--- a/1 Grupo de Procesos de Iniciación/Estimación de Costos.docx
+++ b/1 Grupo de Procesos de Iniciación/Estimación de Costos.docx
@@ -354,9 +354,9 @@
       </w:tblPr>
       <w:tblGrid>
         <w:gridCol w:w="1470"/>
-        <w:gridCol w:w="3915"/>
-        <w:gridCol w:w="1377"/>
-        <w:gridCol w:w="2254"/>
+        <w:gridCol w:w="4305"/>
+        <w:gridCol w:w="1410"/>
+        <w:gridCol w:w="1831"/>
       </w:tblGrid>
       <w:tr>
         <w:tc>
@@ -396,7 +396,7 @@
         </w:tc>
         <w:tc>
           <w:tcPr>
-            <w:tcW w:w="3915" w:type="dxa"/>
+            <w:tcW w:w="4305" w:type="dxa"/>
             <w:tcMar/>
           </w:tcPr>
           <w:p>
@@ -430,7 +430,7 @@
         </w:tc>
         <w:tc>
           <w:tcPr>
-            <w:tcW w:w="1377" w:type="dxa"/>
+            <w:tcW w:w="1410" w:type="dxa"/>
             <w:tcMar/>
           </w:tcPr>
           <w:p>
@@ -465,7 +465,7 @@
         </w:tc>
         <w:tc>
           <w:tcPr>
-            <w:tcW w:w="2254" w:type="dxa"/>
+            <w:tcW w:w="1831" w:type="dxa"/>
             <w:tcMar/>
           </w:tcPr>
           <w:p>
@@ -537,41 +537,35 @@
         </w:tc>
         <w:tc>
           <w:tcPr>
-            <w:tcW w:w="3915" w:type="dxa"/>
-            <w:tcMar/>
-          </w:tcPr>
-          <w:p>
-            <w:pPr>
-              <w:bidi w:val="0"/>
-              <w:spacing w:after="0" w:line="240" w:lineRule="auto"/>
-              <w:rPr>
-                <w:rFonts w:ascii="Times New Roman" w:hAnsi="Times New Roman" w:eastAsia="Times New Roman" w:cs="Times New Roman"/>
-                <w:b w:val="0"/>
-                <w:bCs w:val="0"/>
-                <w:i w:val="0"/>
-                <w:iCs w:val="0"/>
-                <w:sz w:val="24"/>
-                <w:szCs w:val="24"/>
-              </w:rPr>
-            </w:pPr>
-            <w:r>
-              <w:rPr>
-                <w:rFonts w:ascii="Times New Roman" w:hAnsi="Times New Roman" w:eastAsia="Times New Roman" w:cs="Times New Roman"/>
-                <w:b w:val="0"/>
-                <w:bCs w:val="0"/>
-                <w:i w:val="0"/>
-                <w:iCs w:val="0"/>
-                <w:sz w:val="24"/>
-                <w:szCs w:val="24"/>
-                <w:lang w:val="es-ES"/>
-              </w:rPr>
-              <w:t>Autenticar Usuario</w:t>
-            </w:r>
-          </w:p>
-        </w:tc>
-        <w:tc>
-          <w:tcPr>
-            <w:tcW w:w="1377" w:type="dxa"/>
+            <w:tcW w:w="4305" w:type="dxa"/>
+            <w:tcMar/>
+          </w:tcPr>
+          <w:p>
+            <w:pPr>
+              <w:pStyle w:val="Normal"/>
+              <w:bidi w:val="0"/>
+              <w:spacing w:before="0" w:beforeAutospacing="off" w:after="0" w:afterAutospacing="off" w:line="240" w:lineRule="auto"/>
+              <w:ind w:left="0" w:right="0"/>
+              <w:jc w:val="left"/>
+            </w:pPr>
+            <w:r>
+              <w:rPr>
+                <w:rFonts w:ascii="Times New Roman" w:hAnsi="Times New Roman" w:eastAsia="Times New Roman" w:cs="Times New Roman"/>
+                <w:b w:val="0"/>
+                <w:bCs w:val="0"/>
+                <w:i w:val="0"/>
+                <w:iCs w:val="0"/>
+                <w:sz w:val="24"/>
+                <w:szCs w:val="24"/>
+                <w:lang w:val="es-ES"/>
+              </w:rPr>
+              <w:t>Registro de Usuarios</w:t>
+            </w:r>
+          </w:p>
+        </w:tc>
+        <w:tc>
+          <w:tcPr>
+            <w:tcW w:w="1410" w:type="dxa"/>
             <w:tcMar/>
           </w:tcPr>
           <w:p>
@@ -606,7 +600,7 @@
         </w:tc>
         <w:tc>
           <w:tcPr>
-            <w:tcW w:w="2254" w:type="dxa"/>
+            <w:tcW w:w="1831" w:type="dxa"/>
             <w:tcMar/>
           </w:tcPr>
           <w:p>
@@ -648,17 +642,19 @@
           </w:tcPr>
           <w:p>
             <w:pPr>
-              <w:bidi w:val="0"/>
-              <w:spacing w:after="0" w:line="240" w:lineRule="auto"/>
-              <w:jc w:val="center"/>
-              <w:rPr>
-                <w:rFonts w:ascii="Times New Roman" w:hAnsi="Times New Roman" w:eastAsia="Times New Roman" w:cs="Times New Roman"/>
-                <w:b w:val="0"/>
-                <w:bCs w:val="0"/>
-                <w:i w:val="0"/>
-                <w:iCs w:val="0"/>
-                <w:sz w:val="24"/>
-                <w:szCs w:val="24"/>
+              <w:pStyle w:val="Normal"/>
+              <w:bidi w:val="0"/>
+              <w:spacing w:line="240" w:lineRule="auto"/>
+              <w:jc w:val="center"/>
+              <w:rPr>
+                <w:rFonts w:ascii="Times New Roman" w:hAnsi="Times New Roman" w:eastAsia="Times New Roman" w:cs="Times New Roman"/>
+                <w:b w:val="0"/>
+                <w:bCs w:val="0"/>
+                <w:i w:val="0"/>
+                <w:iCs w:val="0"/>
+                <w:sz w:val="24"/>
+                <w:szCs w:val="24"/>
+                <w:lang w:val="es-ES"/>
               </w:rPr>
             </w:pPr>
             <w:r>
@@ -678,56 +674,60 @@
         </w:tc>
         <w:tc>
           <w:tcPr>
-            <w:tcW w:w="3915" w:type="dxa"/>
-            <w:tcMar/>
-          </w:tcPr>
-          <w:p>
-            <w:pPr>
-              <w:bidi w:val="0"/>
-              <w:spacing w:after="0" w:line="240" w:lineRule="auto"/>
-              <w:rPr>
-                <w:rFonts w:ascii="Times New Roman" w:hAnsi="Times New Roman" w:eastAsia="Times New Roman" w:cs="Times New Roman"/>
-                <w:b w:val="0"/>
-                <w:bCs w:val="0"/>
-                <w:i w:val="0"/>
-                <w:iCs w:val="0"/>
-                <w:sz w:val="24"/>
-                <w:szCs w:val="24"/>
-              </w:rPr>
-            </w:pPr>
-            <w:r>
-              <w:rPr>
-                <w:rFonts w:ascii="Times New Roman" w:hAnsi="Times New Roman" w:eastAsia="Times New Roman" w:cs="Times New Roman"/>
-                <w:b w:val="0"/>
-                <w:bCs w:val="0"/>
-                <w:i w:val="0"/>
-                <w:iCs w:val="0"/>
-                <w:sz w:val="24"/>
-                <w:szCs w:val="24"/>
-                <w:lang w:val="es-ES"/>
-              </w:rPr>
-              <w:t>Registrar Usuario</w:t>
-            </w:r>
-          </w:p>
-        </w:tc>
-        <w:tc>
-          <w:tcPr>
-            <w:tcW w:w="1377" w:type="dxa"/>
-            <w:tcMar/>
-          </w:tcPr>
-          <w:p>
-            <w:pPr>
-              <w:bidi w:val="0"/>
-              <w:spacing w:after="0" w:line="240" w:lineRule="auto"/>
-              <w:jc w:val="center"/>
-              <w:rPr>
-                <w:rFonts w:ascii="Times New Roman" w:hAnsi="Times New Roman" w:eastAsia="Times New Roman" w:cs="Times New Roman"/>
-                <w:b w:val="0"/>
-                <w:bCs w:val="0"/>
-                <w:i w:val="0"/>
-                <w:iCs w:val="0"/>
-                <w:sz w:val="24"/>
-                <w:szCs w:val="24"/>
+            <w:tcW w:w="4305" w:type="dxa"/>
+            <w:tcMar/>
+          </w:tcPr>
+          <w:p>
+            <w:pPr>
+              <w:pStyle w:val="Normal"/>
+              <w:bidi w:val="0"/>
+              <w:spacing w:line="240" w:lineRule="auto"/>
+              <w:rPr>
+                <w:rFonts w:ascii="Times New Roman" w:hAnsi="Times New Roman" w:eastAsia="Times New Roman" w:cs="Times New Roman"/>
+                <w:b w:val="0"/>
+                <w:bCs w:val="0"/>
+                <w:i w:val="0"/>
+                <w:iCs w:val="0"/>
+                <w:sz w:val="24"/>
+                <w:szCs w:val="24"/>
+                <w:lang w:val="es-ES"/>
+              </w:rPr>
+            </w:pPr>
+            <w:r>
+              <w:rPr>
+                <w:rFonts w:ascii="Times New Roman" w:hAnsi="Times New Roman" w:eastAsia="Times New Roman" w:cs="Times New Roman"/>
+                <w:b w:val="0"/>
+                <w:bCs w:val="0"/>
+                <w:i w:val="0"/>
+                <w:iCs w:val="0"/>
+                <w:sz w:val="24"/>
+                <w:szCs w:val="24"/>
+                <w:lang w:val="es-ES"/>
+              </w:rPr>
+              <w:t>Actualizar Datos Usuario</w:t>
+            </w:r>
+          </w:p>
+        </w:tc>
+        <w:tc>
+          <w:tcPr>
+            <w:tcW w:w="1410" w:type="dxa"/>
+            <w:tcMar/>
+          </w:tcPr>
+          <w:p>
+            <w:pPr>
+              <w:pStyle w:val="Normal"/>
+              <w:bidi w:val="0"/>
+              <w:spacing w:line="240" w:lineRule="auto"/>
+              <w:jc w:val="center"/>
+              <w:rPr>
+                <w:rFonts w:ascii="Times New Roman" w:hAnsi="Times New Roman" w:eastAsia="Times New Roman" w:cs="Times New Roman"/>
+                <w:b w:val="0"/>
+                <w:bCs w:val="0"/>
+                <w:i w:val="0"/>
+                <w:iCs w:val="0"/>
+                <w:sz w:val="24"/>
+                <w:szCs w:val="24"/>
+                <w:lang w:val="es-ES"/>
               </w:rPr>
             </w:pPr>
             <w:r>
@@ -747,22 +747,24 @@
         </w:tc>
         <w:tc>
           <w:tcPr>
-            <w:tcW w:w="2254" w:type="dxa"/>
-            <w:tcMar/>
-          </w:tcPr>
-          <w:p>
-            <w:pPr>
-              <w:bidi w:val="0"/>
-              <w:spacing w:after="0" w:line="240" w:lineRule="auto"/>
-              <w:jc w:val="center"/>
-              <w:rPr>
-                <w:rFonts w:ascii="Times New Roman" w:hAnsi="Times New Roman" w:eastAsia="Times New Roman" w:cs="Times New Roman"/>
-                <w:b w:val="0"/>
-                <w:bCs w:val="0"/>
-                <w:i w:val="0"/>
-                <w:iCs w:val="0"/>
-                <w:sz w:val="24"/>
-                <w:szCs w:val="24"/>
+            <w:tcW w:w="1831" w:type="dxa"/>
+            <w:tcMar/>
+          </w:tcPr>
+          <w:p>
+            <w:pPr>
+              <w:pStyle w:val="Normal"/>
+              <w:bidi w:val="0"/>
+              <w:spacing w:line="240" w:lineRule="auto"/>
+              <w:jc w:val="center"/>
+              <w:rPr>
+                <w:rFonts w:ascii="Times New Roman" w:hAnsi="Times New Roman" w:eastAsia="Times New Roman" w:cs="Times New Roman"/>
+                <w:b w:val="0"/>
+                <w:bCs w:val="0"/>
+                <w:i w:val="0"/>
+                <w:iCs w:val="0"/>
+                <w:sz w:val="24"/>
+                <w:szCs w:val="24"/>
+                <w:lang w:val="es-ES"/>
               </w:rPr>
             </w:pPr>
             <w:r>
@@ -789,17 +791,19 @@
           </w:tcPr>
           <w:p>
             <w:pPr>
-              <w:bidi w:val="0"/>
-              <w:spacing w:after="0" w:line="240" w:lineRule="auto"/>
-              <w:jc w:val="center"/>
-              <w:rPr>
-                <w:rFonts w:ascii="Times New Roman" w:hAnsi="Times New Roman" w:eastAsia="Times New Roman" w:cs="Times New Roman"/>
-                <w:b w:val="0"/>
-                <w:bCs w:val="0"/>
-                <w:i w:val="0"/>
-                <w:iCs w:val="0"/>
-                <w:sz w:val="24"/>
-                <w:szCs w:val="24"/>
+              <w:pStyle w:val="Normal"/>
+              <w:bidi w:val="0"/>
+              <w:spacing w:line="240" w:lineRule="auto"/>
+              <w:jc w:val="center"/>
+              <w:rPr>
+                <w:rFonts w:ascii="Times New Roman" w:hAnsi="Times New Roman" w:eastAsia="Times New Roman" w:cs="Times New Roman"/>
+                <w:b w:val="0"/>
+                <w:bCs w:val="0"/>
+                <w:i w:val="0"/>
+                <w:iCs w:val="0"/>
+                <w:sz w:val="24"/>
+                <w:szCs w:val="24"/>
+                <w:lang w:val="es-ES"/>
               </w:rPr>
             </w:pPr>
             <w:r>
@@ -819,56 +823,60 @@
         </w:tc>
         <w:tc>
           <w:tcPr>
-            <w:tcW w:w="3915" w:type="dxa"/>
-            <w:tcMar/>
-          </w:tcPr>
-          <w:p>
-            <w:pPr>
-              <w:bidi w:val="0"/>
-              <w:spacing w:after="0" w:line="240" w:lineRule="auto"/>
-              <w:rPr>
-                <w:rFonts w:ascii="Times New Roman" w:hAnsi="Times New Roman" w:eastAsia="Times New Roman" w:cs="Times New Roman"/>
-                <w:b w:val="0"/>
-                <w:bCs w:val="0"/>
-                <w:i w:val="0"/>
-                <w:iCs w:val="0"/>
-                <w:sz w:val="24"/>
-                <w:szCs w:val="24"/>
-              </w:rPr>
-            </w:pPr>
-            <w:r>
-              <w:rPr>
-                <w:rFonts w:ascii="Times New Roman" w:hAnsi="Times New Roman" w:eastAsia="Times New Roman" w:cs="Times New Roman"/>
-                <w:b w:val="0"/>
-                <w:bCs w:val="0"/>
-                <w:i w:val="0"/>
-                <w:iCs w:val="0"/>
-                <w:sz w:val="24"/>
-                <w:szCs w:val="24"/>
-                <w:lang w:val="es-ES"/>
-              </w:rPr>
-              <w:t>Configuración Perfil Usuario</w:t>
-            </w:r>
-          </w:p>
-        </w:tc>
-        <w:tc>
-          <w:tcPr>
-            <w:tcW w:w="1377" w:type="dxa"/>
-            <w:tcMar/>
-          </w:tcPr>
-          <w:p>
-            <w:pPr>
-              <w:bidi w:val="0"/>
-              <w:spacing w:after="0" w:line="240" w:lineRule="auto"/>
-              <w:jc w:val="center"/>
-              <w:rPr>
-                <w:rFonts w:ascii="Times New Roman" w:hAnsi="Times New Roman" w:eastAsia="Times New Roman" w:cs="Times New Roman"/>
-                <w:b w:val="0"/>
-                <w:bCs w:val="0"/>
-                <w:i w:val="0"/>
-                <w:iCs w:val="0"/>
-                <w:sz w:val="24"/>
-                <w:szCs w:val="24"/>
+            <w:tcW w:w="4305" w:type="dxa"/>
+            <w:tcMar/>
+          </w:tcPr>
+          <w:p>
+            <w:pPr>
+              <w:pStyle w:val="Normal"/>
+              <w:bidi w:val="0"/>
+              <w:spacing w:line="240" w:lineRule="auto"/>
+              <w:rPr>
+                <w:rFonts w:ascii="Times New Roman" w:hAnsi="Times New Roman" w:eastAsia="Times New Roman" w:cs="Times New Roman"/>
+                <w:b w:val="0"/>
+                <w:bCs w:val="0"/>
+                <w:i w:val="0"/>
+                <w:iCs w:val="0"/>
+                <w:sz w:val="24"/>
+                <w:szCs w:val="24"/>
+                <w:lang w:val="es-ES"/>
+              </w:rPr>
+            </w:pPr>
+            <w:r>
+              <w:rPr>
+                <w:rFonts w:ascii="Times New Roman" w:hAnsi="Times New Roman" w:eastAsia="Times New Roman" w:cs="Times New Roman"/>
+                <w:b w:val="0"/>
+                <w:bCs w:val="0"/>
+                <w:i w:val="0"/>
+                <w:iCs w:val="0"/>
+                <w:sz w:val="24"/>
+                <w:szCs w:val="24"/>
+                <w:lang w:val="es-ES"/>
+              </w:rPr>
+              <w:t>Eliminar Usuarios</w:t>
+            </w:r>
+          </w:p>
+        </w:tc>
+        <w:tc>
+          <w:tcPr>
+            <w:tcW w:w="1410" w:type="dxa"/>
+            <w:tcMar/>
+          </w:tcPr>
+          <w:p>
+            <w:pPr>
+              <w:pStyle w:val="Normal"/>
+              <w:bidi w:val="0"/>
+              <w:spacing w:line="240" w:lineRule="auto"/>
+              <w:jc w:val="center"/>
+              <w:rPr>
+                <w:rFonts w:ascii="Times New Roman" w:hAnsi="Times New Roman" w:eastAsia="Times New Roman" w:cs="Times New Roman"/>
+                <w:b w:val="0"/>
+                <w:bCs w:val="0"/>
+                <w:i w:val="0"/>
+                <w:iCs w:val="0"/>
+                <w:sz w:val="24"/>
+                <w:szCs w:val="24"/>
+                <w:lang w:val="es-ES"/>
               </w:rPr>
             </w:pPr>
             <w:r>
@@ -888,22 +896,24 @@
         </w:tc>
         <w:tc>
           <w:tcPr>
-            <w:tcW w:w="2254" w:type="dxa"/>
-            <w:tcMar/>
-          </w:tcPr>
-          <w:p>
-            <w:pPr>
-              <w:bidi w:val="0"/>
-              <w:spacing w:after="0" w:line="240" w:lineRule="auto"/>
-              <w:jc w:val="center"/>
-              <w:rPr>
-                <w:rFonts w:ascii="Times New Roman" w:hAnsi="Times New Roman" w:eastAsia="Times New Roman" w:cs="Times New Roman"/>
-                <w:b w:val="0"/>
-                <w:bCs w:val="0"/>
-                <w:i w:val="0"/>
-                <w:iCs w:val="0"/>
-                <w:sz w:val="24"/>
-                <w:szCs w:val="24"/>
+            <w:tcW w:w="1831" w:type="dxa"/>
+            <w:tcMar/>
+          </w:tcPr>
+          <w:p>
+            <w:pPr>
+              <w:pStyle w:val="Normal"/>
+              <w:bidi w:val="0"/>
+              <w:spacing w:line="240" w:lineRule="auto"/>
+              <w:jc w:val="center"/>
+              <w:rPr>
+                <w:rFonts w:ascii="Times New Roman" w:hAnsi="Times New Roman" w:eastAsia="Times New Roman" w:cs="Times New Roman"/>
+                <w:b w:val="0"/>
+                <w:bCs w:val="0"/>
+                <w:i w:val="0"/>
+                <w:iCs w:val="0"/>
+                <w:sz w:val="24"/>
+                <w:szCs w:val="24"/>
+                <w:lang w:val="es-ES"/>
               </w:rPr>
             </w:pPr>
             <w:r>
@@ -930,17 +940,19 @@
           </w:tcPr>
           <w:p>
             <w:pPr>
-              <w:bidi w:val="0"/>
-              <w:spacing w:after="0" w:line="240" w:lineRule="auto"/>
-              <w:jc w:val="center"/>
-              <w:rPr>
-                <w:rFonts w:ascii="Times New Roman" w:hAnsi="Times New Roman" w:eastAsia="Times New Roman" w:cs="Times New Roman"/>
-                <w:b w:val="0"/>
-                <w:bCs w:val="0"/>
-                <w:i w:val="0"/>
-                <w:iCs w:val="0"/>
-                <w:sz w:val="24"/>
-                <w:szCs w:val="24"/>
+              <w:pStyle w:val="Normal"/>
+              <w:bidi w:val="0"/>
+              <w:spacing w:line="240" w:lineRule="auto"/>
+              <w:jc w:val="center"/>
+              <w:rPr>
+                <w:rFonts w:ascii="Times New Roman" w:hAnsi="Times New Roman" w:eastAsia="Times New Roman" w:cs="Times New Roman"/>
+                <w:b w:val="0"/>
+                <w:bCs w:val="0"/>
+                <w:i w:val="0"/>
+                <w:iCs w:val="0"/>
+                <w:sz w:val="24"/>
+                <w:szCs w:val="24"/>
+                <w:lang w:val="es-ES"/>
               </w:rPr>
             </w:pPr>
             <w:r>
@@ -960,91 +972,97 @@
         </w:tc>
         <w:tc>
           <w:tcPr>
-            <w:tcW w:w="3915" w:type="dxa"/>
-            <w:tcMar/>
-          </w:tcPr>
-          <w:p>
-            <w:pPr>
-              <w:bidi w:val="0"/>
-              <w:spacing w:after="0" w:line="240" w:lineRule="auto"/>
-              <w:rPr>
-                <w:rFonts w:ascii="Times New Roman" w:hAnsi="Times New Roman" w:eastAsia="Times New Roman" w:cs="Times New Roman"/>
-                <w:b w:val="0"/>
-                <w:bCs w:val="0"/>
-                <w:i w:val="0"/>
-                <w:iCs w:val="0"/>
-                <w:sz w:val="24"/>
-                <w:szCs w:val="24"/>
-              </w:rPr>
-            </w:pPr>
-            <w:r>
-              <w:rPr>
-                <w:rFonts w:ascii="Times New Roman" w:hAnsi="Times New Roman" w:eastAsia="Times New Roman" w:cs="Times New Roman"/>
-                <w:b w:val="0"/>
-                <w:bCs w:val="0"/>
-                <w:i w:val="0"/>
-                <w:iCs w:val="0"/>
-                <w:sz w:val="24"/>
-                <w:szCs w:val="24"/>
-                <w:lang w:val="es-ES"/>
-              </w:rPr>
-              <w:t>Configuración Perfil Administrador</w:t>
-            </w:r>
-          </w:p>
-        </w:tc>
-        <w:tc>
-          <w:tcPr>
-            <w:tcW w:w="1377" w:type="dxa"/>
-            <w:tcMar/>
-          </w:tcPr>
-          <w:p>
-            <w:pPr>
-              <w:bidi w:val="0"/>
-              <w:spacing w:after="0" w:line="240" w:lineRule="auto"/>
-              <w:jc w:val="center"/>
-              <w:rPr>
-                <w:rFonts w:ascii="Times New Roman" w:hAnsi="Times New Roman" w:eastAsia="Times New Roman" w:cs="Times New Roman"/>
-                <w:b w:val="0"/>
-                <w:bCs w:val="0"/>
-                <w:i w:val="0"/>
-                <w:iCs w:val="0"/>
-                <w:sz w:val="24"/>
-                <w:szCs w:val="24"/>
-              </w:rPr>
-            </w:pPr>
-            <w:r>
-              <w:rPr>
-                <w:rFonts w:ascii="Times New Roman" w:hAnsi="Times New Roman" w:eastAsia="Times New Roman" w:cs="Times New Roman"/>
-                <w:b w:val="0"/>
-                <w:bCs w:val="0"/>
-                <w:i w:val="0"/>
-                <w:iCs w:val="0"/>
-                <w:sz w:val="24"/>
-                <w:szCs w:val="24"/>
-                <w:lang w:val="es-ES"/>
-              </w:rPr>
-              <w:t>EI</w:t>
-            </w:r>
-          </w:p>
-        </w:tc>
-        <w:tc>
-          <w:tcPr>
-            <w:tcW w:w="2254" w:type="dxa"/>
-            <w:tcMar/>
-          </w:tcPr>
-          <w:p>
-            <w:pPr>
-              <w:bidi w:val="0"/>
-              <w:spacing w:after="0" w:line="240" w:lineRule="auto"/>
-              <w:jc w:val="center"/>
-              <w:rPr>
-                <w:rFonts w:ascii="Times New Roman" w:hAnsi="Times New Roman" w:eastAsia="Times New Roman" w:cs="Times New Roman"/>
-                <w:b w:val="0"/>
-                <w:bCs w:val="0"/>
-                <w:i w:val="0"/>
-                <w:iCs w:val="0"/>
-                <w:sz w:val="24"/>
-                <w:szCs w:val="24"/>
+            <w:tcW w:w="4305" w:type="dxa"/>
+            <w:tcMar/>
+          </w:tcPr>
+          <w:p>
+            <w:pPr>
+              <w:pStyle w:val="Normal"/>
+              <w:bidi w:val="0"/>
+              <w:spacing w:line="240" w:lineRule="auto"/>
+              <w:rPr>
+                <w:rFonts w:ascii="Times New Roman" w:hAnsi="Times New Roman" w:eastAsia="Times New Roman" w:cs="Times New Roman"/>
+                <w:b w:val="0"/>
+                <w:bCs w:val="0"/>
+                <w:i w:val="0"/>
+                <w:iCs w:val="0"/>
+                <w:sz w:val="24"/>
+                <w:szCs w:val="24"/>
+                <w:lang w:val="es-ES"/>
+              </w:rPr>
+            </w:pPr>
+            <w:r>
+              <w:rPr>
+                <w:rFonts w:ascii="Times New Roman" w:hAnsi="Times New Roman" w:eastAsia="Times New Roman" w:cs="Times New Roman"/>
+                <w:b w:val="0"/>
+                <w:bCs w:val="0"/>
+                <w:i w:val="0"/>
+                <w:iCs w:val="0"/>
+                <w:sz w:val="24"/>
+                <w:szCs w:val="24"/>
+                <w:lang w:val="es-ES"/>
+              </w:rPr>
+              <w:t>Buscar Usuarios</w:t>
+            </w:r>
+          </w:p>
+        </w:tc>
+        <w:tc>
+          <w:tcPr>
+            <w:tcW w:w="1410" w:type="dxa"/>
+            <w:tcMar/>
+          </w:tcPr>
+          <w:p>
+            <w:pPr>
+              <w:pStyle w:val="Normal"/>
+              <w:bidi w:val="0"/>
+              <w:spacing w:line="240" w:lineRule="auto"/>
+              <w:jc w:val="center"/>
+              <w:rPr>
+                <w:rFonts w:ascii="Times New Roman" w:hAnsi="Times New Roman" w:eastAsia="Times New Roman" w:cs="Times New Roman"/>
+                <w:b w:val="0"/>
+                <w:bCs w:val="0"/>
+                <w:i w:val="0"/>
+                <w:iCs w:val="0"/>
+                <w:sz w:val="24"/>
+                <w:szCs w:val="24"/>
+                <w:lang w:val="es-ES"/>
+              </w:rPr>
+            </w:pPr>
+            <w:r>
+              <w:rPr>
+                <w:rFonts w:ascii="Times New Roman" w:hAnsi="Times New Roman" w:eastAsia="Times New Roman" w:cs="Times New Roman"/>
+                <w:b w:val="0"/>
+                <w:bCs w:val="0"/>
+                <w:i w:val="0"/>
+                <w:iCs w:val="0"/>
+                <w:sz w:val="24"/>
+                <w:szCs w:val="24"/>
+                <w:lang w:val="es-ES"/>
+              </w:rPr>
+              <w:t>EQ</w:t>
+            </w:r>
+          </w:p>
+        </w:tc>
+        <w:tc>
+          <w:tcPr>
+            <w:tcW w:w="1831" w:type="dxa"/>
+            <w:tcMar/>
+          </w:tcPr>
+          <w:p>
+            <w:pPr>
+              <w:pStyle w:val="Normal"/>
+              <w:bidi w:val="0"/>
+              <w:spacing w:line="240" w:lineRule="auto"/>
+              <w:jc w:val="center"/>
+              <w:rPr>
+                <w:rFonts w:ascii="Times New Roman" w:hAnsi="Times New Roman" w:eastAsia="Times New Roman" w:cs="Times New Roman"/>
+                <w:b w:val="0"/>
+                <w:bCs w:val="0"/>
+                <w:i w:val="0"/>
+                <w:iCs w:val="0"/>
+                <w:sz w:val="24"/>
+                <w:szCs w:val="24"/>
+                <w:lang w:val="es-ES"/>
               </w:rPr>
             </w:pPr>
             <w:r>
@@ -1071,17 +1089,19 @@
           </w:tcPr>
           <w:p>
             <w:pPr>
-              <w:bidi w:val="0"/>
-              <w:spacing w:after="0" w:line="240" w:lineRule="auto"/>
-              <w:jc w:val="center"/>
-              <w:rPr>
-                <w:rFonts w:ascii="Times New Roman" w:hAnsi="Times New Roman" w:eastAsia="Times New Roman" w:cs="Times New Roman"/>
-                <w:b w:val="0"/>
-                <w:bCs w:val="0"/>
-                <w:i w:val="0"/>
-                <w:iCs w:val="0"/>
-                <w:sz w:val="24"/>
-                <w:szCs w:val="24"/>
+              <w:pStyle w:val="Normal"/>
+              <w:bidi w:val="0"/>
+              <w:spacing w:line="240" w:lineRule="auto"/>
+              <w:jc w:val="center"/>
+              <w:rPr>
+                <w:rFonts w:ascii="Times New Roman" w:hAnsi="Times New Roman" w:eastAsia="Times New Roman" w:cs="Times New Roman"/>
+                <w:b w:val="0"/>
+                <w:bCs w:val="0"/>
+                <w:i w:val="0"/>
+                <w:iCs w:val="0"/>
+                <w:sz w:val="24"/>
+                <w:szCs w:val="24"/>
+                <w:lang w:val="es-ES"/>
               </w:rPr>
             </w:pPr>
             <w:r>
@@ -1101,91 +1121,97 @@
         </w:tc>
         <w:tc>
           <w:tcPr>
-            <w:tcW w:w="3915" w:type="dxa"/>
-            <w:tcMar/>
-          </w:tcPr>
-          <w:p>
-            <w:pPr>
-              <w:bidi w:val="0"/>
-              <w:spacing w:after="0" w:line="240" w:lineRule="auto"/>
-              <w:rPr>
-                <w:rFonts w:ascii="Times New Roman" w:hAnsi="Times New Roman" w:eastAsia="Times New Roman" w:cs="Times New Roman"/>
-                <w:b w:val="0"/>
-                <w:bCs w:val="0"/>
-                <w:i w:val="0"/>
-                <w:iCs w:val="0"/>
-                <w:sz w:val="24"/>
-                <w:szCs w:val="24"/>
-              </w:rPr>
-            </w:pPr>
-            <w:r>
-              <w:rPr>
-                <w:rFonts w:ascii="Times New Roman" w:hAnsi="Times New Roman" w:eastAsia="Times New Roman" w:cs="Times New Roman"/>
-                <w:b w:val="0"/>
-                <w:bCs w:val="0"/>
-                <w:i w:val="0"/>
-                <w:iCs w:val="0"/>
-                <w:sz w:val="24"/>
-                <w:szCs w:val="24"/>
-                <w:lang w:val="es-ES"/>
-              </w:rPr>
-              <w:t>Recuperación de Contraseña</w:t>
-            </w:r>
-          </w:p>
-        </w:tc>
-        <w:tc>
-          <w:tcPr>
-            <w:tcW w:w="1377" w:type="dxa"/>
-            <w:tcMar/>
-          </w:tcPr>
-          <w:p>
-            <w:pPr>
-              <w:bidi w:val="0"/>
-              <w:spacing w:after="0" w:line="240" w:lineRule="auto"/>
-              <w:jc w:val="center"/>
-              <w:rPr>
-                <w:rFonts w:ascii="Times New Roman" w:hAnsi="Times New Roman" w:eastAsia="Times New Roman" w:cs="Times New Roman"/>
-                <w:b w:val="0"/>
-                <w:bCs w:val="0"/>
-                <w:i w:val="0"/>
-                <w:iCs w:val="0"/>
-                <w:sz w:val="24"/>
-                <w:szCs w:val="24"/>
-              </w:rPr>
-            </w:pPr>
-            <w:r>
-              <w:rPr>
-                <w:rFonts w:ascii="Times New Roman" w:hAnsi="Times New Roman" w:eastAsia="Times New Roman" w:cs="Times New Roman"/>
-                <w:b w:val="0"/>
-                <w:bCs w:val="0"/>
-                <w:i w:val="0"/>
-                <w:iCs w:val="0"/>
-                <w:sz w:val="24"/>
-                <w:szCs w:val="24"/>
-                <w:lang w:val="es-ES"/>
-              </w:rPr>
-              <w:t>EQ</w:t>
-            </w:r>
-          </w:p>
-        </w:tc>
-        <w:tc>
-          <w:tcPr>
-            <w:tcW w:w="2254" w:type="dxa"/>
-            <w:tcMar/>
-          </w:tcPr>
-          <w:p>
-            <w:pPr>
-              <w:bidi w:val="0"/>
-              <w:spacing w:after="0" w:line="240" w:lineRule="auto"/>
-              <w:jc w:val="center"/>
-              <w:rPr>
-                <w:rFonts w:ascii="Times New Roman" w:hAnsi="Times New Roman" w:eastAsia="Times New Roman" w:cs="Times New Roman"/>
-                <w:b w:val="0"/>
-                <w:bCs w:val="0"/>
-                <w:i w:val="0"/>
-                <w:iCs w:val="0"/>
-                <w:sz w:val="24"/>
-                <w:szCs w:val="24"/>
+            <w:tcW w:w="4305" w:type="dxa"/>
+            <w:tcMar/>
+          </w:tcPr>
+          <w:p>
+            <w:pPr>
+              <w:pStyle w:val="Normal"/>
+              <w:bidi w:val="0"/>
+              <w:spacing w:line="240" w:lineRule="auto"/>
+              <w:rPr>
+                <w:rFonts w:ascii="Times New Roman" w:hAnsi="Times New Roman" w:eastAsia="Times New Roman" w:cs="Times New Roman"/>
+                <w:b w:val="0"/>
+                <w:bCs w:val="0"/>
+                <w:i w:val="0"/>
+                <w:iCs w:val="0"/>
+                <w:sz w:val="24"/>
+                <w:szCs w:val="24"/>
+                <w:lang w:val="es-ES"/>
+              </w:rPr>
+            </w:pPr>
+            <w:r>
+              <w:rPr>
+                <w:rFonts w:ascii="Times New Roman" w:hAnsi="Times New Roman" w:eastAsia="Times New Roman" w:cs="Times New Roman"/>
+                <w:b w:val="0"/>
+                <w:bCs w:val="0"/>
+                <w:i w:val="0"/>
+                <w:iCs w:val="0"/>
+                <w:sz w:val="24"/>
+                <w:szCs w:val="24"/>
+                <w:lang w:val="es-ES"/>
+              </w:rPr>
+              <w:t>Registro de Perfiles Usuarios</w:t>
+            </w:r>
+          </w:p>
+        </w:tc>
+        <w:tc>
+          <w:tcPr>
+            <w:tcW w:w="1410" w:type="dxa"/>
+            <w:tcMar/>
+          </w:tcPr>
+          <w:p>
+            <w:pPr>
+              <w:pStyle w:val="Normal"/>
+              <w:bidi w:val="0"/>
+              <w:spacing w:line="240" w:lineRule="auto"/>
+              <w:jc w:val="center"/>
+              <w:rPr>
+                <w:rFonts w:ascii="Times New Roman" w:hAnsi="Times New Roman" w:eastAsia="Times New Roman" w:cs="Times New Roman"/>
+                <w:b w:val="0"/>
+                <w:bCs w:val="0"/>
+                <w:i w:val="0"/>
+                <w:iCs w:val="0"/>
+                <w:sz w:val="24"/>
+                <w:szCs w:val="24"/>
+                <w:lang w:val="es-ES"/>
+              </w:rPr>
+            </w:pPr>
+            <w:r>
+              <w:rPr>
+                <w:rFonts w:ascii="Times New Roman" w:hAnsi="Times New Roman" w:eastAsia="Times New Roman" w:cs="Times New Roman"/>
+                <w:b w:val="0"/>
+                <w:bCs w:val="0"/>
+                <w:i w:val="0"/>
+                <w:iCs w:val="0"/>
+                <w:sz w:val="24"/>
+                <w:szCs w:val="24"/>
+                <w:lang w:val="es-ES"/>
+              </w:rPr>
+              <w:t>EI</w:t>
+            </w:r>
+          </w:p>
+        </w:tc>
+        <w:tc>
+          <w:tcPr>
+            <w:tcW w:w="1831" w:type="dxa"/>
+            <w:tcMar/>
+          </w:tcPr>
+          <w:p>
+            <w:pPr>
+              <w:pStyle w:val="Normal"/>
+              <w:bidi w:val="0"/>
+              <w:spacing w:line="240" w:lineRule="auto"/>
+              <w:jc w:val="center"/>
+              <w:rPr>
+                <w:rFonts w:ascii="Times New Roman" w:hAnsi="Times New Roman" w:eastAsia="Times New Roman" w:cs="Times New Roman"/>
+                <w:b w:val="0"/>
+                <w:bCs w:val="0"/>
+                <w:i w:val="0"/>
+                <w:iCs w:val="0"/>
+                <w:sz w:val="24"/>
+                <w:szCs w:val="24"/>
+                <w:lang w:val="es-ES"/>
               </w:rPr>
             </w:pPr>
             <w:r>
@@ -1212,17 +1238,19 @@
           </w:tcPr>
           <w:p>
             <w:pPr>
-              <w:bidi w:val="0"/>
-              <w:spacing w:after="0" w:line="240" w:lineRule="auto"/>
-              <w:jc w:val="center"/>
-              <w:rPr>
-                <w:rFonts w:ascii="Times New Roman" w:hAnsi="Times New Roman" w:eastAsia="Times New Roman" w:cs="Times New Roman"/>
-                <w:b w:val="0"/>
-                <w:bCs w:val="0"/>
-                <w:i w:val="0"/>
-                <w:iCs w:val="0"/>
-                <w:sz w:val="24"/>
-                <w:szCs w:val="24"/>
+              <w:pStyle w:val="Normal"/>
+              <w:bidi w:val="0"/>
+              <w:spacing w:line="240" w:lineRule="auto"/>
+              <w:jc w:val="center"/>
+              <w:rPr>
+                <w:rFonts w:ascii="Times New Roman" w:hAnsi="Times New Roman" w:eastAsia="Times New Roman" w:cs="Times New Roman"/>
+                <w:b w:val="0"/>
+                <w:bCs w:val="0"/>
+                <w:i w:val="0"/>
+                <w:iCs w:val="0"/>
+                <w:sz w:val="24"/>
+                <w:szCs w:val="24"/>
+                <w:lang w:val="es-ES"/>
               </w:rPr>
             </w:pPr>
             <w:r>
@@ -1242,105 +1270,111 @@
         </w:tc>
         <w:tc>
           <w:tcPr>
-            <w:tcW w:w="3915" w:type="dxa"/>
-            <w:tcMar/>
-          </w:tcPr>
-          <w:p>
-            <w:pPr>
-              <w:bidi w:val="0"/>
-              <w:spacing w:after="0" w:line="240" w:lineRule="auto"/>
-              <w:rPr>
-                <w:rFonts w:ascii="Times New Roman" w:hAnsi="Times New Roman" w:eastAsia="Times New Roman" w:cs="Times New Roman"/>
-                <w:b w:val="0"/>
-                <w:bCs w:val="0"/>
-                <w:i w:val="0"/>
-                <w:iCs w:val="0"/>
-                <w:sz w:val="24"/>
-                <w:szCs w:val="24"/>
-              </w:rPr>
-            </w:pPr>
-            <w:r>
-              <w:rPr>
-                <w:rFonts w:ascii="Times New Roman" w:hAnsi="Times New Roman" w:eastAsia="Times New Roman" w:cs="Times New Roman"/>
-                <w:b w:val="0"/>
-                <w:bCs w:val="0"/>
-                <w:i w:val="0"/>
-                <w:iCs w:val="0"/>
-                <w:sz w:val="24"/>
-                <w:szCs w:val="24"/>
-                <w:lang w:val="es-ES"/>
-              </w:rPr>
-              <w:t>Cargar Lista de Preferencias</w:t>
-            </w:r>
-          </w:p>
-        </w:tc>
-        <w:tc>
-          <w:tcPr>
-            <w:tcW w:w="1377" w:type="dxa"/>
-            <w:tcMar/>
-          </w:tcPr>
-          <w:p>
-            <w:pPr>
-              <w:bidi w:val="0"/>
-              <w:spacing w:after="0" w:line="240" w:lineRule="auto"/>
-              <w:jc w:val="center"/>
-              <w:rPr>
-                <w:rFonts w:ascii="Times New Roman" w:hAnsi="Times New Roman" w:eastAsia="Times New Roman" w:cs="Times New Roman"/>
-                <w:b w:val="0"/>
-                <w:bCs w:val="0"/>
-                <w:i w:val="0"/>
-                <w:iCs w:val="0"/>
-                <w:sz w:val="24"/>
-                <w:szCs w:val="24"/>
-              </w:rPr>
-            </w:pPr>
-            <w:r>
-              <w:rPr>
-                <w:rFonts w:ascii="Times New Roman" w:hAnsi="Times New Roman" w:eastAsia="Times New Roman" w:cs="Times New Roman"/>
-                <w:b w:val="0"/>
-                <w:bCs w:val="0"/>
-                <w:i w:val="0"/>
-                <w:iCs w:val="0"/>
-                <w:sz w:val="24"/>
-                <w:szCs w:val="24"/>
-                <w:lang w:val="es-ES"/>
-              </w:rPr>
-              <w:t>EO</w:t>
-            </w:r>
-          </w:p>
-        </w:tc>
-        <w:tc>
-          <w:tcPr>
-            <w:tcW w:w="2254" w:type="dxa"/>
-            <w:tcMar/>
-          </w:tcPr>
-          <w:p>
-            <w:pPr>
-              <w:bidi w:val="0"/>
-              <w:spacing w:after="0" w:line="240" w:lineRule="auto"/>
-              <w:jc w:val="center"/>
-              <w:rPr>
-                <w:rFonts w:ascii="Times New Roman" w:hAnsi="Times New Roman" w:eastAsia="Times New Roman" w:cs="Times New Roman"/>
-                <w:b w:val="0"/>
-                <w:bCs w:val="0"/>
-                <w:i w:val="0"/>
-                <w:iCs w:val="0"/>
-                <w:sz w:val="24"/>
-                <w:szCs w:val="24"/>
-              </w:rPr>
-            </w:pPr>
-            <w:r>
-              <w:rPr>
-                <w:rFonts w:ascii="Times New Roman" w:hAnsi="Times New Roman" w:eastAsia="Times New Roman" w:cs="Times New Roman"/>
-                <w:b w:val="0"/>
-                <w:bCs w:val="0"/>
-                <w:i w:val="0"/>
-                <w:iCs w:val="0"/>
-                <w:sz w:val="24"/>
-                <w:szCs w:val="24"/>
-                <w:lang w:val="es-ES"/>
-              </w:rPr>
-              <w:t>5PF</w:t>
+            <w:tcW w:w="4305" w:type="dxa"/>
+            <w:tcMar/>
+          </w:tcPr>
+          <w:p>
+            <w:pPr>
+              <w:pStyle w:val="Normal"/>
+              <w:bidi w:val="0"/>
+              <w:spacing w:line="240" w:lineRule="auto"/>
+              <w:rPr>
+                <w:rFonts w:ascii="Times New Roman" w:hAnsi="Times New Roman" w:eastAsia="Times New Roman" w:cs="Times New Roman"/>
+                <w:b w:val="0"/>
+                <w:bCs w:val="0"/>
+                <w:i w:val="0"/>
+                <w:iCs w:val="0"/>
+                <w:sz w:val="24"/>
+                <w:szCs w:val="24"/>
+                <w:lang w:val="es-ES"/>
+              </w:rPr>
+            </w:pPr>
+            <w:r>
+              <w:rPr>
+                <w:rFonts w:ascii="Times New Roman" w:hAnsi="Times New Roman" w:eastAsia="Times New Roman" w:cs="Times New Roman"/>
+                <w:b w:val="0"/>
+                <w:bCs w:val="0"/>
+                <w:i w:val="0"/>
+                <w:iCs w:val="0"/>
+                <w:sz w:val="24"/>
+                <w:szCs w:val="24"/>
+                <w:lang w:val="es-ES"/>
+              </w:rPr>
+              <w:t>Actualizar Perfiles</w:t>
+            </w:r>
+          </w:p>
+        </w:tc>
+        <w:tc>
+          <w:tcPr>
+            <w:tcW w:w="1410" w:type="dxa"/>
+            <w:tcMar/>
+          </w:tcPr>
+          <w:p>
+            <w:pPr>
+              <w:pStyle w:val="Normal"/>
+              <w:bidi w:val="0"/>
+              <w:spacing w:line="240" w:lineRule="auto"/>
+              <w:jc w:val="center"/>
+              <w:rPr>
+                <w:rFonts w:ascii="Times New Roman" w:hAnsi="Times New Roman" w:eastAsia="Times New Roman" w:cs="Times New Roman"/>
+                <w:b w:val="0"/>
+                <w:bCs w:val="0"/>
+                <w:i w:val="0"/>
+                <w:iCs w:val="0"/>
+                <w:sz w:val="24"/>
+                <w:szCs w:val="24"/>
+                <w:lang w:val="es-ES"/>
+              </w:rPr>
+            </w:pPr>
+            <w:r>
+              <w:rPr>
+                <w:rFonts w:ascii="Times New Roman" w:hAnsi="Times New Roman" w:eastAsia="Times New Roman" w:cs="Times New Roman"/>
+                <w:b w:val="0"/>
+                <w:bCs w:val="0"/>
+                <w:i w:val="0"/>
+                <w:iCs w:val="0"/>
+                <w:sz w:val="24"/>
+                <w:szCs w:val="24"/>
+                <w:lang w:val="es-ES"/>
+              </w:rPr>
+              <w:t>EI</w:t>
+            </w:r>
+          </w:p>
+        </w:tc>
+        <w:tc>
+          <w:tcPr>
+            <w:tcW w:w="1831" w:type="dxa"/>
+            <w:tcMar/>
+          </w:tcPr>
+          <w:p>
+            <w:pPr>
+              <w:pStyle w:val="Normal"/>
+              <w:bidi w:val="0"/>
+              <w:spacing w:line="240" w:lineRule="auto"/>
+              <w:jc w:val="center"/>
+              <w:rPr>
+                <w:rFonts w:ascii="Times New Roman" w:hAnsi="Times New Roman" w:eastAsia="Times New Roman" w:cs="Times New Roman"/>
+                <w:b w:val="0"/>
+                <w:bCs w:val="0"/>
+                <w:i w:val="0"/>
+                <w:iCs w:val="0"/>
+                <w:sz w:val="24"/>
+                <w:szCs w:val="24"/>
+                <w:lang w:val="es-ES"/>
+              </w:rPr>
+            </w:pPr>
+            <w:r>
+              <w:rPr>
+                <w:rFonts w:ascii="Times New Roman" w:hAnsi="Times New Roman" w:eastAsia="Times New Roman" w:cs="Times New Roman"/>
+                <w:b w:val="0"/>
+                <w:bCs w:val="0"/>
+                <w:i w:val="0"/>
+                <w:iCs w:val="0"/>
+                <w:sz w:val="24"/>
+                <w:szCs w:val="24"/>
+                <w:lang w:val="es-ES"/>
+              </w:rPr>
+              <w:t>4PF</w:t>
             </w:r>
           </w:p>
         </w:tc>
@@ -1353,17 +1387,19 @@
           </w:tcPr>
           <w:p>
             <w:pPr>
-              <w:bidi w:val="0"/>
-              <w:spacing w:after="0" w:line="240" w:lineRule="auto"/>
-              <w:jc w:val="center"/>
-              <w:rPr>
-                <w:rFonts w:ascii="Times New Roman" w:hAnsi="Times New Roman" w:eastAsia="Times New Roman" w:cs="Times New Roman"/>
-                <w:b w:val="0"/>
-                <w:bCs w:val="0"/>
-                <w:i w:val="0"/>
-                <w:iCs w:val="0"/>
-                <w:sz w:val="24"/>
-                <w:szCs w:val="24"/>
+              <w:pStyle w:val="Normal"/>
+              <w:bidi w:val="0"/>
+              <w:spacing w:line="240" w:lineRule="auto"/>
+              <w:jc w:val="center"/>
+              <w:rPr>
+                <w:rFonts w:ascii="Times New Roman" w:hAnsi="Times New Roman" w:eastAsia="Times New Roman" w:cs="Times New Roman"/>
+                <w:b w:val="0"/>
+                <w:bCs w:val="0"/>
+                <w:i w:val="0"/>
+                <w:iCs w:val="0"/>
+                <w:sz w:val="24"/>
+                <w:szCs w:val="24"/>
+                <w:lang w:val="es-ES"/>
               </w:rPr>
             </w:pPr>
             <w:r>
@@ -1383,105 +1419,111 @@
         </w:tc>
         <w:tc>
           <w:tcPr>
-            <w:tcW w:w="3915" w:type="dxa"/>
-            <w:tcMar/>
-          </w:tcPr>
-          <w:p>
-            <w:pPr>
-              <w:bidi w:val="0"/>
-              <w:spacing w:after="0" w:line="240" w:lineRule="auto"/>
-              <w:rPr>
-                <w:rFonts w:ascii="Times New Roman" w:hAnsi="Times New Roman" w:eastAsia="Times New Roman" w:cs="Times New Roman"/>
-                <w:b w:val="0"/>
-                <w:bCs w:val="0"/>
-                <w:i w:val="0"/>
-                <w:iCs w:val="0"/>
-                <w:sz w:val="24"/>
-                <w:szCs w:val="24"/>
-              </w:rPr>
-            </w:pPr>
-            <w:r>
-              <w:rPr>
-                <w:rFonts w:ascii="Times New Roman" w:hAnsi="Times New Roman" w:eastAsia="Times New Roman" w:cs="Times New Roman"/>
-                <w:b w:val="0"/>
-                <w:bCs w:val="0"/>
-                <w:i w:val="0"/>
-                <w:iCs w:val="0"/>
-                <w:sz w:val="24"/>
-                <w:szCs w:val="24"/>
-                <w:lang w:val="es-ES"/>
-              </w:rPr>
-              <w:t>Búsqueda de Libros</w:t>
-            </w:r>
-          </w:p>
-        </w:tc>
-        <w:tc>
-          <w:tcPr>
-            <w:tcW w:w="1377" w:type="dxa"/>
-            <w:tcMar/>
-          </w:tcPr>
-          <w:p>
-            <w:pPr>
-              <w:bidi w:val="0"/>
-              <w:spacing w:after="0" w:line="240" w:lineRule="auto"/>
-              <w:jc w:val="center"/>
-              <w:rPr>
-                <w:rFonts w:ascii="Times New Roman" w:hAnsi="Times New Roman" w:eastAsia="Times New Roman" w:cs="Times New Roman"/>
-                <w:b w:val="0"/>
-                <w:bCs w:val="0"/>
-                <w:i w:val="0"/>
-                <w:iCs w:val="0"/>
-                <w:sz w:val="24"/>
-                <w:szCs w:val="24"/>
-              </w:rPr>
-            </w:pPr>
-            <w:r>
-              <w:rPr>
-                <w:rFonts w:ascii="Times New Roman" w:hAnsi="Times New Roman" w:eastAsia="Times New Roman" w:cs="Times New Roman"/>
-                <w:b w:val="0"/>
-                <w:bCs w:val="0"/>
-                <w:i w:val="0"/>
-                <w:iCs w:val="0"/>
-                <w:sz w:val="24"/>
-                <w:szCs w:val="24"/>
-                <w:lang w:val="es-ES"/>
-              </w:rPr>
-              <w:t>EQ</w:t>
-            </w:r>
-          </w:p>
-        </w:tc>
-        <w:tc>
-          <w:tcPr>
-            <w:tcW w:w="2254" w:type="dxa"/>
-            <w:tcMar/>
-          </w:tcPr>
-          <w:p>
-            <w:pPr>
-              <w:bidi w:val="0"/>
-              <w:spacing w:after="0" w:line="240" w:lineRule="auto"/>
-              <w:jc w:val="center"/>
-              <w:rPr>
-                <w:rFonts w:ascii="Times New Roman" w:hAnsi="Times New Roman" w:eastAsia="Times New Roman" w:cs="Times New Roman"/>
-                <w:b w:val="0"/>
-                <w:bCs w:val="0"/>
-                <w:i w:val="0"/>
-                <w:iCs w:val="0"/>
-                <w:sz w:val="24"/>
-                <w:szCs w:val="24"/>
-              </w:rPr>
-            </w:pPr>
-            <w:r>
-              <w:rPr>
-                <w:rFonts w:ascii="Times New Roman" w:hAnsi="Times New Roman" w:eastAsia="Times New Roman" w:cs="Times New Roman"/>
-                <w:b w:val="0"/>
-                <w:bCs w:val="0"/>
-                <w:i w:val="0"/>
-                <w:iCs w:val="0"/>
-                <w:sz w:val="24"/>
-                <w:szCs w:val="24"/>
-                <w:lang w:val="es-ES"/>
-              </w:rPr>
-              <w:t>4PF</w:t>
+            <w:tcW w:w="4305" w:type="dxa"/>
+            <w:tcMar/>
+          </w:tcPr>
+          <w:p>
+            <w:pPr>
+              <w:pStyle w:val="Normal"/>
+              <w:bidi w:val="0"/>
+              <w:spacing w:line="240" w:lineRule="auto"/>
+              <w:rPr>
+                <w:rFonts w:ascii="Times New Roman" w:hAnsi="Times New Roman" w:eastAsia="Times New Roman" w:cs="Times New Roman"/>
+                <w:b w:val="0"/>
+                <w:bCs w:val="0"/>
+                <w:i w:val="0"/>
+                <w:iCs w:val="0"/>
+                <w:sz w:val="24"/>
+                <w:szCs w:val="24"/>
+                <w:lang w:val="es-ES"/>
+              </w:rPr>
+            </w:pPr>
+            <w:r>
+              <w:rPr>
+                <w:rFonts w:ascii="Times New Roman" w:hAnsi="Times New Roman" w:eastAsia="Times New Roman" w:cs="Times New Roman"/>
+                <w:b w:val="0"/>
+                <w:bCs w:val="0"/>
+                <w:i w:val="0"/>
+                <w:iCs w:val="0"/>
+                <w:sz w:val="24"/>
+                <w:szCs w:val="24"/>
+                <w:lang w:val="es-ES"/>
+              </w:rPr>
+              <w:t>Listar Perfiles</w:t>
+            </w:r>
+          </w:p>
+        </w:tc>
+        <w:tc>
+          <w:tcPr>
+            <w:tcW w:w="1410" w:type="dxa"/>
+            <w:tcMar/>
+          </w:tcPr>
+          <w:p>
+            <w:pPr>
+              <w:pStyle w:val="Normal"/>
+              <w:bidi w:val="0"/>
+              <w:spacing w:line="240" w:lineRule="auto"/>
+              <w:jc w:val="center"/>
+              <w:rPr>
+                <w:rFonts w:ascii="Times New Roman" w:hAnsi="Times New Roman" w:eastAsia="Times New Roman" w:cs="Times New Roman"/>
+                <w:b w:val="0"/>
+                <w:bCs w:val="0"/>
+                <w:i w:val="0"/>
+                <w:iCs w:val="0"/>
+                <w:sz w:val="24"/>
+                <w:szCs w:val="24"/>
+                <w:lang w:val="es-ES"/>
+              </w:rPr>
+            </w:pPr>
+            <w:r>
+              <w:rPr>
+                <w:rFonts w:ascii="Times New Roman" w:hAnsi="Times New Roman" w:eastAsia="Times New Roman" w:cs="Times New Roman"/>
+                <w:b w:val="0"/>
+                <w:bCs w:val="0"/>
+                <w:i w:val="0"/>
+                <w:iCs w:val="0"/>
+                <w:sz w:val="24"/>
+                <w:szCs w:val="24"/>
+                <w:lang w:val="es-ES"/>
+              </w:rPr>
+              <w:t>EO</w:t>
+            </w:r>
+          </w:p>
+        </w:tc>
+        <w:tc>
+          <w:tcPr>
+            <w:tcW w:w="1831" w:type="dxa"/>
+            <w:tcMar/>
+          </w:tcPr>
+          <w:p>
+            <w:pPr>
+              <w:pStyle w:val="Normal"/>
+              <w:bidi w:val="0"/>
+              <w:spacing w:line="240" w:lineRule="auto"/>
+              <w:jc w:val="center"/>
+              <w:rPr>
+                <w:rFonts w:ascii="Times New Roman" w:hAnsi="Times New Roman" w:eastAsia="Times New Roman" w:cs="Times New Roman"/>
+                <w:b w:val="0"/>
+                <w:bCs w:val="0"/>
+                <w:i w:val="0"/>
+                <w:iCs w:val="0"/>
+                <w:sz w:val="24"/>
+                <w:szCs w:val="24"/>
+                <w:lang w:val="es-ES"/>
+              </w:rPr>
+            </w:pPr>
+            <w:r>
+              <w:rPr>
+                <w:rFonts w:ascii="Times New Roman" w:hAnsi="Times New Roman" w:eastAsia="Times New Roman" w:cs="Times New Roman"/>
+                <w:b w:val="0"/>
+                <w:bCs w:val="0"/>
+                <w:i w:val="0"/>
+                <w:iCs w:val="0"/>
+                <w:sz w:val="24"/>
+                <w:szCs w:val="24"/>
+                <w:lang w:val="es-ES"/>
+              </w:rPr>
+              <w:t>5PF</w:t>
             </w:r>
           </w:p>
         </w:tc>
@@ -1494,17 +1536,19 @@
           </w:tcPr>
           <w:p>
             <w:pPr>
-              <w:bidi w:val="0"/>
-              <w:spacing w:after="0" w:line="240" w:lineRule="auto"/>
-              <w:jc w:val="center"/>
-              <w:rPr>
-                <w:rFonts w:ascii="Times New Roman" w:hAnsi="Times New Roman" w:eastAsia="Times New Roman" w:cs="Times New Roman"/>
-                <w:b w:val="0"/>
-                <w:bCs w:val="0"/>
-                <w:i w:val="0"/>
-                <w:iCs w:val="0"/>
-                <w:sz w:val="24"/>
-                <w:szCs w:val="24"/>
+              <w:pStyle w:val="Normal"/>
+              <w:bidi w:val="0"/>
+              <w:spacing w:line="240" w:lineRule="auto"/>
+              <w:jc w:val="center"/>
+              <w:rPr>
+                <w:rFonts w:ascii="Times New Roman" w:hAnsi="Times New Roman" w:eastAsia="Times New Roman" w:cs="Times New Roman"/>
+                <w:b w:val="0"/>
+                <w:bCs w:val="0"/>
+                <w:i w:val="0"/>
+                <w:iCs w:val="0"/>
+                <w:sz w:val="24"/>
+                <w:szCs w:val="24"/>
+                <w:lang w:val="es-ES"/>
               </w:rPr>
             </w:pPr>
             <w:r>
@@ -1524,105 +1568,111 @@
         </w:tc>
         <w:tc>
           <w:tcPr>
-            <w:tcW w:w="3915" w:type="dxa"/>
-            <w:tcMar/>
-          </w:tcPr>
-          <w:p>
-            <w:pPr>
-              <w:bidi w:val="0"/>
-              <w:spacing w:after="0" w:line="240" w:lineRule="auto"/>
-              <w:rPr>
-                <w:rFonts w:ascii="Times New Roman" w:hAnsi="Times New Roman" w:eastAsia="Times New Roman" w:cs="Times New Roman"/>
-                <w:b w:val="0"/>
-                <w:bCs w:val="0"/>
-                <w:i w:val="0"/>
-                <w:iCs w:val="0"/>
-                <w:sz w:val="24"/>
-                <w:szCs w:val="24"/>
-              </w:rPr>
-            </w:pPr>
-            <w:r>
-              <w:rPr>
-                <w:rFonts w:ascii="Times New Roman" w:hAnsi="Times New Roman" w:eastAsia="Times New Roman" w:cs="Times New Roman"/>
-                <w:b w:val="0"/>
-                <w:bCs w:val="0"/>
-                <w:i w:val="0"/>
-                <w:iCs w:val="0"/>
-                <w:sz w:val="24"/>
-                <w:szCs w:val="24"/>
-                <w:lang w:val="es-ES"/>
-              </w:rPr>
-              <w:t>Visualización de libro</w:t>
-            </w:r>
-          </w:p>
-        </w:tc>
-        <w:tc>
-          <w:tcPr>
-            <w:tcW w:w="1377" w:type="dxa"/>
-            <w:tcMar/>
-          </w:tcPr>
-          <w:p>
-            <w:pPr>
-              <w:bidi w:val="0"/>
-              <w:spacing w:after="0" w:line="240" w:lineRule="auto"/>
-              <w:jc w:val="center"/>
-              <w:rPr>
-                <w:rFonts w:ascii="Times New Roman" w:hAnsi="Times New Roman" w:eastAsia="Times New Roman" w:cs="Times New Roman"/>
-                <w:b w:val="0"/>
-                <w:bCs w:val="0"/>
-                <w:i w:val="0"/>
-                <w:iCs w:val="0"/>
-                <w:sz w:val="24"/>
-                <w:szCs w:val="24"/>
-              </w:rPr>
-            </w:pPr>
-            <w:r>
-              <w:rPr>
-                <w:rFonts w:ascii="Times New Roman" w:hAnsi="Times New Roman" w:eastAsia="Times New Roman" w:cs="Times New Roman"/>
-                <w:b w:val="0"/>
-                <w:bCs w:val="0"/>
-                <w:i w:val="0"/>
-                <w:iCs w:val="0"/>
-                <w:sz w:val="24"/>
-                <w:szCs w:val="24"/>
-                <w:lang w:val="es-ES"/>
-              </w:rPr>
-              <w:t>EO</w:t>
-            </w:r>
-          </w:p>
-        </w:tc>
-        <w:tc>
-          <w:tcPr>
-            <w:tcW w:w="2254" w:type="dxa"/>
-            <w:tcMar/>
-          </w:tcPr>
-          <w:p>
-            <w:pPr>
-              <w:bidi w:val="0"/>
-              <w:spacing w:after="0" w:line="240" w:lineRule="auto"/>
-              <w:jc w:val="center"/>
-              <w:rPr>
-                <w:rFonts w:ascii="Times New Roman" w:hAnsi="Times New Roman" w:eastAsia="Times New Roman" w:cs="Times New Roman"/>
-                <w:b w:val="0"/>
-                <w:bCs w:val="0"/>
-                <w:i w:val="0"/>
-                <w:iCs w:val="0"/>
-                <w:sz w:val="24"/>
-                <w:szCs w:val="24"/>
-              </w:rPr>
-            </w:pPr>
-            <w:r>
-              <w:rPr>
-                <w:rFonts w:ascii="Times New Roman" w:hAnsi="Times New Roman" w:eastAsia="Times New Roman" w:cs="Times New Roman"/>
-                <w:b w:val="0"/>
-                <w:bCs w:val="0"/>
-                <w:i w:val="0"/>
-                <w:iCs w:val="0"/>
-                <w:sz w:val="24"/>
-                <w:szCs w:val="24"/>
-                <w:lang w:val="es-ES"/>
-              </w:rPr>
-              <w:t>5PF</w:t>
+            <w:tcW w:w="4305" w:type="dxa"/>
+            <w:tcMar/>
+          </w:tcPr>
+          <w:p>
+            <w:pPr>
+              <w:pStyle w:val="Normal"/>
+              <w:bidi w:val="0"/>
+              <w:spacing w:line="240" w:lineRule="auto"/>
+              <w:rPr>
+                <w:rFonts w:ascii="Times New Roman" w:hAnsi="Times New Roman" w:eastAsia="Times New Roman" w:cs="Times New Roman"/>
+                <w:b w:val="0"/>
+                <w:bCs w:val="0"/>
+                <w:i w:val="0"/>
+                <w:iCs w:val="0"/>
+                <w:sz w:val="24"/>
+                <w:szCs w:val="24"/>
+                <w:lang w:val="es-ES"/>
+              </w:rPr>
+            </w:pPr>
+            <w:r>
+              <w:rPr>
+                <w:rFonts w:ascii="Times New Roman" w:hAnsi="Times New Roman" w:eastAsia="Times New Roman" w:cs="Times New Roman"/>
+                <w:b w:val="0"/>
+                <w:bCs w:val="0"/>
+                <w:i w:val="0"/>
+                <w:iCs w:val="0"/>
+                <w:sz w:val="24"/>
+                <w:szCs w:val="24"/>
+                <w:lang w:val="es-ES"/>
+              </w:rPr>
+              <w:t>Registro de Usuario Administrador</w:t>
+            </w:r>
+          </w:p>
+        </w:tc>
+        <w:tc>
+          <w:tcPr>
+            <w:tcW w:w="1410" w:type="dxa"/>
+            <w:tcMar/>
+          </w:tcPr>
+          <w:p>
+            <w:pPr>
+              <w:pStyle w:val="Normal"/>
+              <w:bidi w:val="0"/>
+              <w:spacing w:line="240" w:lineRule="auto"/>
+              <w:jc w:val="center"/>
+              <w:rPr>
+                <w:rFonts w:ascii="Times New Roman" w:hAnsi="Times New Roman" w:eastAsia="Times New Roman" w:cs="Times New Roman"/>
+                <w:b w:val="0"/>
+                <w:bCs w:val="0"/>
+                <w:i w:val="0"/>
+                <w:iCs w:val="0"/>
+                <w:sz w:val="24"/>
+                <w:szCs w:val="24"/>
+                <w:lang w:val="es-ES"/>
+              </w:rPr>
+            </w:pPr>
+            <w:r>
+              <w:rPr>
+                <w:rFonts w:ascii="Times New Roman" w:hAnsi="Times New Roman" w:eastAsia="Times New Roman" w:cs="Times New Roman"/>
+                <w:b w:val="0"/>
+                <w:bCs w:val="0"/>
+                <w:i w:val="0"/>
+                <w:iCs w:val="0"/>
+                <w:sz w:val="24"/>
+                <w:szCs w:val="24"/>
+                <w:lang w:val="es-ES"/>
+              </w:rPr>
+              <w:t>EI</w:t>
+            </w:r>
+          </w:p>
+        </w:tc>
+        <w:tc>
+          <w:tcPr>
+            <w:tcW w:w="1831" w:type="dxa"/>
+            <w:tcMar/>
+          </w:tcPr>
+          <w:p>
+            <w:pPr>
+              <w:pStyle w:val="Normal"/>
+              <w:bidi w:val="0"/>
+              <w:spacing w:line="240" w:lineRule="auto"/>
+              <w:jc w:val="center"/>
+              <w:rPr>
+                <w:rFonts w:ascii="Times New Roman" w:hAnsi="Times New Roman" w:eastAsia="Times New Roman" w:cs="Times New Roman"/>
+                <w:b w:val="0"/>
+                <w:bCs w:val="0"/>
+                <w:i w:val="0"/>
+                <w:iCs w:val="0"/>
+                <w:sz w:val="24"/>
+                <w:szCs w:val="24"/>
+                <w:lang w:val="es-ES"/>
+              </w:rPr>
+            </w:pPr>
+            <w:r>
+              <w:rPr>
+                <w:rFonts w:ascii="Times New Roman" w:hAnsi="Times New Roman" w:eastAsia="Times New Roman" w:cs="Times New Roman"/>
+                <w:b w:val="0"/>
+                <w:bCs w:val="0"/>
+                <w:i w:val="0"/>
+                <w:iCs w:val="0"/>
+                <w:sz w:val="24"/>
+                <w:szCs w:val="24"/>
+                <w:lang w:val="es-ES"/>
+              </w:rPr>
+              <w:t>4PF</w:t>
             </w:r>
           </w:p>
         </w:tc>
@@ -1635,17 +1685,19 @@
           </w:tcPr>
           <w:p>
             <w:pPr>
-              <w:bidi w:val="0"/>
-              <w:spacing w:after="0" w:line="240" w:lineRule="auto"/>
-              <w:jc w:val="center"/>
-              <w:rPr>
-                <w:rFonts w:ascii="Times New Roman" w:hAnsi="Times New Roman" w:eastAsia="Times New Roman" w:cs="Times New Roman"/>
-                <w:b w:val="0"/>
-                <w:bCs w:val="0"/>
-                <w:i w:val="0"/>
-                <w:iCs w:val="0"/>
-                <w:sz w:val="24"/>
-                <w:szCs w:val="24"/>
+              <w:pStyle w:val="Normal"/>
+              <w:bidi w:val="0"/>
+              <w:spacing w:line="240" w:lineRule="auto"/>
+              <w:jc w:val="center"/>
+              <w:rPr>
+                <w:rFonts w:ascii="Times New Roman" w:hAnsi="Times New Roman" w:eastAsia="Times New Roman" w:cs="Times New Roman"/>
+                <w:b w:val="0"/>
+                <w:bCs w:val="0"/>
+                <w:i w:val="0"/>
+                <w:iCs w:val="0"/>
+                <w:sz w:val="24"/>
+                <w:szCs w:val="24"/>
+                <w:lang w:val="es-ES"/>
               </w:rPr>
             </w:pPr>
             <w:r>
@@ -1665,105 +1717,111 @@
         </w:tc>
         <w:tc>
           <w:tcPr>
-            <w:tcW w:w="3915" w:type="dxa"/>
-            <w:tcMar/>
-          </w:tcPr>
-          <w:p>
-            <w:pPr>
-              <w:bidi w:val="0"/>
-              <w:spacing w:after="0" w:line="240" w:lineRule="auto"/>
-              <w:rPr>
-                <w:rFonts w:ascii="Times New Roman" w:hAnsi="Times New Roman" w:eastAsia="Times New Roman" w:cs="Times New Roman"/>
-                <w:b w:val="0"/>
-                <w:bCs w:val="0"/>
-                <w:i w:val="0"/>
-                <w:iCs w:val="0"/>
-                <w:sz w:val="24"/>
-                <w:szCs w:val="24"/>
-              </w:rPr>
-            </w:pPr>
-            <w:r>
-              <w:rPr>
-                <w:rFonts w:ascii="Times New Roman" w:hAnsi="Times New Roman" w:eastAsia="Times New Roman" w:cs="Times New Roman"/>
-                <w:b w:val="0"/>
-                <w:bCs w:val="0"/>
-                <w:i w:val="0"/>
-                <w:iCs w:val="0"/>
-                <w:sz w:val="24"/>
-                <w:szCs w:val="24"/>
-                <w:lang w:val="es-ES"/>
-              </w:rPr>
-              <w:t>Descargar Libros Digitales</w:t>
-            </w:r>
-          </w:p>
-        </w:tc>
-        <w:tc>
-          <w:tcPr>
-            <w:tcW w:w="1377" w:type="dxa"/>
-            <w:tcMar/>
-          </w:tcPr>
-          <w:p>
-            <w:pPr>
-              <w:bidi w:val="0"/>
-              <w:spacing w:after="0" w:line="240" w:lineRule="auto"/>
-              <w:jc w:val="center"/>
-              <w:rPr>
-                <w:rFonts w:ascii="Times New Roman" w:hAnsi="Times New Roman" w:eastAsia="Times New Roman" w:cs="Times New Roman"/>
-                <w:b w:val="0"/>
-                <w:bCs w:val="0"/>
-                <w:i w:val="0"/>
-                <w:iCs w:val="0"/>
-                <w:sz w:val="24"/>
-                <w:szCs w:val="24"/>
-              </w:rPr>
-            </w:pPr>
-            <w:r>
-              <w:rPr>
-                <w:rFonts w:ascii="Times New Roman" w:hAnsi="Times New Roman" w:eastAsia="Times New Roman" w:cs="Times New Roman"/>
-                <w:b w:val="0"/>
-                <w:bCs w:val="0"/>
-                <w:i w:val="0"/>
-                <w:iCs w:val="0"/>
-                <w:sz w:val="24"/>
-                <w:szCs w:val="24"/>
-                <w:lang w:val="es-ES"/>
-              </w:rPr>
-              <w:t>EO</w:t>
-            </w:r>
-          </w:p>
-        </w:tc>
-        <w:tc>
-          <w:tcPr>
-            <w:tcW w:w="2254" w:type="dxa"/>
-            <w:tcMar/>
-          </w:tcPr>
-          <w:p>
-            <w:pPr>
-              <w:bidi w:val="0"/>
-              <w:spacing w:after="0" w:line="240" w:lineRule="auto"/>
-              <w:jc w:val="center"/>
-              <w:rPr>
-                <w:rFonts w:ascii="Times New Roman" w:hAnsi="Times New Roman" w:eastAsia="Times New Roman" w:cs="Times New Roman"/>
-                <w:b w:val="0"/>
-                <w:bCs w:val="0"/>
-                <w:i w:val="0"/>
-                <w:iCs w:val="0"/>
-                <w:sz w:val="24"/>
-                <w:szCs w:val="24"/>
-              </w:rPr>
-            </w:pPr>
-            <w:r>
-              <w:rPr>
-                <w:rFonts w:ascii="Times New Roman" w:hAnsi="Times New Roman" w:eastAsia="Times New Roman" w:cs="Times New Roman"/>
-                <w:b w:val="0"/>
-                <w:bCs w:val="0"/>
-                <w:i w:val="0"/>
-                <w:iCs w:val="0"/>
-                <w:sz w:val="24"/>
-                <w:szCs w:val="24"/>
-                <w:lang w:val="es-ES"/>
-              </w:rPr>
-              <w:t>5PF</w:t>
+            <w:tcW w:w="4305" w:type="dxa"/>
+            <w:tcMar/>
+          </w:tcPr>
+          <w:p>
+            <w:pPr>
+              <w:pStyle w:val="Normal"/>
+              <w:bidi w:val="0"/>
+              <w:spacing w:line="240" w:lineRule="auto"/>
+              <w:rPr>
+                <w:rFonts w:ascii="Times New Roman" w:hAnsi="Times New Roman" w:eastAsia="Times New Roman" w:cs="Times New Roman"/>
+                <w:b w:val="0"/>
+                <w:bCs w:val="0"/>
+                <w:i w:val="0"/>
+                <w:iCs w:val="0"/>
+                <w:sz w:val="24"/>
+                <w:szCs w:val="24"/>
+                <w:lang w:val="es-ES"/>
+              </w:rPr>
+            </w:pPr>
+            <w:r>
+              <w:rPr>
+                <w:rFonts w:ascii="Times New Roman" w:hAnsi="Times New Roman" w:eastAsia="Times New Roman" w:cs="Times New Roman"/>
+                <w:b w:val="0"/>
+                <w:bCs w:val="0"/>
+                <w:i w:val="0"/>
+                <w:iCs w:val="0"/>
+                <w:sz w:val="24"/>
+                <w:szCs w:val="24"/>
+                <w:lang w:val="es-ES"/>
+              </w:rPr>
+              <w:t>Actualizar Usuario Administrador</w:t>
+            </w:r>
+          </w:p>
+        </w:tc>
+        <w:tc>
+          <w:tcPr>
+            <w:tcW w:w="1410" w:type="dxa"/>
+            <w:tcMar/>
+          </w:tcPr>
+          <w:p>
+            <w:pPr>
+              <w:pStyle w:val="Normal"/>
+              <w:bidi w:val="0"/>
+              <w:spacing w:line="240" w:lineRule="auto"/>
+              <w:jc w:val="center"/>
+              <w:rPr>
+                <w:rFonts w:ascii="Times New Roman" w:hAnsi="Times New Roman" w:eastAsia="Times New Roman" w:cs="Times New Roman"/>
+                <w:b w:val="0"/>
+                <w:bCs w:val="0"/>
+                <w:i w:val="0"/>
+                <w:iCs w:val="0"/>
+                <w:sz w:val="24"/>
+                <w:szCs w:val="24"/>
+                <w:lang w:val="es-ES"/>
+              </w:rPr>
+            </w:pPr>
+            <w:r>
+              <w:rPr>
+                <w:rFonts w:ascii="Times New Roman" w:hAnsi="Times New Roman" w:eastAsia="Times New Roman" w:cs="Times New Roman"/>
+                <w:b w:val="0"/>
+                <w:bCs w:val="0"/>
+                <w:i w:val="0"/>
+                <w:iCs w:val="0"/>
+                <w:sz w:val="24"/>
+                <w:szCs w:val="24"/>
+                <w:lang w:val="es-ES"/>
+              </w:rPr>
+              <w:t>EI</w:t>
+            </w:r>
+          </w:p>
+        </w:tc>
+        <w:tc>
+          <w:tcPr>
+            <w:tcW w:w="1831" w:type="dxa"/>
+            <w:tcMar/>
+          </w:tcPr>
+          <w:p>
+            <w:pPr>
+              <w:pStyle w:val="Normal"/>
+              <w:bidi w:val="0"/>
+              <w:spacing w:line="240" w:lineRule="auto"/>
+              <w:jc w:val="center"/>
+              <w:rPr>
+                <w:rFonts w:ascii="Times New Roman" w:hAnsi="Times New Roman" w:eastAsia="Times New Roman" w:cs="Times New Roman"/>
+                <w:b w:val="0"/>
+                <w:bCs w:val="0"/>
+                <w:i w:val="0"/>
+                <w:iCs w:val="0"/>
+                <w:sz w:val="24"/>
+                <w:szCs w:val="24"/>
+                <w:lang w:val="es-ES"/>
+              </w:rPr>
+            </w:pPr>
+            <w:r>
+              <w:rPr>
+                <w:rFonts w:ascii="Times New Roman" w:hAnsi="Times New Roman" w:eastAsia="Times New Roman" w:cs="Times New Roman"/>
+                <w:b w:val="0"/>
+                <w:bCs w:val="0"/>
+                <w:i w:val="0"/>
+                <w:iCs w:val="0"/>
+                <w:sz w:val="24"/>
+                <w:szCs w:val="24"/>
+                <w:lang w:val="es-ES"/>
+              </w:rPr>
+              <w:t>4PF</w:t>
             </w:r>
           </w:p>
         </w:tc>
@@ -1776,17 +1834,19 @@
           </w:tcPr>
           <w:p>
             <w:pPr>
-              <w:bidi w:val="0"/>
-              <w:spacing w:after="0" w:line="240" w:lineRule="auto"/>
-              <w:jc w:val="center"/>
-              <w:rPr>
-                <w:rFonts w:ascii="Times New Roman" w:hAnsi="Times New Roman" w:eastAsia="Times New Roman" w:cs="Times New Roman"/>
-                <w:b w:val="0"/>
-                <w:bCs w:val="0"/>
-                <w:i w:val="0"/>
-                <w:iCs w:val="0"/>
-                <w:sz w:val="24"/>
-                <w:szCs w:val="24"/>
+              <w:pStyle w:val="Normal"/>
+              <w:bidi w:val="0"/>
+              <w:spacing w:line="240" w:lineRule="auto"/>
+              <w:jc w:val="center"/>
+              <w:rPr>
+                <w:rFonts w:ascii="Times New Roman" w:hAnsi="Times New Roman" w:eastAsia="Times New Roman" w:cs="Times New Roman"/>
+                <w:b w:val="0"/>
+                <w:bCs w:val="0"/>
+                <w:i w:val="0"/>
+                <w:iCs w:val="0"/>
+                <w:sz w:val="24"/>
+                <w:szCs w:val="24"/>
+                <w:lang w:val="es-ES"/>
               </w:rPr>
             </w:pPr>
             <w:r>
@@ -1806,56 +1866,73 @@
         </w:tc>
         <w:tc>
           <w:tcPr>
-            <w:tcW w:w="3915" w:type="dxa"/>
-            <w:tcMar/>
-          </w:tcPr>
-          <w:p>
-            <w:pPr>
-              <w:bidi w:val="0"/>
-              <w:spacing w:after="0" w:line="240" w:lineRule="auto"/>
-              <w:rPr>
-                <w:rFonts w:ascii="Times New Roman" w:hAnsi="Times New Roman" w:eastAsia="Times New Roman" w:cs="Times New Roman"/>
-                <w:b w:val="0"/>
-                <w:bCs w:val="0"/>
-                <w:i w:val="0"/>
-                <w:iCs w:val="0"/>
-                <w:sz w:val="24"/>
-                <w:szCs w:val="24"/>
-              </w:rPr>
-            </w:pPr>
-            <w:r>
-              <w:rPr>
-                <w:rFonts w:ascii="Times New Roman" w:hAnsi="Times New Roman" w:eastAsia="Times New Roman" w:cs="Times New Roman"/>
-                <w:b w:val="0"/>
-                <w:bCs w:val="0"/>
-                <w:i w:val="0"/>
-                <w:iCs w:val="0"/>
-                <w:sz w:val="24"/>
-                <w:szCs w:val="24"/>
-                <w:lang w:val="es-ES"/>
-              </w:rPr>
-              <w:t>Actualización Libro Digitales</w:t>
-            </w:r>
-          </w:p>
-        </w:tc>
-        <w:tc>
-          <w:tcPr>
-            <w:tcW w:w="1377" w:type="dxa"/>
-            <w:tcMar/>
-          </w:tcPr>
-          <w:p>
-            <w:pPr>
-              <w:bidi w:val="0"/>
-              <w:spacing w:after="0" w:line="240" w:lineRule="auto"/>
-              <w:jc w:val="center"/>
-              <w:rPr>
-                <w:rFonts w:ascii="Times New Roman" w:hAnsi="Times New Roman" w:eastAsia="Times New Roman" w:cs="Times New Roman"/>
-                <w:b w:val="0"/>
-                <w:bCs w:val="0"/>
-                <w:i w:val="0"/>
-                <w:iCs w:val="0"/>
-                <w:sz w:val="24"/>
-                <w:szCs w:val="24"/>
+            <w:tcW w:w="4305" w:type="dxa"/>
+            <w:tcMar/>
+          </w:tcPr>
+          <w:p>
+            <w:pPr>
+              <w:pStyle w:val="Normal"/>
+              <w:bidi w:val="0"/>
+              <w:spacing w:line="240" w:lineRule="auto"/>
+              <w:rPr>
+                <w:rFonts w:ascii="Times New Roman" w:hAnsi="Times New Roman" w:eastAsia="Times New Roman" w:cs="Times New Roman"/>
+                <w:b w:val="0"/>
+                <w:bCs w:val="0"/>
+                <w:i w:val="0"/>
+                <w:iCs w:val="0"/>
+                <w:sz w:val="24"/>
+                <w:szCs w:val="24"/>
+                <w:lang w:val="es-ES"/>
+              </w:rPr>
+            </w:pPr>
+            <w:r>
+              <w:rPr>
+                <w:rFonts w:ascii="Times New Roman" w:hAnsi="Times New Roman" w:eastAsia="Times New Roman" w:cs="Times New Roman"/>
+                <w:b w:val="0"/>
+                <w:bCs w:val="0"/>
+                <w:i w:val="0"/>
+                <w:iCs w:val="0"/>
+                <w:sz w:val="24"/>
+                <w:szCs w:val="24"/>
+                <w:lang w:val="es-ES"/>
+              </w:rPr>
+              <w:t xml:space="preserve">Eliminar Usuario </w:t>
+            </w:r>
+            <w:r>
+              <w:rPr>
+                <w:rFonts w:ascii="Times New Roman" w:hAnsi="Times New Roman" w:eastAsia="Times New Roman" w:cs="Times New Roman"/>
+                <w:b w:val="0"/>
+                <w:bCs w:val="0"/>
+                <w:i w:val="0"/>
+                <w:iCs w:val="0"/>
+                <w:sz w:val="24"/>
+                <w:szCs w:val="24"/>
+                <w:lang w:val="es-ES"/>
+              </w:rPr>
+              <w:t>Administrador</w:t>
+            </w:r>
+          </w:p>
+        </w:tc>
+        <w:tc>
+          <w:tcPr>
+            <w:tcW w:w="1410" w:type="dxa"/>
+            <w:tcMar/>
+          </w:tcPr>
+          <w:p>
+            <w:pPr>
+              <w:pStyle w:val="Normal"/>
+              <w:bidi w:val="0"/>
+              <w:spacing w:line="240" w:lineRule="auto"/>
+              <w:jc w:val="center"/>
+              <w:rPr>
+                <w:rFonts w:ascii="Times New Roman" w:hAnsi="Times New Roman" w:eastAsia="Times New Roman" w:cs="Times New Roman"/>
+                <w:b w:val="0"/>
+                <w:bCs w:val="0"/>
+                <w:i w:val="0"/>
+                <w:iCs w:val="0"/>
+                <w:sz w:val="24"/>
+                <w:szCs w:val="24"/>
+                <w:lang w:val="es-ES"/>
               </w:rPr>
             </w:pPr>
             <w:r>
@@ -1875,22 +1952,24 @@
         </w:tc>
         <w:tc>
           <w:tcPr>
-            <w:tcW w:w="2254" w:type="dxa"/>
-            <w:tcMar/>
-          </w:tcPr>
-          <w:p>
-            <w:pPr>
-              <w:bidi w:val="0"/>
-              <w:spacing w:after="0" w:line="240" w:lineRule="auto"/>
-              <w:jc w:val="center"/>
-              <w:rPr>
-                <w:rFonts w:ascii="Times New Roman" w:hAnsi="Times New Roman" w:eastAsia="Times New Roman" w:cs="Times New Roman"/>
-                <w:b w:val="0"/>
-                <w:bCs w:val="0"/>
-                <w:i w:val="0"/>
-                <w:iCs w:val="0"/>
-                <w:sz w:val="24"/>
-                <w:szCs w:val="24"/>
+            <w:tcW w:w="1831" w:type="dxa"/>
+            <w:tcMar/>
+          </w:tcPr>
+          <w:p>
+            <w:pPr>
+              <w:pStyle w:val="Normal"/>
+              <w:bidi w:val="0"/>
+              <w:spacing w:line="240" w:lineRule="auto"/>
+              <w:jc w:val="center"/>
+              <w:rPr>
+                <w:rFonts w:ascii="Times New Roman" w:hAnsi="Times New Roman" w:eastAsia="Times New Roman" w:cs="Times New Roman"/>
+                <w:b w:val="0"/>
+                <w:bCs w:val="0"/>
+                <w:i w:val="0"/>
+                <w:iCs w:val="0"/>
+                <w:sz w:val="24"/>
+                <w:szCs w:val="24"/>
+                <w:lang w:val="es-ES"/>
               </w:rPr>
             </w:pPr>
             <w:r>
@@ -1917,17 +1996,19 @@
           </w:tcPr>
           <w:p>
             <w:pPr>
-              <w:bidi w:val="0"/>
-              <w:spacing w:after="0" w:line="240" w:lineRule="auto"/>
-              <w:jc w:val="center"/>
-              <w:rPr>
-                <w:rFonts w:ascii="Times New Roman" w:hAnsi="Times New Roman" w:eastAsia="Times New Roman" w:cs="Times New Roman"/>
-                <w:b w:val="0"/>
-                <w:bCs w:val="0"/>
-                <w:i w:val="0"/>
-                <w:iCs w:val="0"/>
-                <w:sz w:val="24"/>
-                <w:szCs w:val="24"/>
+              <w:pStyle w:val="Normal"/>
+              <w:bidi w:val="0"/>
+              <w:spacing w:line="240" w:lineRule="auto"/>
+              <w:jc w:val="center"/>
+              <w:rPr>
+                <w:rFonts w:ascii="Times New Roman" w:hAnsi="Times New Roman" w:eastAsia="Times New Roman" w:cs="Times New Roman"/>
+                <w:b w:val="0"/>
+                <w:bCs w:val="0"/>
+                <w:i w:val="0"/>
+                <w:iCs w:val="0"/>
+                <w:sz w:val="24"/>
+                <w:szCs w:val="24"/>
+                <w:lang w:val="es-ES"/>
               </w:rPr>
             </w:pPr>
             <w:r>
@@ -1947,105 +2028,111 @@
         </w:tc>
         <w:tc>
           <w:tcPr>
-            <w:tcW w:w="3915" w:type="dxa"/>
-            <w:tcMar/>
-          </w:tcPr>
-          <w:p>
-            <w:pPr>
-              <w:bidi w:val="0"/>
-              <w:spacing w:after="0" w:line="240" w:lineRule="auto"/>
-              <w:rPr>
-                <w:rFonts w:ascii="Times New Roman" w:hAnsi="Times New Roman" w:eastAsia="Times New Roman" w:cs="Times New Roman"/>
-                <w:b w:val="0"/>
-                <w:bCs w:val="0"/>
-                <w:i w:val="0"/>
-                <w:iCs w:val="0"/>
-                <w:sz w:val="24"/>
-                <w:szCs w:val="24"/>
-              </w:rPr>
-            </w:pPr>
-            <w:r>
-              <w:rPr>
-                <w:rFonts w:ascii="Times New Roman" w:hAnsi="Times New Roman" w:eastAsia="Times New Roman" w:cs="Times New Roman"/>
-                <w:b w:val="0"/>
-                <w:bCs w:val="0"/>
-                <w:i w:val="0"/>
-                <w:iCs w:val="0"/>
-                <w:sz w:val="24"/>
-                <w:szCs w:val="24"/>
-                <w:lang w:val="es-ES"/>
-              </w:rPr>
-              <w:t>Eliminar Libros Digitales</w:t>
-            </w:r>
-          </w:p>
-        </w:tc>
-        <w:tc>
-          <w:tcPr>
-            <w:tcW w:w="1377" w:type="dxa"/>
-            <w:tcMar/>
-          </w:tcPr>
-          <w:p>
-            <w:pPr>
-              <w:bidi w:val="0"/>
-              <w:spacing w:after="0" w:line="240" w:lineRule="auto"/>
-              <w:jc w:val="center"/>
-              <w:rPr>
-                <w:rFonts w:ascii="Times New Roman" w:hAnsi="Times New Roman" w:eastAsia="Times New Roman" w:cs="Times New Roman"/>
-                <w:b w:val="0"/>
-                <w:bCs w:val="0"/>
-                <w:i w:val="0"/>
-                <w:iCs w:val="0"/>
-                <w:sz w:val="24"/>
-                <w:szCs w:val="24"/>
-              </w:rPr>
-            </w:pPr>
-            <w:r>
-              <w:rPr>
-                <w:rFonts w:ascii="Times New Roman" w:hAnsi="Times New Roman" w:eastAsia="Times New Roman" w:cs="Times New Roman"/>
-                <w:b w:val="0"/>
-                <w:bCs w:val="0"/>
-                <w:i w:val="0"/>
-                <w:iCs w:val="0"/>
-                <w:sz w:val="24"/>
-                <w:szCs w:val="24"/>
-                <w:lang w:val="es-ES"/>
-              </w:rPr>
-              <w:t>EI</w:t>
-            </w:r>
-          </w:p>
-        </w:tc>
-        <w:tc>
-          <w:tcPr>
-            <w:tcW w:w="2254" w:type="dxa"/>
-            <w:tcMar/>
-          </w:tcPr>
-          <w:p>
-            <w:pPr>
-              <w:bidi w:val="0"/>
-              <w:spacing w:after="0" w:line="240" w:lineRule="auto"/>
-              <w:jc w:val="center"/>
-              <w:rPr>
-                <w:rFonts w:ascii="Times New Roman" w:hAnsi="Times New Roman" w:eastAsia="Times New Roman" w:cs="Times New Roman"/>
-                <w:b w:val="0"/>
-                <w:bCs w:val="0"/>
-                <w:i w:val="0"/>
-                <w:iCs w:val="0"/>
-                <w:sz w:val="24"/>
-                <w:szCs w:val="24"/>
-              </w:rPr>
-            </w:pPr>
-            <w:r>
-              <w:rPr>
-                <w:rFonts w:ascii="Times New Roman" w:hAnsi="Times New Roman" w:eastAsia="Times New Roman" w:cs="Times New Roman"/>
-                <w:b w:val="0"/>
-                <w:bCs w:val="0"/>
-                <w:i w:val="0"/>
-                <w:iCs w:val="0"/>
-                <w:sz w:val="24"/>
-                <w:szCs w:val="24"/>
-                <w:lang w:val="es-ES"/>
-              </w:rPr>
-              <w:t>4PF</w:t>
+            <w:tcW w:w="4305" w:type="dxa"/>
+            <w:tcMar/>
+          </w:tcPr>
+          <w:p>
+            <w:pPr>
+              <w:pStyle w:val="Normal"/>
+              <w:bidi w:val="0"/>
+              <w:spacing w:line="240" w:lineRule="auto"/>
+              <w:rPr>
+                <w:rFonts w:ascii="Times New Roman" w:hAnsi="Times New Roman" w:eastAsia="Times New Roman" w:cs="Times New Roman"/>
+                <w:b w:val="0"/>
+                <w:bCs w:val="0"/>
+                <w:i w:val="0"/>
+                <w:iCs w:val="0"/>
+                <w:sz w:val="24"/>
+                <w:szCs w:val="24"/>
+                <w:lang w:val="es-ES"/>
+              </w:rPr>
+            </w:pPr>
+            <w:r>
+              <w:rPr>
+                <w:rFonts w:ascii="Times New Roman" w:hAnsi="Times New Roman" w:eastAsia="Times New Roman" w:cs="Times New Roman"/>
+                <w:b w:val="0"/>
+                <w:bCs w:val="0"/>
+                <w:i w:val="0"/>
+                <w:iCs w:val="0"/>
+                <w:sz w:val="24"/>
+                <w:szCs w:val="24"/>
+                <w:lang w:val="es-ES"/>
+              </w:rPr>
+              <w:t>Listar Usuario Administrador</w:t>
+            </w:r>
+          </w:p>
+        </w:tc>
+        <w:tc>
+          <w:tcPr>
+            <w:tcW w:w="1410" w:type="dxa"/>
+            <w:tcMar/>
+          </w:tcPr>
+          <w:p>
+            <w:pPr>
+              <w:pStyle w:val="Normal"/>
+              <w:bidi w:val="0"/>
+              <w:spacing w:line="240" w:lineRule="auto"/>
+              <w:jc w:val="center"/>
+              <w:rPr>
+                <w:rFonts w:ascii="Times New Roman" w:hAnsi="Times New Roman" w:eastAsia="Times New Roman" w:cs="Times New Roman"/>
+                <w:b w:val="0"/>
+                <w:bCs w:val="0"/>
+                <w:i w:val="0"/>
+                <w:iCs w:val="0"/>
+                <w:sz w:val="24"/>
+                <w:szCs w:val="24"/>
+                <w:lang w:val="es-ES"/>
+              </w:rPr>
+            </w:pPr>
+            <w:r>
+              <w:rPr>
+                <w:rFonts w:ascii="Times New Roman" w:hAnsi="Times New Roman" w:eastAsia="Times New Roman" w:cs="Times New Roman"/>
+                <w:b w:val="0"/>
+                <w:bCs w:val="0"/>
+                <w:i w:val="0"/>
+                <w:iCs w:val="0"/>
+                <w:sz w:val="24"/>
+                <w:szCs w:val="24"/>
+                <w:lang w:val="es-ES"/>
+              </w:rPr>
+              <w:t>EO</w:t>
+            </w:r>
+          </w:p>
+        </w:tc>
+        <w:tc>
+          <w:tcPr>
+            <w:tcW w:w="1831" w:type="dxa"/>
+            <w:tcMar/>
+          </w:tcPr>
+          <w:p>
+            <w:pPr>
+              <w:pStyle w:val="Normal"/>
+              <w:bidi w:val="0"/>
+              <w:spacing w:line="240" w:lineRule="auto"/>
+              <w:jc w:val="center"/>
+              <w:rPr>
+                <w:rFonts w:ascii="Times New Roman" w:hAnsi="Times New Roman" w:eastAsia="Times New Roman" w:cs="Times New Roman"/>
+                <w:b w:val="0"/>
+                <w:bCs w:val="0"/>
+                <w:i w:val="0"/>
+                <w:iCs w:val="0"/>
+                <w:sz w:val="24"/>
+                <w:szCs w:val="24"/>
+                <w:lang w:val="es-ES"/>
+              </w:rPr>
+            </w:pPr>
+            <w:r>
+              <w:rPr>
+                <w:rFonts w:ascii="Times New Roman" w:hAnsi="Times New Roman" w:eastAsia="Times New Roman" w:cs="Times New Roman"/>
+                <w:b w:val="0"/>
+                <w:bCs w:val="0"/>
+                <w:i w:val="0"/>
+                <w:iCs w:val="0"/>
+                <w:sz w:val="24"/>
+                <w:szCs w:val="24"/>
+                <w:lang w:val="es-ES"/>
+              </w:rPr>
+              <w:t>5PF</w:t>
             </w:r>
           </w:p>
         </w:tc>
@@ -2058,24 +2145,2441 @@
           </w:tcPr>
           <w:p>
             <w:pPr>
-              <w:bidi w:val="0"/>
-              <w:spacing w:after="0" w:line="240" w:lineRule="auto"/>
-              <w:jc w:val="center"/>
-              <w:rPr>
-                <w:rFonts w:ascii="Times New Roman" w:hAnsi="Times New Roman" w:eastAsia="Times New Roman" w:cs="Times New Roman"/>
-                <w:b w:val="0"/>
-                <w:bCs w:val="0"/>
-                <w:i w:val="0"/>
-                <w:iCs w:val="0"/>
-                <w:sz w:val="24"/>
-                <w:szCs w:val="24"/>
-              </w:rPr>
-            </w:pPr>
-          </w:p>
-        </w:tc>
-        <w:tc>
-          <w:tcPr>
-            <w:tcW w:w="3915" w:type="dxa"/>
+              <w:pStyle w:val="Normal"/>
+              <w:bidi w:val="0"/>
+              <w:spacing w:line="240" w:lineRule="auto"/>
+              <w:jc w:val="center"/>
+              <w:rPr>
+                <w:rFonts w:ascii="Times New Roman" w:hAnsi="Times New Roman" w:eastAsia="Times New Roman" w:cs="Times New Roman"/>
+                <w:b w:val="0"/>
+                <w:bCs w:val="0"/>
+                <w:i w:val="0"/>
+                <w:iCs w:val="0"/>
+                <w:sz w:val="24"/>
+                <w:szCs w:val="24"/>
+                <w:lang w:val="es-ES"/>
+              </w:rPr>
+            </w:pPr>
+            <w:r>
+              <w:rPr>
+                <w:rFonts w:ascii="Times New Roman" w:hAnsi="Times New Roman" w:eastAsia="Times New Roman" w:cs="Times New Roman"/>
+                <w:b w:val="0"/>
+                <w:bCs w:val="0"/>
+                <w:i w:val="0"/>
+                <w:iCs w:val="0"/>
+                <w:sz w:val="24"/>
+                <w:szCs w:val="24"/>
+                <w:lang w:val="es-ES"/>
+              </w:rPr>
+              <w:t>RF12</w:t>
+            </w:r>
+          </w:p>
+        </w:tc>
+        <w:tc>
+          <w:tcPr>
+            <w:tcW w:w="4305" w:type="dxa"/>
+            <w:tcMar/>
+          </w:tcPr>
+          <w:p>
+            <w:pPr>
+              <w:bidi w:val="0"/>
+              <w:spacing w:after="0" w:line="240" w:lineRule="auto"/>
+              <w:rPr>
+                <w:rFonts w:ascii="Times New Roman" w:hAnsi="Times New Roman" w:eastAsia="Times New Roman" w:cs="Times New Roman"/>
+                <w:b w:val="0"/>
+                <w:bCs w:val="0"/>
+                <w:i w:val="0"/>
+                <w:iCs w:val="0"/>
+                <w:sz w:val="24"/>
+                <w:szCs w:val="24"/>
+              </w:rPr>
+            </w:pPr>
+            <w:r>
+              <w:rPr>
+                <w:rFonts w:ascii="Times New Roman" w:hAnsi="Times New Roman" w:eastAsia="Times New Roman" w:cs="Times New Roman"/>
+                <w:b w:val="0"/>
+                <w:bCs w:val="0"/>
+                <w:i w:val="0"/>
+                <w:iCs w:val="0"/>
+                <w:sz w:val="24"/>
+                <w:szCs w:val="24"/>
+                <w:lang w:val="es-ES"/>
+              </w:rPr>
+              <w:t>Recuperación de Contraseña Usuario</w:t>
+            </w:r>
+          </w:p>
+        </w:tc>
+        <w:tc>
+          <w:tcPr>
+            <w:tcW w:w="1410" w:type="dxa"/>
+            <w:tcMar/>
+          </w:tcPr>
+          <w:p>
+            <w:pPr>
+              <w:pStyle w:val="Normal"/>
+              <w:bidi w:val="0"/>
+              <w:spacing w:line="240" w:lineRule="auto"/>
+              <w:jc w:val="center"/>
+              <w:rPr>
+                <w:rFonts w:ascii="Times New Roman" w:hAnsi="Times New Roman" w:eastAsia="Times New Roman" w:cs="Times New Roman"/>
+                <w:b w:val="0"/>
+                <w:bCs w:val="0"/>
+                <w:i w:val="0"/>
+                <w:iCs w:val="0"/>
+                <w:sz w:val="24"/>
+                <w:szCs w:val="24"/>
+                <w:lang w:val="es-ES"/>
+              </w:rPr>
+            </w:pPr>
+            <w:r>
+              <w:rPr>
+                <w:rFonts w:ascii="Times New Roman" w:hAnsi="Times New Roman" w:eastAsia="Times New Roman" w:cs="Times New Roman"/>
+                <w:b w:val="0"/>
+                <w:bCs w:val="0"/>
+                <w:i w:val="0"/>
+                <w:iCs w:val="0"/>
+                <w:sz w:val="24"/>
+                <w:szCs w:val="24"/>
+                <w:lang w:val="es-ES"/>
+              </w:rPr>
+              <w:t>EQ</w:t>
+            </w:r>
+          </w:p>
+        </w:tc>
+        <w:tc>
+          <w:tcPr>
+            <w:tcW w:w="1831" w:type="dxa"/>
+            <w:tcMar/>
+          </w:tcPr>
+          <w:p>
+            <w:pPr>
+              <w:pStyle w:val="Normal"/>
+              <w:bidi w:val="0"/>
+              <w:spacing w:line="240" w:lineRule="auto"/>
+              <w:jc w:val="center"/>
+              <w:rPr>
+                <w:rFonts w:ascii="Times New Roman" w:hAnsi="Times New Roman" w:eastAsia="Times New Roman" w:cs="Times New Roman"/>
+                <w:b w:val="0"/>
+                <w:bCs w:val="0"/>
+                <w:i w:val="0"/>
+                <w:iCs w:val="0"/>
+                <w:sz w:val="24"/>
+                <w:szCs w:val="24"/>
+                <w:lang w:val="es-ES"/>
+              </w:rPr>
+            </w:pPr>
+            <w:r>
+              <w:rPr>
+                <w:rFonts w:ascii="Times New Roman" w:hAnsi="Times New Roman" w:eastAsia="Times New Roman" w:cs="Times New Roman"/>
+                <w:b w:val="0"/>
+                <w:bCs w:val="0"/>
+                <w:i w:val="0"/>
+                <w:iCs w:val="0"/>
+                <w:sz w:val="24"/>
+                <w:szCs w:val="24"/>
+                <w:lang w:val="es-ES"/>
+              </w:rPr>
+              <w:t>4PF</w:t>
+            </w:r>
+          </w:p>
+        </w:tc>
+      </w:tr>
+      <w:tr>
+        <w:tc>
+          <w:tcPr>
+            <w:tcW w:w="1470" w:type="dxa"/>
+            <w:tcMar/>
+          </w:tcPr>
+          <w:p>
+            <w:pPr>
+              <w:pStyle w:val="Normal"/>
+              <w:bidi w:val="0"/>
+              <w:spacing w:line="240" w:lineRule="auto"/>
+              <w:jc w:val="center"/>
+              <w:rPr>
+                <w:rFonts w:ascii="Times New Roman" w:hAnsi="Times New Roman" w:eastAsia="Times New Roman" w:cs="Times New Roman"/>
+                <w:b w:val="0"/>
+                <w:bCs w:val="0"/>
+                <w:i w:val="0"/>
+                <w:iCs w:val="0"/>
+                <w:sz w:val="24"/>
+                <w:szCs w:val="24"/>
+                <w:lang w:val="es-ES"/>
+              </w:rPr>
+            </w:pPr>
+            <w:r>
+              <w:rPr>
+                <w:rFonts w:ascii="Times New Roman" w:hAnsi="Times New Roman" w:eastAsia="Times New Roman" w:cs="Times New Roman"/>
+                <w:b w:val="0"/>
+                <w:bCs w:val="0"/>
+                <w:i w:val="0"/>
+                <w:iCs w:val="0"/>
+                <w:sz w:val="24"/>
+                <w:szCs w:val="24"/>
+                <w:lang w:val="es-ES"/>
+              </w:rPr>
+              <w:t>RF13</w:t>
+            </w:r>
+          </w:p>
+        </w:tc>
+        <w:tc>
+          <w:tcPr>
+            <w:tcW w:w="4305" w:type="dxa"/>
+            <w:tcMar/>
+          </w:tcPr>
+          <w:p>
+            <w:pPr>
+              <w:pStyle w:val="Normal"/>
+              <w:bidi w:val="0"/>
+              <w:spacing w:line="240" w:lineRule="auto"/>
+              <w:rPr>
+                <w:rFonts w:ascii="Times New Roman" w:hAnsi="Times New Roman" w:eastAsia="Times New Roman" w:cs="Times New Roman"/>
+                <w:b w:val="0"/>
+                <w:bCs w:val="0"/>
+                <w:i w:val="0"/>
+                <w:iCs w:val="0"/>
+                <w:sz w:val="24"/>
+                <w:szCs w:val="24"/>
+                <w:lang w:val="es-ES"/>
+              </w:rPr>
+            </w:pPr>
+            <w:r>
+              <w:rPr>
+                <w:rFonts w:ascii="Times New Roman" w:hAnsi="Times New Roman" w:eastAsia="Times New Roman" w:cs="Times New Roman"/>
+                <w:b w:val="0"/>
+                <w:bCs w:val="0"/>
+                <w:i w:val="0"/>
+                <w:iCs w:val="0"/>
+                <w:sz w:val="24"/>
+                <w:szCs w:val="24"/>
+                <w:lang w:val="es-ES"/>
+              </w:rPr>
+              <w:t>Registro de Categorías Libros</w:t>
+            </w:r>
+          </w:p>
+        </w:tc>
+        <w:tc>
+          <w:tcPr>
+            <w:tcW w:w="1410" w:type="dxa"/>
+            <w:tcMar/>
+          </w:tcPr>
+          <w:p>
+            <w:pPr>
+              <w:pStyle w:val="Normal"/>
+              <w:bidi w:val="0"/>
+              <w:spacing w:line="240" w:lineRule="auto"/>
+              <w:jc w:val="center"/>
+              <w:rPr>
+                <w:rFonts w:ascii="Times New Roman" w:hAnsi="Times New Roman" w:eastAsia="Times New Roman" w:cs="Times New Roman"/>
+                <w:b w:val="0"/>
+                <w:bCs w:val="0"/>
+                <w:i w:val="0"/>
+                <w:iCs w:val="0"/>
+                <w:sz w:val="24"/>
+                <w:szCs w:val="24"/>
+                <w:lang w:val="es-ES"/>
+              </w:rPr>
+            </w:pPr>
+            <w:r>
+              <w:rPr>
+                <w:rFonts w:ascii="Times New Roman" w:hAnsi="Times New Roman" w:eastAsia="Times New Roman" w:cs="Times New Roman"/>
+                <w:b w:val="0"/>
+                <w:bCs w:val="0"/>
+                <w:i w:val="0"/>
+                <w:iCs w:val="0"/>
+                <w:sz w:val="24"/>
+                <w:szCs w:val="24"/>
+                <w:lang w:val="es-ES"/>
+              </w:rPr>
+              <w:t>EI</w:t>
+            </w:r>
+          </w:p>
+        </w:tc>
+        <w:tc>
+          <w:tcPr>
+            <w:tcW w:w="1831" w:type="dxa"/>
+            <w:tcMar/>
+          </w:tcPr>
+          <w:p>
+            <w:pPr>
+              <w:pStyle w:val="Normal"/>
+              <w:bidi w:val="0"/>
+              <w:spacing w:line="240" w:lineRule="auto"/>
+              <w:jc w:val="center"/>
+              <w:rPr>
+                <w:rFonts w:ascii="Times New Roman" w:hAnsi="Times New Roman" w:eastAsia="Times New Roman" w:cs="Times New Roman"/>
+                <w:b w:val="0"/>
+                <w:bCs w:val="0"/>
+                <w:i w:val="0"/>
+                <w:iCs w:val="0"/>
+                <w:sz w:val="24"/>
+                <w:szCs w:val="24"/>
+                <w:lang w:val="es-ES"/>
+              </w:rPr>
+            </w:pPr>
+            <w:r>
+              <w:rPr>
+                <w:rFonts w:ascii="Times New Roman" w:hAnsi="Times New Roman" w:eastAsia="Times New Roman" w:cs="Times New Roman"/>
+                <w:b w:val="0"/>
+                <w:bCs w:val="0"/>
+                <w:i w:val="0"/>
+                <w:iCs w:val="0"/>
+                <w:sz w:val="24"/>
+                <w:szCs w:val="24"/>
+                <w:lang w:val="es-ES"/>
+              </w:rPr>
+              <w:t>4PF</w:t>
+            </w:r>
+          </w:p>
+        </w:tc>
+      </w:tr>
+      <w:tr>
+        <w:tc>
+          <w:tcPr>
+            <w:tcW w:w="1470" w:type="dxa"/>
+            <w:tcMar/>
+          </w:tcPr>
+          <w:p>
+            <w:pPr>
+              <w:pStyle w:val="Normal"/>
+              <w:bidi w:val="0"/>
+              <w:spacing w:line="240" w:lineRule="auto"/>
+              <w:jc w:val="center"/>
+              <w:rPr>
+                <w:rFonts w:ascii="Times New Roman" w:hAnsi="Times New Roman" w:eastAsia="Times New Roman" w:cs="Times New Roman"/>
+                <w:b w:val="0"/>
+                <w:bCs w:val="0"/>
+                <w:i w:val="0"/>
+                <w:iCs w:val="0"/>
+                <w:sz w:val="24"/>
+                <w:szCs w:val="24"/>
+                <w:lang w:val="es-ES"/>
+              </w:rPr>
+            </w:pPr>
+            <w:r>
+              <w:rPr>
+                <w:rFonts w:ascii="Times New Roman" w:hAnsi="Times New Roman" w:eastAsia="Times New Roman" w:cs="Times New Roman"/>
+                <w:b w:val="0"/>
+                <w:bCs w:val="0"/>
+                <w:i w:val="0"/>
+                <w:iCs w:val="0"/>
+                <w:sz w:val="24"/>
+                <w:szCs w:val="24"/>
+                <w:lang w:val="es-ES"/>
+              </w:rPr>
+              <w:t>RF14</w:t>
+            </w:r>
+          </w:p>
+        </w:tc>
+        <w:tc>
+          <w:tcPr>
+            <w:tcW w:w="4305" w:type="dxa"/>
+            <w:tcMar/>
+          </w:tcPr>
+          <w:p>
+            <w:pPr>
+              <w:pStyle w:val="Normal"/>
+              <w:bidi w:val="0"/>
+              <w:spacing w:line="240" w:lineRule="auto"/>
+              <w:rPr>
+                <w:rFonts w:ascii="Times New Roman" w:hAnsi="Times New Roman" w:eastAsia="Times New Roman" w:cs="Times New Roman"/>
+                <w:b w:val="0"/>
+                <w:bCs w:val="0"/>
+                <w:i w:val="0"/>
+                <w:iCs w:val="0"/>
+                <w:sz w:val="24"/>
+                <w:szCs w:val="24"/>
+                <w:lang w:val="es-ES"/>
+              </w:rPr>
+            </w:pPr>
+            <w:r>
+              <w:rPr>
+                <w:rFonts w:ascii="Times New Roman" w:hAnsi="Times New Roman" w:eastAsia="Times New Roman" w:cs="Times New Roman"/>
+                <w:b w:val="0"/>
+                <w:bCs w:val="0"/>
+                <w:i w:val="0"/>
+                <w:iCs w:val="0"/>
+                <w:sz w:val="24"/>
+                <w:szCs w:val="24"/>
+                <w:lang w:val="es-ES"/>
+              </w:rPr>
+              <w:t>Actualizar Categorías de Libros</w:t>
+            </w:r>
+          </w:p>
+        </w:tc>
+        <w:tc>
+          <w:tcPr>
+            <w:tcW w:w="1410" w:type="dxa"/>
+            <w:tcMar/>
+          </w:tcPr>
+          <w:p>
+            <w:pPr>
+              <w:pStyle w:val="Normal"/>
+              <w:bidi w:val="0"/>
+              <w:spacing w:line="240" w:lineRule="auto"/>
+              <w:jc w:val="center"/>
+              <w:rPr>
+                <w:rFonts w:ascii="Times New Roman" w:hAnsi="Times New Roman" w:eastAsia="Times New Roman" w:cs="Times New Roman"/>
+                <w:b w:val="0"/>
+                <w:bCs w:val="0"/>
+                <w:i w:val="0"/>
+                <w:iCs w:val="0"/>
+                <w:sz w:val="24"/>
+                <w:szCs w:val="24"/>
+                <w:lang w:val="es-ES"/>
+              </w:rPr>
+            </w:pPr>
+            <w:r>
+              <w:rPr>
+                <w:rFonts w:ascii="Times New Roman" w:hAnsi="Times New Roman" w:eastAsia="Times New Roman" w:cs="Times New Roman"/>
+                <w:b w:val="0"/>
+                <w:bCs w:val="0"/>
+                <w:i w:val="0"/>
+                <w:iCs w:val="0"/>
+                <w:sz w:val="24"/>
+                <w:szCs w:val="24"/>
+                <w:lang w:val="es-ES"/>
+              </w:rPr>
+              <w:t>EI</w:t>
+            </w:r>
+          </w:p>
+        </w:tc>
+        <w:tc>
+          <w:tcPr>
+            <w:tcW w:w="1831" w:type="dxa"/>
+            <w:tcMar/>
+          </w:tcPr>
+          <w:p>
+            <w:pPr>
+              <w:pStyle w:val="Normal"/>
+              <w:bidi w:val="0"/>
+              <w:spacing w:line="240" w:lineRule="auto"/>
+              <w:jc w:val="center"/>
+              <w:rPr>
+                <w:rFonts w:ascii="Times New Roman" w:hAnsi="Times New Roman" w:eastAsia="Times New Roman" w:cs="Times New Roman"/>
+                <w:b w:val="0"/>
+                <w:bCs w:val="0"/>
+                <w:i w:val="0"/>
+                <w:iCs w:val="0"/>
+                <w:sz w:val="24"/>
+                <w:szCs w:val="24"/>
+                <w:lang w:val="es-ES"/>
+              </w:rPr>
+            </w:pPr>
+            <w:r>
+              <w:rPr>
+                <w:rFonts w:ascii="Times New Roman" w:hAnsi="Times New Roman" w:eastAsia="Times New Roman" w:cs="Times New Roman"/>
+                <w:b w:val="0"/>
+                <w:bCs w:val="0"/>
+                <w:i w:val="0"/>
+                <w:iCs w:val="0"/>
+                <w:sz w:val="24"/>
+                <w:szCs w:val="24"/>
+                <w:lang w:val="es-ES"/>
+              </w:rPr>
+              <w:t>4PF</w:t>
+            </w:r>
+          </w:p>
+        </w:tc>
+      </w:tr>
+      <w:tr>
+        <w:tc>
+          <w:tcPr>
+            <w:tcW w:w="1470" w:type="dxa"/>
+            <w:tcMar/>
+          </w:tcPr>
+          <w:p>
+            <w:pPr>
+              <w:pStyle w:val="Normal"/>
+              <w:bidi w:val="0"/>
+              <w:spacing w:line="240" w:lineRule="auto"/>
+              <w:jc w:val="center"/>
+              <w:rPr>
+                <w:rFonts w:ascii="Times New Roman" w:hAnsi="Times New Roman" w:eastAsia="Times New Roman" w:cs="Times New Roman"/>
+                <w:b w:val="0"/>
+                <w:bCs w:val="0"/>
+                <w:i w:val="0"/>
+                <w:iCs w:val="0"/>
+                <w:sz w:val="24"/>
+                <w:szCs w:val="24"/>
+                <w:lang w:val="es-ES"/>
+              </w:rPr>
+            </w:pPr>
+            <w:r>
+              <w:rPr>
+                <w:rFonts w:ascii="Times New Roman" w:hAnsi="Times New Roman" w:eastAsia="Times New Roman" w:cs="Times New Roman"/>
+                <w:b w:val="0"/>
+                <w:bCs w:val="0"/>
+                <w:i w:val="0"/>
+                <w:iCs w:val="0"/>
+                <w:sz w:val="24"/>
+                <w:szCs w:val="24"/>
+                <w:lang w:val="es-ES"/>
+              </w:rPr>
+              <w:t>RF15</w:t>
+            </w:r>
+          </w:p>
+        </w:tc>
+        <w:tc>
+          <w:tcPr>
+            <w:tcW w:w="4305" w:type="dxa"/>
+            <w:tcMar/>
+          </w:tcPr>
+          <w:p>
+            <w:pPr>
+              <w:pStyle w:val="Normal"/>
+              <w:bidi w:val="0"/>
+              <w:spacing w:line="240" w:lineRule="auto"/>
+              <w:rPr>
+                <w:rFonts w:ascii="Times New Roman" w:hAnsi="Times New Roman" w:eastAsia="Times New Roman" w:cs="Times New Roman"/>
+                <w:b w:val="0"/>
+                <w:bCs w:val="0"/>
+                <w:i w:val="0"/>
+                <w:iCs w:val="0"/>
+                <w:sz w:val="24"/>
+                <w:szCs w:val="24"/>
+                <w:lang w:val="es-ES"/>
+              </w:rPr>
+            </w:pPr>
+            <w:r>
+              <w:rPr>
+                <w:rFonts w:ascii="Times New Roman" w:hAnsi="Times New Roman" w:eastAsia="Times New Roman" w:cs="Times New Roman"/>
+                <w:b w:val="0"/>
+                <w:bCs w:val="0"/>
+                <w:i w:val="0"/>
+                <w:iCs w:val="0"/>
+                <w:sz w:val="24"/>
+                <w:szCs w:val="24"/>
+                <w:lang w:val="es-ES"/>
+              </w:rPr>
+              <w:t xml:space="preserve">Listar </w:t>
+            </w:r>
+            <w:r>
+              <w:rPr>
+                <w:rFonts w:ascii="Times New Roman" w:hAnsi="Times New Roman" w:eastAsia="Times New Roman" w:cs="Times New Roman"/>
+                <w:b w:val="0"/>
+                <w:bCs w:val="0"/>
+                <w:i w:val="0"/>
+                <w:iCs w:val="0"/>
+                <w:sz w:val="24"/>
+                <w:szCs w:val="24"/>
+                <w:lang w:val="es-ES"/>
+              </w:rPr>
+              <w:t>Categoría</w:t>
+            </w:r>
+            <w:r>
+              <w:rPr>
+                <w:rFonts w:ascii="Times New Roman" w:hAnsi="Times New Roman" w:eastAsia="Times New Roman" w:cs="Times New Roman"/>
+                <w:b w:val="0"/>
+                <w:bCs w:val="0"/>
+                <w:i w:val="0"/>
+                <w:iCs w:val="0"/>
+                <w:sz w:val="24"/>
+                <w:szCs w:val="24"/>
+                <w:lang w:val="es-ES"/>
+              </w:rPr>
+              <w:t xml:space="preserve"> de Libros</w:t>
+            </w:r>
+          </w:p>
+        </w:tc>
+        <w:tc>
+          <w:tcPr>
+            <w:tcW w:w="1410" w:type="dxa"/>
+            <w:tcMar/>
+          </w:tcPr>
+          <w:p>
+            <w:pPr>
+              <w:pStyle w:val="Normal"/>
+              <w:bidi w:val="0"/>
+              <w:spacing w:line="240" w:lineRule="auto"/>
+              <w:jc w:val="center"/>
+              <w:rPr>
+                <w:rFonts w:ascii="Times New Roman" w:hAnsi="Times New Roman" w:eastAsia="Times New Roman" w:cs="Times New Roman"/>
+                <w:b w:val="0"/>
+                <w:bCs w:val="0"/>
+                <w:i w:val="0"/>
+                <w:iCs w:val="0"/>
+                <w:sz w:val="24"/>
+                <w:szCs w:val="24"/>
+                <w:lang w:val="es-ES"/>
+              </w:rPr>
+            </w:pPr>
+            <w:r>
+              <w:rPr>
+                <w:rFonts w:ascii="Times New Roman" w:hAnsi="Times New Roman" w:eastAsia="Times New Roman" w:cs="Times New Roman"/>
+                <w:b w:val="0"/>
+                <w:bCs w:val="0"/>
+                <w:i w:val="0"/>
+                <w:iCs w:val="0"/>
+                <w:sz w:val="24"/>
+                <w:szCs w:val="24"/>
+                <w:lang w:val="es-ES"/>
+              </w:rPr>
+              <w:t>EO</w:t>
+            </w:r>
+          </w:p>
+        </w:tc>
+        <w:tc>
+          <w:tcPr>
+            <w:tcW w:w="1831" w:type="dxa"/>
+            <w:tcMar/>
+          </w:tcPr>
+          <w:p>
+            <w:pPr>
+              <w:pStyle w:val="Normal"/>
+              <w:bidi w:val="0"/>
+              <w:spacing w:line="240" w:lineRule="auto"/>
+              <w:jc w:val="center"/>
+              <w:rPr>
+                <w:rFonts w:ascii="Times New Roman" w:hAnsi="Times New Roman" w:eastAsia="Times New Roman" w:cs="Times New Roman"/>
+                <w:b w:val="0"/>
+                <w:bCs w:val="0"/>
+                <w:i w:val="0"/>
+                <w:iCs w:val="0"/>
+                <w:sz w:val="24"/>
+                <w:szCs w:val="24"/>
+                <w:lang w:val="es-ES"/>
+              </w:rPr>
+            </w:pPr>
+            <w:r>
+              <w:rPr>
+                <w:rFonts w:ascii="Times New Roman" w:hAnsi="Times New Roman" w:eastAsia="Times New Roman" w:cs="Times New Roman"/>
+                <w:b w:val="0"/>
+                <w:bCs w:val="0"/>
+                <w:i w:val="0"/>
+                <w:iCs w:val="0"/>
+                <w:sz w:val="24"/>
+                <w:szCs w:val="24"/>
+                <w:lang w:val="es-ES"/>
+              </w:rPr>
+              <w:t>5PF</w:t>
+            </w:r>
+          </w:p>
+        </w:tc>
+      </w:tr>
+      <w:tr>
+        <w:tc>
+          <w:tcPr>
+            <w:tcW w:w="1470" w:type="dxa"/>
+            <w:tcMar/>
+          </w:tcPr>
+          <w:p>
+            <w:pPr>
+              <w:pStyle w:val="Normal"/>
+              <w:bidi w:val="0"/>
+              <w:spacing w:line="240" w:lineRule="auto"/>
+              <w:jc w:val="center"/>
+              <w:rPr>
+                <w:rFonts w:ascii="Times New Roman" w:hAnsi="Times New Roman" w:eastAsia="Times New Roman" w:cs="Times New Roman"/>
+                <w:b w:val="0"/>
+                <w:bCs w:val="0"/>
+                <w:i w:val="0"/>
+                <w:iCs w:val="0"/>
+                <w:sz w:val="24"/>
+                <w:szCs w:val="24"/>
+                <w:lang w:val="es-ES"/>
+              </w:rPr>
+            </w:pPr>
+            <w:r>
+              <w:rPr>
+                <w:rFonts w:ascii="Times New Roman" w:hAnsi="Times New Roman" w:eastAsia="Times New Roman" w:cs="Times New Roman"/>
+                <w:b w:val="0"/>
+                <w:bCs w:val="0"/>
+                <w:i w:val="0"/>
+                <w:iCs w:val="0"/>
+                <w:sz w:val="24"/>
+                <w:szCs w:val="24"/>
+                <w:lang w:val="es-ES"/>
+              </w:rPr>
+              <w:t>RF16</w:t>
+            </w:r>
+          </w:p>
+        </w:tc>
+        <w:tc>
+          <w:tcPr>
+            <w:tcW w:w="4305" w:type="dxa"/>
+            <w:tcMar/>
+          </w:tcPr>
+          <w:p>
+            <w:pPr>
+              <w:pStyle w:val="Normal"/>
+              <w:bidi w:val="0"/>
+              <w:spacing w:line="240" w:lineRule="auto"/>
+              <w:rPr>
+                <w:rFonts w:ascii="Times New Roman" w:hAnsi="Times New Roman" w:eastAsia="Times New Roman" w:cs="Times New Roman"/>
+                <w:b w:val="0"/>
+                <w:bCs w:val="0"/>
+                <w:i w:val="0"/>
+                <w:iCs w:val="0"/>
+                <w:sz w:val="24"/>
+                <w:szCs w:val="24"/>
+                <w:lang w:val="es-ES"/>
+              </w:rPr>
+            </w:pPr>
+            <w:r>
+              <w:rPr>
+                <w:rFonts w:ascii="Times New Roman" w:hAnsi="Times New Roman" w:eastAsia="Times New Roman" w:cs="Times New Roman"/>
+                <w:b w:val="0"/>
+                <w:bCs w:val="0"/>
+                <w:i w:val="0"/>
+                <w:iCs w:val="0"/>
+                <w:sz w:val="24"/>
+                <w:szCs w:val="24"/>
+                <w:lang w:val="es-ES"/>
+              </w:rPr>
+              <w:t xml:space="preserve">Eliminar </w:t>
+            </w:r>
+            <w:r>
+              <w:rPr>
+                <w:rFonts w:ascii="Times New Roman" w:hAnsi="Times New Roman" w:eastAsia="Times New Roman" w:cs="Times New Roman"/>
+                <w:b w:val="0"/>
+                <w:bCs w:val="0"/>
+                <w:i w:val="0"/>
+                <w:iCs w:val="0"/>
+                <w:sz w:val="24"/>
+                <w:szCs w:val="24"/>
+                <w:lang w:val="es-ES"/>
+              </w:rPr>
+              <w:t>Categoría</w:t>
+            </w:r>
+            <w:r>
+              <w:rPr>
+                <w:rFonts w:ascii="Times New Roman" w:hAnsi="Times New Roman" w:eastAsia="Times New Roman" w:cs="Times New Roman"/>
+                <w:b w:val="0"/>
+                <w:bCs w:val="0"/>
+                <w:i w:val="0"/>
+                <w:iCs w:val="0"/>
+                <w:sz w:val="24"/>
+                <w:szCs w:val="24"/>
+                <w:lang w:val="es-ES"/>
+              </w:rPr>
+              <w:t xml:space="preserve"> de Libros</w:t>
+            </w:r>
+          </w:p>
+        </w:tc>
+        <w:tc>
+          <w:tcPr>
+            <w:tcW w:w="1410" w:type="dxa"/>
+            <w:tcMar/>
+          </w:tcPr>
+          <w:p>
+            <w:pPr>
+              <w:pStyle w:val="Normal"/>
+              <w:bidi w:val="0"/>
+              <w:spacing w:line="240" w:lineRule="auto"/>
+              <w:jc w:val="center"/>
+              <w:rPr>
+                <w:rFonts w:ascii="Times New Roman" w:hAnsi="Times New Roman" w:eastAsia="Times New Roman" w:cs="Times New Roman"/>
+                <w:b w:val="0"/>
+                <w:bCs w:val="0"/>
+                <w:i w:val="0"/>
+                <w:iCs w:val="0"/>
+                <w:sz w:val="24"/>
+                <w:szCs w:val="24"/>
+                <w:lang w:val="es-ES"/>
+              </w:rPr>
+            </w:pPr>
+            <w:r>
+              <w:rPr>
+                <w:rFonts w:ascii="Times New Roman" w:hAnsi="Times New Roman" w:eastAsia="Times New Roman" w:cs="Times New Roman"/>
+                <w:b w:val="0"/>
+                <w:bCs w:val="0"/>
+                <w:i w:val="0"/>
+                <w:iCs w:val="0"/>
+                <w:sz w:val="24"/>
+                <w:szCs w:val="24"/>
+                <w:lang w:val="es-ES"/>
+              </w:rPr>
+              <w:t>EI</w:t>
+            </w:r>
+          </w:p>
+        </w:tc>
+        <w:tc>
+          <w:tcPr>
+            <w:tcW w:w="1831" w:type="dxa"/>
+            <w:tcMar/>
+          </w:tcPr>
+          <w:p>
+            <w:pPr>
+              <w:pStyle w:val="Normal"/>
+              <w:bidi w:val="0"/>
+              <w:spacing w:line="240" w:lineRule="auto"/>
+              <w:jc w:val="center"/>
+              <w:rPr>
+                <w:rFonts w:ascii="Times New Roman" w:hAnsi="Times New Roman" w:eastAsia="Times New Roman" w:cs="Times New Roman"/>
+                <w:b w:val="0"/>
+                <w:bCs w:val="0"/>
+                <w:i w:val="0"/>
+                <w:iCs w:val="0"/>
+                <w:sz w:val="24"/>
+                <w:szCs w:val="24"/>
+                <w:lang w:val="es-ES"/>
+              </w:rPr>
+            </w:pPr>
+            <w:r>
+              <w:rPr>
+                <w:rFonts w:ascii="Times New Roman" w:hAnsi="Times New Roman" w:eastAsia="Times New Roman" w:cs="Times New Roman"/>
+                <w:b w:val="0"/>
+                <w:bCs w:val="0"/>
+                <w:i w:val="0"/>
+                <w:iCs w:val="0"/>
+                <w:sz w:val="24"/>
+                <w:szCs w:val="24"/>
+                <w:lang w:val="es-ES"/>
+              </w:rPr>
+              <w:t>4PF</w:t>
+            </w:r>
+          </w:p>
+        </w:tc>
+      </w:tr>
+      <w:tr>
+        <w:tc>
+          <w:tcPr>
+            <w:tcW w:w="1470" w:type="dxa"/>
+            <w:tcMar/>
+          </w:tcPr>
+          <w:p>
+            <w:pPr>
+              <w:pStyle w:val="Normal"/>
+              <w:bidi w:val="0"/>
+              <w:spacing w:line="240" w:lineRule="auto"/>
+              <w:jc w:val="center"/>
+              <w:rPr>
+                <w:rFonts w:ascii="Times New Roman" w:hAnsi="Times New Roman" w:eastAsia="Times New Roman" w:cs="Times New Roman"/>
+                <w:b w:val="0"/>
+                <w:bCs w:val="0"/>
+                <w:i w:val="0"/>
+                <w:iCs w:val="0"/>
+                <w:sz w:val="24"/>
+                <w:szCs w:val="24"/>
+                <w:lang w:val="es-ES"/>
+              </w:rPr>
+            </w:pPr>
+            <w:r>
+              <w:rPr>
+                <w:rFonts w:ascii="Times New Roman" w:hAnsi="Times New Roman" w:eastAsia="Times New Roman" w:cs="Times New Roman"/>
+                <w:b w:val="0"/>
+                <w:bCs w:val="0"/>
+                <w:i w:val="0"/>
+                <w:iCs w:val="0"/>
+                <w:sz w:val="24"/>
+                <w:szCs w:val="24"/>
+                <w:lang w:val="es-ES"/>
+              </w:rPr>
+              <w:t>RF17</w:t>
+            </w:r>
+          </w:p>
+        </w:tc>
+        <w:tc>
+          <w:tcPr>
+            <w:tcW w:w="4305" w:type="dxa"/>
+            <w:tcMar/>
+          </w:tcPr>
+          <w:p>
+            <w:pPr>
+              <w:pStyle w:val="Normal"/>
+              <w:bidi w:val="0"/>
+              <w:spacing w:line="240" w:lineRule="auto"/>
+              <w:rPr>
+                <w:rFonts w:ascii="Times New Roman" w:hAnsi="Times New Roman" w:eastAsia="Times New Roman" w:cs="Times New Roman"/>
+                <w:b w:val="0"/>
+                <w:bCs w:val="0"/>
+                <w:i w:val="0"/>
+                <w:iCs w:val="0"/>
+                <w:sz w:val="24"/>
+                <w:szCs w:val="24"/>
+                <w:lang w:val="es-ES"/>
+              </w:rPr>
+            </w:pPr>
+            <w:r>
+              <w:rPr>
+                <w:rFonts w:ascii="Times New Roman" w:hAnsi="Times New Roman" w:eastAsia="Times New Roman" w:cs="Times New Roman"/>
+                <w:b w:val="0"/>
+                <w:bCs w:val="0"/>
+                <w:i w:val="0"/>
+                <w:iCs w:val="0"/>
+                <w:sz w:val="24"/>
+                <w:szCs w:val="24"/>
+                <w:lang w:val="es-ES"/>
+              </w:rPr>
+              <w:t>Registro de Libros Digitales</w:t>
+            </w:r>
+          </w:p>
+        </w:tc>
+        <w:tc>
+          <w:tcPr>
+            <w:tcW w:w="1410" w:type="dxa"/>
+            <w:tcMar/>
+          </w:tcPr>
+          <w:p>
+            <w:pPr>
+              <w:pStyle w:val="Normal"/>
+              <w:bidi w:val="0"/>
+              <w:spacing w:line="240" w:lineRule="auto"/>
+              <w:jc w:val="center"/>
+              <w:rPr>
+                <w:rFonts w:ascii="Times New Roman" w:hAnsi="Times New Roman" w:eastAsia="Times New Roman" w:cs="Times New Roman"/>
+                <w:b w:val="0"/>
+                <w:bCs w:val="0"/>
+                <w:i w:val="0"/>
+                <w:iCs w:val="0"/>
+                <w:sz w:val="24"/>
+                <w:szCs w:val="24"/>
+                <w:lang w:val="es-ES"/>
+              </w:rPr>
+            </w:pPr>
+            <w:r>
+              <w:rPr>
+                <w:rFonts w:ascii="Times New Roman" w:hAnsi="Times New Roman" w:eastAsia="Times New Roman" w:cs="Times New Roman"/>
+                <w:b w:val="0"/>
+                <w:bCs w:val="0"/>
+                <w:i w:val="0"/>
+                <w:iCs w:val="0"/>
+                <w:sz w:val="24"/>
+                <w:szCs w:val="24"/>
+                <w:lang w:val="es-ES"/>
+              </w:rPr>
+              <w:t>EI</w:t>
+            </w:r>
+          </w:p>
+        </w:tc>
+        <w:tc>
+          <w:tcPr>
+            <w:tcW w:w="1831" w:type="dxa"/>
+            <w:tcMar/>
+          </w:tcPr>
+          <w:p>
+            <w:pPr>
+              <w:pStyle w:val="Normal"/>
+              <w:bidi w:val="0"/>
+              <w:spacing w:line="240" w:lineRule="auto"/>
+              <w:jc w:val="center"/>
+              <w:rPr>
+                <w:rFonts w:ascii="Times New Roman" w:hAnsi="Times New Roman" w:eastAsia="Times New Roman" w:cs="Times New Roman"/>
+                <w:b w:val="0"/>
+                <w:bCs w:val="0"/>
+                <w:i w:val="0"/>
+                <w:iCs w:val="0"/>
+                <w:sz w:val="24"/>
+                <w:szCs w:val="24"/>
+                <w:lang w:val="es-ES"/>
+              </w:rPr>
+            </w:pPr>
+            <w:r>
+              <w:rPr>
+                <w:rFonts w:ascii="Times New Roman" w:hAnsi="Times New Roman" w:eastAsia="Times New Roman" w:cs="Times New Roman"/>
+                <w:b w:val="0"/>
+                <w:bCs w:val="0"/>
+                <w:i w:val="0"/>
+                <w:iCs w:val="0"/>
+                <w:sz w:val="24"/>
+                <w:szCs w:val="24"/>
+                <w:lang w:val="es-ES"/>
+              </w:rPr>
+              <w:t>4PF</w:t>
+            </w:r>
+          </w:p>
+        </w:tc>
+      </w:tr>
+      <w:tr>
+        <w:tc>
+          <w:tcPr>
+            <w:tcW w:w="1470" w:type="dxa"/>
+            <w:tcMar/>
+          </w:tcPr>
+          <w:p>
+            <w:pPr>
+              <w:pStyle w:val="Normal"/>
+              <w:bidi w:val="0"/>
+              <w:spacing w:line="240" w:lineRule="auto"/>
+              <w:jc w:val="center"/>
+              <w:rPr>
+                <w:rFonts w:ascii="Times New Roman" w:hAnsi="Times New Roman" w:eastAsia="Times New Roman" w:cs="Times New Roman"/>
+                <w:b w:val="0"/>
+                <w:bCs w:val="0"/>
+                <w:i w:val="0"/>
+                <w:iCs w:val="0"/>
+                <w:sz w:val="24"/>
+                <w:szCs w:val="24"/>
+                <w:lang w:val="es-ES"/>
+              </w:rPr>
+            </w:pPr>
+            <w:r>
+              <w:rPr>
+                <w:rFonts w:ascii="Times New Roman" w:hAnsi="Times New Roman" w:eastAsia="Times New Roman" w:cs="Times New Roman"/>
+                <w:b w:val="0"/>
+                <w:bCs w:val="0"/>
+                <w:i w:val="0"/>
+                <w:iCs w:val="0"/>
+                <w:sz w:val="24"/>
+                <w:szCs w:val="24"/>
+                <w:lang w:val="es-ES"/>
+              </w:rPr>
+              <w:t>RF18</w:t>
+            </w:r>
+          </w:p>
+        </w:tc>
+        <w:tc>
+          <w:tcPr>
+            <w:tcW w:w="4305" w:type="dxa"/>
+            <w:tcMar/>
+          </w:tcPr>
+          <w:p>
+            <w:pPr>
+              <w:pStyle w:val="Normal"/>
+              <w:bidi w:val="0"/>
+              <w:spacing w:line="240" w:lineRule="auto"/>
+              <w:rPr>
+                <w:rFonts w:ascii="Times New Roman" w:hAnsi="Times New Roman" w:eastAsia="Times New Roman" w:cs="Times New Roman"/>
+                <w:b w:val="0"/>
+                <w:bCs w:val="0"/>
+                <w:i w:val="0"/>
+                <w:iCs w:val="0"/>
+                <w:sz w:val="24"/>
+                <w:szCs w:val="24"/>
+                <w:lang w:val="es-ES"/>
+              </w:rPr>
+            </w:pPr>
+            <w:r>
+              <w:rPr>
+                <w:rFonts w:ascii="Times New Roman" w:hAnsi="Times New Roman" w:eastAsia="Times New Roman" w:cs="Times New Roman"/>
+                <w:b w:val="0"/>
+                <w:bCs w:val="0"/>
+                <w:i w:val="0"/>
+                <w:iCs w:val="0"/>
+                <w:sz w:val="24"/>
+                <w:szCs w:val="24"/>
+                <w:lang w:val="es-ES"/>
+              </w:rPr>
+              <w:t>Actualización</w:t>
+            </w:r>
+            <w:r>
+              <w:rPr>
+                <w:rFonts w:ascii="Times New Roman" w:hAnsi="Times New Roman" w:eastAsia="Times New Roman" w:cs="Times New Roman"/>
+                <w:b w:val="0"/>
+                <w:bCs w:val="0"/>
+                <w:i w:val="0"/>
+                <w:iCs w:val="0"/>
+                <w:sz w:val="24"/>
+                <w:szCs w:val="24"/>
+                <w:lang w:val="es-ES"/>
+              </w:rPr>
+              <w:t xml:space="preserve"> de Libros</w:t>
+            </w:r>
+          </w:p>
+        </w:tc>
+        <w:tc>
+          <w:tcPr>
+            <w:tcW w:w="1410" w:type="dxa"/>
+            <w:tcMar/>
+          </w:tcPr>
+          <w:p>
+            <w:pPr>
+              <w:pStyle w:val="Normal"/>
+              <w:bidi w:val="0"/>
+              <w:spacing w:line="240" w:lineRule="auto"/>
+              <w:jc w:val="center"/>
+              <w:rPr>
+                <w:rFonts w:ascii="Times New Roman" w:hAnsi="Times New Roman" w:eastAsia="Times New Roman" w:cs="Times New Roman"/>
+                <w:b w:val="0"/>
+                <w:bCs w:val="0"/>
+                <w:i w:val="0"/>
+                <w:iCs w:val="0"/>
+                <w:sz w:val="24"/>
+                <w:szCs w:val="24"/>
+                <w:lang w:val="es-ES"/>
+              </w:rPr>
+            </w:pPr>
+            <w:r>
+              <w:rPr>
+                <w:rFonts w:ascii="Times New Roman" w:hAnsi="Times New Roman" w:eastAsia="Times New Roman" w:cs="Times New Roman"/>
+                <w:b w:val="0"/>
+                <w:bCs w:val="0"/>
+                <w:i w:val="0"/>
+                <w:iCs w:val="0"/>
+                <w:sz w:val="24"/>
+                <w:szCs w:val="24"/>
+                <w:lang w:val="es-ES"/>
+              </w:rPr>
+              <w:t>EI</w:t>
+            </w:r>
+          </w:p>
+        </w:tc>
+        <w:tc>
+          <w:tcPr>
+            <w:tcW w:w="1831" w:type="dxa"/>
+            <w:tcMar/>
+          </w:tcPr>
+          <w:p>
+            <w:pPr>
+              <w:pStyle w:val="Normal"/>
+              <w:bidi w:val="0"/>
+              <w:spacing w:line="240" w:lineRule="auto"/>
+              <w:jc w:val="center"/>
+              <w:rPr>
+                <w:rFonts w:ascii="Times New Roman" w:hAnsi="Times New Roman" w:eastAsia="Times New Roman" w:cs="Times New Roman"/>
+                <w:b w:val="0"/>
+                <w:bCs w:val="0"/>
+                <w:i w:val="0"/>
+                <w:iCs w:val="0"/>
+                <w:sz w:val="24"/>
+                <w:szCs w:val="24"/>
+                <w:lang w:val="es-ES"/>
+              </w:rPr>
+            </w:pPr>
+            <w:r>
+              <w:rPr>
+                <w:rFonts w:ascii="Times New Roman" w:hAnsi="Times New Roman" w:eastAsia="Times New Roman" w:cs="Times New Roman"/>
+                <w:b w:val="0"/>
+                <w:bCs w:val="0"/>
+                <w:i w:val="0"/>
+                <w:iCs w:val="0"/>
+                <w:sz w:val="24"/>
+                <w:szCs w:val="24"/>
+                <w:lang w:val="es-ES"/>
+              </w:rPr>
+              <w:t>4PF</w:t>
+            </w:r>
+          </w:p>
+        </w:tc>
+      </w:tr>
+      <w:tr>
+        <w:tc>
+          <w:tcPr>
+            <w:tcW w:w="1470" w:type="dxa"/>
+            <w:tcMar/>
+          </w:tcPr>
+          <w:p>
+            <w:pPr>
+              <w:bidi w:val="0"/>
+              <w:spacing w:after="0" w:line="240" w:lineRule="auto"/>
+              <w:jc w:val="center"/>
+              <w:rPr>
+                <w:rFonts w:ascii="Times New Roman" w:hAnsi="Times New Roman" w:eastAsia="Times New Roman" w:cs="Times New Roman"/>
+                <w:b w:val="0"/>
+                <w:bCs w:val="0"/>
+                <w:i w:val="0"/>
+                <w:iCs w:val="0"/>
+                <w:sz w:val="24"/>
+                <w:szCs w:val="24"/>
+              </w:rPr>
+            </w:pPr>
+            <w:r>
+              <w:rPr>
+                <w:rFonts w:ascii="Times New Roman" w:hAnsi="Times New Roman" w:eastAsia="Times New Roman" w:cs="Times New Roman"/>
+                <w:b w:val="0"/>
+                <w:bCs w:val="0"/>
+                <w:i w:val="0"/>
+                <w:iCs w:val="0"/>
+                <w:sz w:val="24"/>
+                <w:szCs w:val="24"/>
+                <w:lang w:val="es-ES"/>
+              </w:rPr>
+              <w:t>RF19</w:t>
+            </w:r>
+          </w:p>
+        </w:tc>
+        <w:tc>
+          <w:tcPr>
+            <w:tcW w:w="4305" w:type="dxa"/>
+            <w:tcMar/>
+          </w:tcPr>
+          <w:p>
+            <w:pPr>
+              <w:bidi w:val="0"/>
+              <w:spacing w:after="0" w:line="240" w:lineRule="auto"/>
+              <w:rPr>
+                <w:rFonts w:ascii="Times New Roman" w:hAnsi="Times New Roman" w:eastAsia="Times New Roman" w:cs="Times New Roman"/>
+                <w:b w:val="0"/>
+                <w:bCs w:val="0"/>
+                <w:i w:val="0"/>
+                <w:iCs w:val="0"/>
+                <w:sz w:val="24"/>
+                <w:szCs w:val="24"/>
+                <w:lang w:val="es-ES"/>
+              </w:rPr>
+            </w:pPr>
+            <w:r>
+              <w:rPr>
+                <w:rFonts w:ascii="Times New Roman" w:hAnsi="Times New Roman" w:eastAsia="Times New Roman" w:cs="Times New Roman"/>
+                <w:b w:val="0"/>
+                <w:bCs w:val="0"/>
+                <w:i w:val="0"/>
+                <w:iCs w:val="0"/>
+                <w:sz w:val="24"/>
+                <w:szCs w:val="24"/>
+                <w:lang w:val="es-ES"/>
+              </w:rPr>
+              <w:t>Listar Libros Digitales</w:t>
+            </w:r>
+          </w:p>
+        </w:tc>
+        <w:tc>
+          <w:tcPr>
+            <w:tcW w:w="1410" w:type="dxa"/>
+            <w:tcMar/>
+          </w:tcPr>
+          <w:p>
+            <w:pPr>
+              <w:bidi w:val="0"/>
+              <w:spacing w:after="0" w:line="240" w:lineRule="auto"/>
+              <w:jc w:val="center"/>
+              <w:rPr>
+                <w:rFonts w:ascii="Times New Roman" w:hAnsi="Times New Roman" w:eastAsia="Times New Roman" w:cs="Times New Roman"/>
+                <w:b w:val="0"/>
+                <w:bCs w:val="0"/>
+                <w:i w:val="0"/>
+                <w:iCs w:val="0"/>
+                <w:sz w:val="24"/>
+                <w:szCs w:val="24"/>
+              </w:rPr>
+            </w:pPr>
+            <w:r>
+              <w:rPr>
+                <w:rFonts w:ascii="Times New Roman" w:hAnsi="Times New Roman" w:eastAsia="Times New Roman" w:cs="Times New Roman"/>
+                <w:b w:val="0"/>
+                <w:bCs w:val="0"/>
+                <w:i w:val="0"/>
+                <w:iCs w:val="0"/>
+                <w:sz w:val="24"/>
+                <w:szCs w:val="24"/>
+                <w:lang w:val="es-ES"/>
+              </w:rPr>
+              <w:t>EI</w:t>
+            </w:r>
+          </w:p>
+        </w:tc>
+        <w:tc>
+          <w:tcPr>
+            <w:tcW w:w="1831" w:type="dxa"/>
+            <w:tcMar/>
+          </w:tcPr>
+          <w:p>
+            <w:pPr>
+              <w:bidi w:val="0"/>
+              <w:spacing w:after="0" w:line="240" w:lineRule="auto"/>
+              <w:jc w:val="center"/>
+              <w:rPr>
+                <w:rFonts w:ascii="Times New Roman" w:hAnsi="Times New Roman" w:eastAsia="Times New Roman" w:cs="Times New Roman"/>
+                <w:b w:val="0"/>
+                <w:bCs w:val="0"/>
+                <w:i w:val="0"/>
+                <w:iCs w:val="0"/>
+                <w:sz w:val="24"/>
+                <w:szCs w:val="24"/>
+              </w:rPr>
+            </w:pPr>
+            <w:r>
+              <w:rPr>
+                <w:rFonts w:ascii="Times New Roman" w:hAnsi="Times New Roman" w:eastAsia="Times New Roman" w:cs="Times New Roman"/>
+                <w:b w:val="0"/>
+                <w:bCs w:val="0"/>
+                <w:i w:val="0"/>
+                <w:iCs w:val="0"/>
+                <w:sz w:val="24"/>
+                <w:szCs w:val="24"/>
+                <w:lang w:val="es-ES"/>
+              </w:rPr>
+              <w:t>4PF</w:t>
+            </w:r>
+          </w:p>
+        </w:tc>
+      </w:tr>
+      <w:tr>
+        <w:tc>
+          <w:tcPr>
+            <w:tcW w:w="1470" w:type="dxa"/>
+            <w:tcMar/>
+          </w:tcPr>
+          <w:p>
+            <w:pPr>
+              <w:bidi w:val="0"/>
+              <w:spacing w:after="0" w:line="240" w:lineRule="auto"/>
+              <w:jc w:val="center"/>
+              <w:rPr>
+                <w:rFonts w:ascii="Times New Roman" w:hAnsi="Times New Roman" w:eastAsia="Times New Roman" w:cs="Times New Roman"/>
+                <w:b w:val="0"/>
+                <w:bCs w:val="0"/>
+                <w:i w:val="0"/>
+                <w:iCs w:val="0"/>
+                <w:sz w:val="24"/>
+                <w:szCs w:val="24"/>
+              </w:rPr>
+            </w:pPr>
+            <w:r>
+              <w:rPr>
+                <w:rFonts w:ascii="Times New Roman" w:hAnsi="Times New Roman" w:eastAsia="Times New Roman" w:cs="Times New Roman"/>
+                <w:b w:val="0"/>
+                <w:bCs w:val="0"/>
+                <w:i w:val="0"/>
+                <w:iCs w:val="0"/>
+                <w:sz w:val="24"/>
+                <w:szCs w:val="24"/>
+                <w:lang w:val="es-ES"/>
+              </w:rPr>
+              <w:t>RF20</w:t>
+            </w:r>
+          </w:p>
+        </w:tc>
+        <w:tc>
+          <w:tcPr>
+            <w:tcW w:w="4305" w:type="dxa"/>
+            <w:tcMar/>
+          </w:tcPr>
+          <w:p>
+            <w:pPr>
+              <w:bidi w:val="0"/>
+              <w:spacing w:after="0" w:line="240" w:lineRule="auto"/>
+              <w:rPr>
+                <w:rFonts w:ascii="Times New Roman" w:hAnsi="Times New Roman" w:eastAsia="Times New Roman" w:cs="Times New Roman"/>
+                <w:b w:val="0"/>
+                <w:bCs w:val="0"/>
+                <w:i w:val="0"/>
+                <w:iCs w:val="0"/>
+                <w:sz w:val="24"/>
+                <w:szCs w:val="24"/>
+                <w:lang w:val="es-ES"/>
+              </w:rPr>
+            </w:pPr>
+            <w:r>
+              <w:rPr>
+                <w:rFonts w:ascii="Times New Roman" w:hAnsi="Times New Roman" w:eastAsia="Times New Roman" w:cs="Times New Roman"/>
+                <w:b w:val="0"/>
+                <w:bCs w:val="0"/>
+                <w:i w:val="0"/>
+                <w:iCs w:val="0"/>
+                <w:sz w:val="24"/>
+                <w:szCs w:val="24"/>
+                <w:lang w:val="es-ES"/>
+              </w:rPr>
+              <w:t>Buscar Libros Digitales</w:t>
+            </w:r>
+          </w:p>
+        </w:tc>
+        <w:tc>
+          <w:tcPr>
+            <w:tcW w:w="1410" w:type="dxa"/>
+            <w:tcMar/>
+          </w:tcPr>
+          <w:p>
+            <w:pPr>
+              <w:bidi w:val="0"/>
+              <w:spacing w:after="0" w:line="240" w:lineRule="auto"/>
+              <w:jc w:val="center"/>
+              <w:rPr>
+                <w:rFonts w:ascii="Times New Roman" w:hAnsi="Times New Roman" w:eastAsia="Times New Roman" w:cs="Times New Roman"/>
+                <w:b w:val="0"/>
+                <w:bCs w:val="0"/>
+                <w:i w:val="0"/>
+                <w:iCs w:val="0"/>
+                <w:sz w:val="24"/>
+                <w:szCs w:val="24"/>
+              </w:rPr>
+            </w:pPr>
+            <w:r>
+              <w:rPr>
+                <w:rFonts w:ascii="Times New Roman" w:hAnsi="Times New Roman" w:eastAsia="Times New Roman" w:cs="Times New Roman"/>
+                <w:b w:val="0"/>
+                <w:bCs w:val="0"/>
+                <w:i w:val="0"/>
+                <w:iCs w:val="0"/>
+                <w:sz w:val="24"/>
+                <w:szCs w:val="24"/>
+                <w:lang w:val="es-ES"/>
+              </w:rPr>
+              <w:t>EI</w:t>
+            </w:r>
+          </w:p>
+        </w:tc>
+        <w:tc>
+          <w:tcPr>
+            <w:tcW w:w="1831" w:type="dxa"/>
+            <w:tcMar/>
+          </w:tcPr>
+          <w:p>
+            <w:pPr>
+              <w:bidi w:val="0"/>
+              <w:spacing w:after="0" w:line="240" w:lineRule="auto"/>
+              <w:jc w:val="center"/>
+              <w:rPr>
+                <w:rFonts w:ascii="Times New Roman" w:hAnsi="Times New Roman" w:eastAsia="Times New Roman" w:cs="Times New Roman"/>
+                <w:b w:val="0"/>
+                <w:bCs w:val="0"/>
+                <w:i w:val="0"/>
+                <w:iCs w:val="0"/>
+                <w:sz w:val="24"/>
+                <w:szCs w:val="24"/>
+              </w:rPr>
+            </w:pPr>
+            <w:r>
+              <w:rPr>
+                <w:rFonts w:ascii="Times New Roman" w:hAnsi="Times New Roman" w:eastAsia="Times New Roman" w:cs="Times New Roman"/>
+                <w:b w:val="0"/>
+                <w:bCs w:val="0"/>
+                <w:i w:val="0"/>
+                <w:iCs w:val="0"/>
+                <w:sz w:val="24"/>
+                <w:szCs w:val="24"/>
+                <w:lang w:val="es-ES"/>
+              </w:rPr>
+              <w:t>4PF</w:t>
+            </w:r>
+          </w:p>
+        </w:tc>
+      </w:tr>
+      <w:tr>
+        <w:tc>
+          <w:tcPr>
+            <w:tcW w:w="1470" w:type="dxa"/>
+            <w:tcMar/>
+          </w:tcPr>
+          <w:p>
+            <w:pPr>
+              <w:bidi w:val="0"/>
+              <w:spacing w:after="0" w:line="240" w:lineRule="auto"/>
+              <w:jc w:val="center"/>
+              <w:rPr>
+                <w:rFonts w:ascii="Times New Roman" w:hAnsi="Times New Roman" w:eastAsia="Times New Roman" w:cs="Times New Roman"/>
+                <w:b w:val="0"/>
+                <w:bCs w:val="0"/>
+                <w:i w:val="0"/>
+                <w:iCs w:val="0"/>
+                <w:sz w:val="24"/>
+                <w:szCs w:val="24"/>
+              </w:rPr>
+            </w:pPr>
+            <w:r>
+              <w:rPr>
+                <w:rFonts w:ascii="Times New Roman" w:hAnsi="Times New Roman" w:eastAsia="Times New Roman" w:cs="Times New Roman"/>
+                <w:b w:val="0"/>
+                <w:bCs w:val="0"/>
+                <w:i w:val="0"/>
+                <w:iCs w:val="0"/>
+                <w:sz w:val="24"/>
+                <w:szCs w:val="24"/>
+                <w:lang w:val="es-ES"/>
+              </w:rPr>
+              <w:t>RF21</w:t>
+            </w:r>
+          </w:p>
+        </w:tc>
+        <w:tc>
+          <w:tcPr>
+            <w:tcW w:w="4305" w:type="dxa"/>
+            <w:tcMar/>
+          </w:tcPr>
+          <w:p>
+            <w:pPr>
+              <w:bidi w:val="0"/>
+              <w:spacing w:after="0" w:line="240" w:lineRule="auto"/>
+              <w:rPr>
+                <w:rFonts w:ascii="Times New Roman" w:hAnsi="Times New Roman" w:eastAsia="Times New Roman" w:cs="Times New Roman"/>
+                <w:b w:val="0"/>
+                <w:bCs w:val="0"/>
+                <w:i w:val="0"/>
+                <w:iCs w:val="0"/>
+                <w:sz w:val="24"/>
+                <w:szCs w:val="24"/>
+              </w:rPr>
+            </w:pPr>
+            <w:r>
+              <w:rPr>
+                <w:rFonts w:ascii="Times New Roman" w:hAnsi="Times New Roman" w:eastAsia="Times New Roman" w:cs="Times New Roman"/>
+                <w:b w:val="0"/>
+                <w:bCs w:val="0"/>
+                <w:i w:val="0"/>
+                <w:iCs w:val="0"/>
+                <w:sz w:val="24"/>
+                <w:szCs w:val="24"/>
+                <w:lang w:val="es-ES"/>
+              </w:rPr>
+              <w:t>Eliminar Libros Digitales</w:t>
+            </w:r>
+          </w:p>
+        </w:tc>
+        <w:tc>
+          <w:tcPr>
+            <w:tcW w:w="1410" w:type="dxa"/>
+            <w:tcMar/>
+          </w:tcPr>
+          <w:p>
+            <w:pPr>
+              <w:bidi w:val="0"/>
+              <w:spacing w:after="0" w:line="240" w:lineRule="auto"/>
+              <w:jc w:val="center"/>
+              <w:rPr>
+                <w:rFonts w:ascii="Times New Roman" w:hAnsi="Times New Roman" w:eastAsia="Times New Roman" w:cs="Times New Roman"/>
+                <w:b w:val="0"/>
+                <w:bCs w:val="0"/>
+                <w:i w:val="0"/>
+                <w:iCs w:val="0"/>
+                <w:sz w:val="24"/>
+                <w:szCs w:val="24"/>
+              </w:rPr>
+            </w:pPr>
+            <w:r>
+              <w:rPr>
+                <w:rFonts w:ascii="Times New Roman" w:hAnsi="Times New Roman" w:eastAsia="Times New Roman" w:cs="Times New Roman"/>
+                <w:b w:val="0"/>
+                <w:bCs w:val="0"/>
+                <w:i w:val="0"/>
+                <w:iCs w:val="0"/>
+                <w:sz w:val="24"/>
+                <w:szCs w:val="24"/>
+                <w:lang w:val="es-ES"/>
+              </w:rPr>
+              <w:t>EI</w:t>
+            </w:r>
+          </w:p>
+        </w:tc>
+        <w:tc>
+          <w:tcPr>
+            <w:tcW w:w="1831" w:type="dxa"/>
+            <w:tcMar/>
+          </w:tcPr>
+          <w:p>
+            <w:pPr>
+              <w:bidi w:val="0"/>
+              <w:spacing w:after="0" w:line="240" w:lineRule="auto"/>
+              <w:jc w:val="center"/>
+              <w:rPr>
+                <w:rFonts w:ascii="Times New Roman" w:hAnsi="Times New Roman" w:eastAsia="Times New Roman" w:cs="Times New Roman"/>
+                <w:b w:val="0"/>
+                <w:bCs w:val="0"/>
+                <w:i w:val="0"/>
+                <w:iCs w:val="0"/>
+                <w:sz w:val="24"/>
+                <w:szCs w:val="24"/>
+              </w:rPr>
+            </w:pPr>
+            <w:r>
+              <w:rPr>
+                <w:rFonts w:ascii="Times New Roman" w:hAnsi="Times New Roman" w:eastAsia="Times New Roman" w:cs="Times New Roman"/>
+                <w:b w:val="0"/>
+                <w:bCs w:val="0"/>
+                <w:i w:val="0"/>
+                <w:iCs w:val="0"/>
+                <w:sz w:val="24"/>
+                <w:szCs w:val="24"/>
+                <w:lang w:val="es-ES"/>
+              </w:rPr>
+              <w:t>4PF</w:t>
+            </w:r>
+          </w:p>
+        </w:tc>
+      </w:tr>
+      <w:tr>
+        <w:tc>
+          <w:tcPr>
+            <w:tcW w:w="1470" w:type="dxa"/>
+            <w:tcMar/>
+          </w:tcPr>
+          <w:p>
+            <w:pPr>
+              <w:bidi w:val="0"/>
+              <w:spacing w:after="0" w:line="240" w:lineRule="auto"/>
+              <w:jc w:val="center"/>
+              <w:rPr>
+                <w:rFonts w:ascii="Times New Roman" w:hAnsi="Times New Roman" w:eastAsia="Times New Roman" w:cs="Times New Roman"/>
+                <w:b w:val="0"/>
+                <w:bCs w:val="0"/>
+                <w:i w:val="0"/>
+                <w:iCs w:val="0"/>
+                <w:sz w:val="24"/>
+                <w:szCs w:val="24"/>
+              </w:rPr>
+            </w:pPr>
+            <w:r>
+              <w:rPr>
+                <w:rFonts w:ascii="Times New Roman" w:hAnsi="Times New Roman" w:eastAsia="Times New Roman" w:cs="Times New Roman"/>
+                <w:b w:val="0"/>
+                <w:bCs w:val="0"/>
+                <w:i w:val="0"/>
+                <w:iCs w:val="0"/>
+                <w:sz w:val="24"/>
+                <w:szCs w:val="24"/>
+                <w:lang w:val="es-ES"/>
+              </w:rPr>
+              <w:t>RF22</w:t>
+            </w:r>
+          </w:p>
+        </w:tc>
+        <w:tc>
+          <w:tcPr>
+            <w:tcW w:w="4305" w:type="dxa"/>
+            <w:tcMar/>
+          </w:tcPr>
+          <w:p>
+            <w:pPr>
+              <w:bidi w:val="0"/>
+              <w:spacing w:after="0" w:line="240" w:lineRule="auto"/>
+              <w:rPr>
+                <w:rFonts w:ascii="Times New Roman" w:hAnsi="Times New Roman" w:eastAsia="Times New Roman" w:cs="Times New Roman"/>
+                <w:b w:val="0"/>
+                <w:bCs w:val="0"/>
+                <w:i w:val="0"/>
+                <w:iCs w:val="0"/>
+                <w:sz w:val="24"/>
+                <w:szCs w:val="24"/>
+                <w:lang w:val="es-ES"/>
+              </w:rPr>
+            </w:pPr>
+            <w:r>
+              <w:rPr>
+                <w:rFonts w:ascii="Times New Roman" w:hAnsi="Times New Roman" w:eastAsia="Times New Roman" w:cs="Times New Roman"/>
+                <w:b w:val="0"/>
+                <w:bCs w:val="0"/>
+                <w:i w:val="0"/>
+                <w:iCs w:val="0"/>
+                <w:sz w:val="24"/>
+                <w:szCs w:val="24"/>
+                <w:lang w:val="es-ES"/>
+              </w:rPr>
+              <w:t xml:space="preserve">Buscar Libros por </w:t>
+            </w:r>
+            <w:r>
+              <w:rPr>
+                <w:rFonts w:ascii="Times New Roman" w:hAnsi="Times New Roman" w:eastAsia="Times New Roman" w:cs="Times New Roman"/>
+                <w:b w:val="0"/>
+                <w:bCs w:val="0"/>
+                <w:i w:val="0"/>
+                <w:iCs w:val="0"/>
+                <w:sz w:val="24"/>
+                <w:szCs w:val="24"/>
+                <w:lang w:val="es-ES"/>
+              </w:rPr>
+              <w:t>Categoría</w:t>
+            </w:r>
+          </w:p>
+        </w:tc>
+        <w:tc>
+          <w:tcPr>
+            <w:tcW w:w="1410" w:type="dxa"/>
+            <w:tcMar/>
+          </w:tcPr>
+          <w:p>
+            <w:pPr>
+              <w:bidi w:val="0"/>
+              <w:spacing w:after="0" w:line="240" w:lineRule="auto"/>
+              <w:jc w:val="center"/>
+              <w:rPr>
+                <w:rFonts w:ascii="Times New Roman" w:hAnsi="Times New Roman" w:eastAsia="Times New Roman" w:cs="Times New Roman"/>
+                <w:b w:val="0"/>
+                <w:bCs w:val="0"/>
+                <w:i w:val="0"/>
+                <w:iCs w:val="0"/>
+                <w:sz w:val="24"/>
+                <w:szCs w:val="24"/>
+              </w:rPr>
+            </w:pPr>
+            <w:r>
+              <w:rPr>
+                <w:rFonts w:ascii="Times New Roman" w:hAnsi="Times New Roman" w:eastAsia="Times New Roman" w:cs="Times New Roman"/>
+                <w:b w:val="0"/>
+                <w:bCs w:val="0"/>
+                <w:i w:val="0"/>
+                <w:iCs w:val="0"/>
+                <w:sz w:val="24"/>
+                <w:szCs w:val="24"/>
+                <w:lang w:val="es-ES"/>
+              </w:rPr>
+              <w:t>EQ</w:t>
+            </w:r>
+          </w:p>
+        </w:tc>
+        <w:tc>
+          <w:tcPr>
+            <w:tcW w:w="1831" w:type="dxa"/>
+            <w:tcMar/>
+          </w:tcPr>
+          <w:p>
+            <w:pPr>
+              <w:bidi w:val="0"/>
+              <w:spacing w:after="0" w:line="240" w:lineRule="auto"/>
+              <w:jc w:val="center"/>
+              <w:rPr>
+                <w:rFonts w:ascii="Times New Roman" w:hAnsi="Times New Roman" w:eastAsia="Times New Roman" w:cs="Times New Roman"/>
+                <w:b w:val="0"/>
+                <w:bCs w:val="0"/>
+                <w:i w:val="0"/>
+                <w:iCs w:val="0"/>
+                <w:sz w:val="24"/>
+                <w:szCs w:val="24"/>
+              </w:rPr>
+            </w:pPr>
+            <w:r>
+              <w:rPr>
+                <w:rFonts w:ascii="Times New Roman" w:hAnsi="Times New Roman" w:eastAsia="Times New Roman" w:cs="Times New Roman"/>
+                <w:b w:val="0"/>
+                <w:bCs w:val="0"/>
+                <w:i w:val="0"/>
+                <w:iCs w:val="0"/>
+                <w:sz w:val="24"/>
+                <w:szCs w:val="24"/>
+                <w:lang w:val="es-ES"/>
+              </w:rPr>
+              <w:t>4PF</w:t>
+            </w:r>
+          </w:p>
+        </w:tc>
+      </w:tr>
+      <w:tr>
+        <w:tc>
+          <w:tcPr>
+            <w:tcW w:w="1470" w:type="dxa"/>
+            <w:tcMar/>
+          </w:tcPr>
+          <w:p>
+            <w:pPr>
+              <w:bidi w:val="0"/>
+              <w:spacing w:after="0" w:line="240" w:lineRule="auto"/>
+              <w:jc w:val="center"/>
+              <w:rPr>
+                <w:rFonts w:ascii="Times New Roman" w:hAnsi="Times New Roman" w:eastAsia="Times New Roman" w:cs="Times New Roman"/>
+                <w:b w:val="0"/>
+                <w:bCs w:val="0"/>
+                <w:i w:val="0"/>
+                <w:iCs w:val="0"/>
+                <w:sz w:val="24"/>
+                <w:szCs w:val="24"/>
+              </w:rPr>
+            </w:pPr>
+            <w:r>
+              <w:rPr>
+                <w:rFonts w:ascii="Times New Roman" w:hAnsi="Times New Roman" w:eastAsia="Times New Roman" w:cs="Times New Roman"/>
+                <w:b w:val="0"/>
+                <w:bCs w:val="0"/>
+                <w:i w:val="0"/>
+                <w:iCs w:val="0"/>
+                <w:sz w:val="24"/>
+                <w:szCs w:val="24"/>
+                <w:lang w:val="es-ES"/>
+              </w:rPr>
+              <w:t>RF23</w:t>
+            </w:r>
+          </w:p>
+        </w:tc>
+        <w:tc>
+          <w:tcPr>
+            <w:tcW w:w="4305" w:type="dxa"/>
+            <w:tcMar/>
+          </w:tcPr>
+          <w:p>
+            <w:pPr>
+              <w:bidi w:val="0"/>
+              <w:spacing w:after="0" w:line="240" w:lineRule="auto"/>
+              <w:rPr>
+                <w:rFonts w:ascii="Times New Roman" w:hAnsi="Times New Roman" w:eastAsia="Times New Roman" w:cs="Times New Roman"/>
+                <w:b w:val="0"/>
+                <w:bCs w:val="0"/>
+                <w:i w:val="0"/>
+                <w:iCs w:val="0"/>
+                <w:sz w:val="24"/>
+                <w:szCs w:val="24"/>
+              </w:rPr>
+            </w:pPr>
+            <w:r>
+              <w:rPr>
+                <w:rFonts w:ascii="Times New Roman" w:hAnsi="Times New Roman" w:eastAsia="Times New Roman" w:cs="Times New Roman"/>
+                <w:b w:val="0"/>
+                <w:bCs w:val="0"/>
+                <w:i w:val="0"/>
+                <w:iCs w:val="0"/>
+                <w:sz w:val="24"/>
+                <w:szCs w:val="24"/>
+                <w:lang w:val="es-ES"/>
+              </w:rPr>
+              <w:t xml:space="preserve">Cargar Lista de </w:t>
+            </w:r>
+            <w:r>
+              <w:rPr>
+                <w:rFonts w:ascii="Times New Roman" w:hAnsi="Times New Roman" w:eastAsia="Times New Roman" w:cs="Times New Roman"/>
+                <w:b w:val="0"/>
+                <w:bCs w:val="0"/>
+                <w:i w:val="0"/>
+                <w:iCs w:val="0"/>
+                <w:sz w:val="24"/>
+                <w:szCs w:val="24"/>
+                <w:lang w:val="es-ES"/>
+              </w:rPr>
+              <w:t>Categorías</w:t>
+            </w:r>
+            <w:r>
+              <w:rPr>
+                <w:rFonts w:ascii="Times New Roman" w:hAnsi="Times New Roman" w:eastAsia="Times New Roman" w:cs="Times New Roman"/>
+                <w:b w:val="0"/>
+                <w:bCs w:val="0"/>
+                <w:i w:val="0"/>
+                <w:iCs w:val="0"/>
+                <w:sz w:val="24"/>
+                <w:szCs w:val="24"/>
+                <w:lang w:val="es-ES"/>
+              </w:rPr>
+              <w:t xml:space="preserve"> del Usuario</w:t>
+            </w:r>
+          </w:p>
+        </w:tc>
+        <w:tc>
+          <w:tcPr>
+            <w:tcW w:w="1410" w:type="dxa"/>
+            <w:tcMar/>
+          </w:tcPr>
+          <w:p>
+            <w:pPr>
+              <w:bidi w:val="0"/>
+              <w:spacing w:after="0" w:line="240" w:lineRule="auto"/>
+              <w:jc w:val="center"/>
+              <w:rPr>
+                <w:rFonts w:ascii="Times New Roman" w:hAnsi="Times New Roman" w:eastAsia="Times New Roman" w:cs="Times New Roman"/>
+                <w:b w:val="0"/>
+                <w:bCs w:val="0"/>
+                <w:i w:val="0"/>
+                <w:iCs w:val="0"/>
+                <w:sz w:val="24"/>
+                <w:szCs w:val="24"/>
+              </w:rPr>
+            </w:pPr>
+            <w:r>
+              <w:rPr>
+                <w:rFonts w:ascii="Times New Roman" w:hAnsi="Times New Roman" w:eastAsia="Times New Roman" w:cs="Times New Roman"/>
+                <w:b w:val="0"/>
+                <w:bCs w:val="0"/>
+                <w:i w:val="0"/>
+                <w:iCs w:val="0"/>
+                <w:sz w:val="24"/>
+                <w:szCs w:val="24"/>
+                <w:lang w:val="es-ES"/>
+              </w:rPr>
+              <w:t>EO</w:t>
+            </w:r>
+          </w:p>
+        </w:tc>
+        <w:tc>
+          <w:tcPr>
+            <w:tcW w:w="1831" w:type="dxa"/>
+            <w:tcMar/>
+          </w:tcPr>
+          <w:p>
+            <w:pPr>
+              <w:bidi w:val="0"/>
+              <w:spacing w:after="0" w:line="240" w:lineRule="auto"/>
+              <w:jc w:val="center"/>
+              <w:rPr>
+                <w:rFonts w:ascii="Times New Roman" w:hAnsi="Times New Roman" w:eastAsia="Times New Roman" w:cs="Times New Roman"/>
+                <w:b w:val="0"/>
+                <w:bCs w:val="0"/>
+                <w:i w:val="0"/>
+                <w:iCs w:val="0"/>
+                <w:sz w:val="24"/>
+                <w:szCs w:val="24"/>
+              </w:rPr>
+            </w:pPr>
+            <w:r>
+              <w:rPr>
+                <w:rFonts w:ascii="Times New Roman" w:hAnsi="Times New Roman" w:eastAsia="Times New Roman" w:cs="Times New Roman"/>
+                <w:b w:val="0"/>
+                <w:bCs w:val="0"/>
+                <w:i w:val="0"/>
+                <w:iCs w:val="0"/>
+                <w:sz w:val="24"/>
+                <w:szCs w:val="24"/>
+                <w:lang w:val="es-ES"/>
+              </w:rPr>
+              <w:t>5PF</w:t>
+            </w:r>
+          </w:p>
+        </w:tc>
+      </w:tr>
+      <w:tr>
+        <w:tc>
+          <w:tcPr>
+            <w:tcW w:w="1470" w:type="dxa"/>
+            <w:tcMar/>
+          </w:tcPr>
+          <w:p>
+            <w:pPr>
+              <w:bidi w:val="0"/>
+              <w:spacing w:after="0" w:line="240" w:lineRule="auto"/>
+              <w:jc w:val="center"/>
+              <w:rPr>
+                <w:rFonts w:ascii="Times New Roman" w:hAnsi="Times New Roman" w:eastAsia="Times New Roman" w:cs="Times New Roman"/>
+                <w:b w:val="0"/>
+                <w:bCs w:val="0"/>
+                <w:i w:val="0"/>
+                <w:iCs w:val="0"/>
+                <w:sz w:val="24"/>
+                <w:szCs w:val="24"/>
+              </w:rPr>
+            </w:pPr>
+            <w:r>
+              <w:rPr>
+                <w:rFonts w:ascii="Times New Roman" w:hAnsi="Times New Roman" w:eastAsia="Times New Roman" w:cs="Times New Roman"/>
+                <w:b w:val="0"/>
+                <w:bCs w:val="0"/>
+                <w:i w:val="0"/>
+                <w:iCs w:val="0"/>
+                <w:sz w:val="24"/>
+                <w:szCs w:val="24"/>
+                <w:lang w:val="es-ES"/>
+              </w:rPr>
+              <w:t>RF24</w:t>
+            </w:r>
+          </w:p>
+        </w:tc>
+        <w:tc>
+          <w:tcPr>
+            <w:tcW w:w="4305" w:type="dxa"/>
+            <w:tcMar/>
+          </w:tcPr>
+          <w:p>
+            <w:pPr>
+              <w:bidi w:val="0"/>
+              <w:spacing w:after="0" w:line="240" w:lineRule="auto"/>
+              <w:rPr>
+                <w:rFonts w:ascii="Times New Roman" w:hAnsi="Times New Roman" w:eastAsia="Times New Roman" w:cs="Times New Roman"/>
+                <w:b w:val="0"/>
+                <w:bCs w:val="0"/>
+                <w:i w:val="0"/>
+                <w:iCs w:val="0"/>
+                <w:sz w:val="24"/>
+                <w:szCs w:val="24"/>
+              </w:rPr>
+            </w:pPr>
+            <w:r>
+              <w:rPr>
+                <w:rFonts w:ascii="Times New Roman" w:hAnsi="Times New Roman" w:eastAsia="Times New Roman" w:cs="Times New Roman"/>
+                <w:b w:val="0"/>
+                <w:bCs w:val="0"/>
+                <w:i w:val="0"/>
+                <w:iCs w:val="0"/>
+                <w:sz w:val="24"/>
+                <w:szCs w:val="24"/>
+                <w:lang w:val="es-ES"/>
+              </w:rPr>
+              <w:t>Búsqueda de Libros Digitales</w:t>
+            </w:r>
+          </w:p>
+        </w:tc>
+        <w:tc>
+          <w:tcPr>
+            <w:tcW w:w="1410" w:type="dxa"/>
+            <w:tcMar/>
+          </w:tcPr>
+          <w:p>
+            <w:pPr>
+              <w:bidi w:val="0"/>
+              <w:spacing w:after="0" w:line="240" w:lineRule="auto"/>
+              <w:jc w:val="center"/>
+              <w:rPr>
+                <w:rFonts w:ascii="Times New Roman" w:hAnsi="Times New Roman" w:eastAsia="Times New Roman" w:cs="Times New Roman"/>
+                <w:b w:val="0"/>
+                <w:bCs w:val="0"/>
+                <w:i w:val="0"/>
+                <w:iCs w:val="0"/>
+                <w:sz w:val="24"/>
+                <w:szCs w:val="24"/>
+              </w:rPr>
+            </w:pPr>
+            <w:r>
+              <w:rPr>
+                <w:rFonts w:ascii="Times New Roman" w:hAnsi="Times New Roman" w:eastAsia="Times New Roman" w:cs="Times New Roman"/>
+                <w:b w:val="0"/>
+                <w:bCs w:val="0"/>
+                <w:i w:val="0"/>
+                <w:iCs w:val="0"/>
+                <w:sz w:val="24"/>
+                <w:szCs w:val="24"/>
+                <w:lang w:val="es-ES"/>
+              </w:rPr>
+              <w:t>EQ</w:t>
+            </w:r>
+          </w:p>
+        </w:tc>
+        <w:tc>
+          <w:tcPr>
+            <w:tcW w:w="1831" w:type="dxa"/>
+            <w:tcMar/>
+          </w:tcPr>
+          <w:p>
+            <w:pPr>
+              <w:bidi w:val="0"/>
+              <w:spacing w:after="0" w:line="240" w:lineRule="auto"/>
+              <w:jc w:val="center"/>
+              <w:rPr>
+                <w:rFonts w:ascii="Times New Roman" w:hAnsi="Times New Roman" w:eastAsia="Times New Roman" w:cs="Times New Roman"/>
+                <w:b w:val="0"/>
+                <w:bCs w:val="0"/>
+                <w:i w:val="0"/>
+                <w:iCs w:val="0"/>
+                <w:sz w:val="24"/>
+                <w:szCs w:val="24"/>
+              </w:rPr>
+            </w:pPr>
+            <w:r>
+              <w:rPr>
+                <w:rFonts w:ascii="Times New Roman" w:hAnsi="Times New Roman" w:eastAsia="Times New Roman" w:cs="Times New Roman"/>
+                <w:b w:val="0"/>
+                <w:bCs w:val="0"/>
+                <w:i w:val="0"/>
+                <w:iCs w:val="0"/>
+                <w:sz w:val="24"/>
+                <w:szCs w:val="24"/>
+                <w:lang w:val="es-ES"/>
+              </w:rPr>
+              <w:t>4PF</w:t>
+            </w:r>
+          </w:p>
+        </w:tc>
+      </w:tr>
+      <w:tr>
+        <w:tc>
+          <w:tcPr>
+            <w:tcW w:w="1470" w:type="dxa"/>
+            <w:tcMar/>
+          </w:tcPr>
+          <w:p>
+            <w:pPr>
+              <w:bidi w:val="0"/>
+              <w:spacing w:after="0" w:line="240" w:lineRule="auto"/>
+              <w:jc w:val="center"/>
+              <w:rPr>
+                <w:rFonts w:ascii="Times New Roman" w:hAnsi="Times New Roman" w:eastAsia="Times New Roman" w:cs="Times New Roman"/>
+                <w:b w:val="0"/>
+                <w:bCs w:val="0"/>
+                <w:i w:val="0"/>
+                <w:iCs w:val="0"/>
+                <w:sz w:val="24"/>
+                <w:szCs w:val="24"/>
+              </w:rPr>
+            </w:pPr>
+            <w:r>
+              <w:rPr>
+                <w:rFonts w:ascii="Times New Roman" w:hAnsi="Times New Roman" w:eastAsia="Times New Roman" w:cs="Times New Roman"/>
+                <w:b w:val="0"/>
+                <w:bCs w:val="0"/>
+                <w:i w:val="0"/>
+                <w:iCs w:val="0"/>
+                <w:sz w:val="24"/>
+                <w:szCs w:val="24"/>
+                <w:lang w:val="es-ES"/>
+              </w:rPr>
+              <w:t>RF25</w:t>
+            </w:r>
+          </w:p>
+        </w:tc>
+        <w:tc>
+          <w:tcPr>
+            <w:tcW w:w="4305" w:type="dxa"/>
+            <w:tcMar/>
+          </w:tcPr>
+          <w:p>
+            <w:pPr>
+              <w:bidi w:val="0"/>
+              <w:spacing w:after="0" w:line="240" w:lineRule="auto"/>
+              <w:rPr>
+                <w:rFonts w:ascii="Times New Roman" w:hAnsi="Times New Roman" w:eastAsia="Times New Roman" w:cs="Times New Roman"/>
+                <w:b w:val="0"/>
+                <w:bCs w:val="0"/>
+                <w:i w:val="0"/>
+                <w:iCs w:val="0"/>
+                <w:sz w:val="24"/>
+                <w:szCs w:val="24"/>
+              </w:rPr>
+            </w:pPr>
+            <w:r>
+              <w:rPr>
+                <w:rFonts w:ascii="Times New Roman" w:hAnsi="Times New Roman" w:eastAsia="Times New Roman" w:cs="Times New Roman"/>
+                <w:b w:val="0"/>
+                <w:bCs w:val="0"/>
+                <w:i w:val="0"/>
+                <w:iCs w:val="0"/>
+                <w:sz w:val="24"/>
+                <w:szCs w:val="24"/>
+                <w:lang w:val="es-ES"/>
+              </w:rPr>
+              <w:t>Visualización de libro Digitales</w:t>
+            </w:r>
+          </w:p>
+        </w:tc>
+        <w:tc>
+          <w:tcPr>
+            <w:tcW w:w="1410" w:type="dxa"/>
+            <w:tcMar/>
+          </w:tcPr>
+          <w:p>
+            <w:pPr>
+              <w:bidi w:val="0"/>
+              <w:spacing w:after="0" w:line="240" w:lineRule="auto"/>
+              <w:jc w:val="center"/>
+              <w:rPr>
+                <w:rFonts w:ascii="Times New Roman" w:hAnsi="Times New Roman" w:eastAsia="Times New Roman" w:cs="Times New Roman"/>
+                <w:b w:val="0"/>
+                <w:bCs w:val="0"/>
+                <w:i w:val="0"/>
+                <w:iCs w:val="0"/>
+                <w:sz w:val="24"/>
+                <w:szCs w:val="24"/>
+              </w:rPr>
+            </w:pPr>
+            <w:r>
+              <w:rPr>
+                <w:rFonts w:ascii="Times New Roman" w:hAnsi="Times New Roman" w:eastAsia="Times New Roman" w:cs="Times New Roman"/>
+                <w:b w:val="0"/>
+                <w:bCs w:val="0"/>
+                <w:i w:val="0"/>
+                <w:iCs w:val="0"/>
+                <w:sz w:val="24"/>
+                <w:szCs w:val="24"/>
+                <w:lang w:val="es-ES"/>
+              </w:rPr>
+              <w:t>EO</w:t>
+            </w:r>
+          </w:p>
+        </w:tc>
+        <w:tc>
+          <w:tcPr>
+            <w:tcW w:w="1831" w:type="dxa"/>
+            <w:tcMar/>
+          </w:tcPr>
+          <w:p>
+            <w:pPr>
+              <w:bidi w:val="0"/>
+              <w:spacing w:after="0" w:line="240" w:lineRule="auto"/>
+              <w:jc w:val="center"/>
+              <w:rPr>
+                <w:rFonts w:ascii="Times New Roman" w:hAnsi="Times New Roman" w:eastAsia="Times New Roman" w:cs="Times New Roman"/>
+                <w:b w:val="0"/>
+                <w:bCs w:val="0"/>
+                <w:i w:val="0"/>
+                <w:iCs w:val="0"/>
+                <w:sz w:val="24"/>
+                <w:szCs w:val="24"/>
+              </w:rPr>
+            </w:pPr>
+            <w:r>
+              <w:rPr>
+                <w:rFonts w:ascii="Times New Roman" w:hAnsi="Times New Roman" w:eastAsia="Times New Roman" w:cs="Times New Roman"/>
+                <w:b w:val="0"/>
+                <w:bCs w:val="0"/>
+                <w:i w:val="0"/>
+                <w:iCs w:val="0"/>
+                <w:sz w:val="24"/>
+                <w:szCs w:val="24"/>
+                <w:lang w:val="es-ES"/>
+              </w:rPr>
+              <w:t>5PF</w:t>
+            </w:r>
+          </w:p>
+        </w:tc>
+      </w:tr>
+      <w:tr>
+        <w:tc>
+          <w:tcPr>
+            <w:tcW w:w="1470" w:type="dxa"/>
+            <w:tcMar/>
+          </w:tcPr>
+          <w:p>
+            <w:pPr>
+              <w:bidi w:val="0"/>
+              <w:spacing w:after="0" w:line="240" w:lineRule="auto"/>
+              <w:jc w:val="center"/>
+              <w:rPr>
+                <w:rFonts w:ascii="Times New Roman" w:hAnsi="Times New Roman" w:eastAsia="Times New Roman" w:cs="Times New Roman"/>
+                <w:b w:val="0"/>
+                <w:bCs w:val="0"/>
+                <w:i w:val="0"/>
+                <w:iCs w:val="0"/>
+                <w:sz w:val="24"/>
+                <w:szCs w:val="24"/>
+              </w:rPr>
+            </w:pPr>
+            <w:r>
+              <w:rPr>
+                <w:rFonts w:ascii="Times New Roman" w:hAnsi="Times New Roman" w:eastAsia="Times New Roman" w:cs="Times New Roman"/>
+                <w:b w:val="0"/>
+                <w:bCs w:val="0"/>
+                <w:i w:val="0"/>
+                <w:iCs w:val="0"/>
+                <w:sz w:val="24"/>
+                <w:szCs w:val="24"/>
+                <w:lang w:val="es-ES"/>
+              </w:rPr>
+              <w:t>RF26</w:t>
+            </w:r>
+          </w:p>
+        </w:tc>
+        <w:tc>
+          <w:tcPr>
+            <w:tcW w:w="4305" w:type="dxa"/>
+            <w:tcMar/>
+          </w:tcPr>
+          <w:p>
+            <w:pPr>
+              <w:bidi w:val="0"/>
+              <w:spacing w:after="0" w:line="240" w:lineRule="auto"/>
+              <w:rPr>
+                <w:rFonts w:ascii="Times New Roman" w:hAnsi="Times New Roman" w:eastAsia="Times New Roman" w:cs="Times New Roman"/>
+                <w:b w:val="0"/>
+                <w:bCs w:val="0"/>
+                <w:i w:val="0"/>
+                <w:iCs w:val="0"/>
+                <w:sz w:val="24"/>
+                <w:szCs w:val="24"/>
+              </w:rPr>
+            </w:pPr>
+            <w:r>
+              <w:rPr>
+                <w:rFonts w:ascii="Times New Roman" w:hAnsi="Times New Roman" w:eastAsia="Times New Roman" w:cs="Times New Roman"/>
+                <w:b w:val="0"/>
+                <w:bCs w:val="0"/>
+                <w:i w:val="0"/>
+                <w:iCs w:val="0"/>
+                <w:sz w:val="24"/>
+                <w:szCs w:val="24"/>
+                <w:lang w:val="es-ES"/>
+              </w:rPr>
+              <w:t>Descargar Libros Digitales</w:t>
+            </w:r>
+          </w:p>
+        </w:tc>
+        <w:tc>
+          <w:tcPr>
+            <w:tcW w:w="1410" w:type="dxa"/>
+            <w:tcMar/>
+          </w:tcPr>
+          <w:p>
+            <w:pPr>
+              <w:bidi w:val="0"/>
+              <w:spacing w:after="0" w:line="240" w:lineRule="auto"/>
+              <w:jc w:val="center"/>
+              <w:rPr>
+                <w:rFonts w:ascii="Times New Roman" w:hAnsi="Times New Roman" w:eastAsia="Times New Roman" w:cs="Times New Roman"/>
+                <w:b w:val="0"/>
+                <w:bCs w:val="0"/>
+                <w:i w:val="0"/>
+                <w:iCs w:val="0"/>
+                <w:sz w:val="24"/>
+                <w:szCs w:val="24"/>
+              </w:rPr>
+            </w:pPr>
+            <w:r>
+              <w:rPr>
+                <w:rFonts w:ascii="Times New Roman" w:hAnsi="Times New Roman" w:eastAsia="Times New Roman" w:cs="Times New Roman"/>
+                <w:b w:val="0"/>
+                <w:bCs w:val="0"/>
+                <w:i w:val="0"/>
+                <w:iCs w:val="0"/>
+                <w:sz w:val="24"/>
+                <w:szCs w:val="24"/>
+                <w:lang w:val="es-ES"/>
+              </w:rPr>
+              <w:t>EO</w:t>
+            </w:r>
+          </w:p>
+        </w:tc>
+        <w:tc>
+          <w:tcPr>
+            <w:tcW w:w="1831" w:type="dxa"/>
+            <w:tcMar/>
+          </w:tcPr>
+          <w:p>
+            <w:pPr>
+              <w:bidi w:val="0"/>
+              <w:spacing w:after="0" w:line="240" w:lineRule="auto"/>
+              <w:jc w:val="center"/>
+              <w:rPr>
+                <w:rFonts w:ascii="Times New Roman" w:hAnsi="Times New Roman" w:eastAsia="Times New Roman" w:cs="Times New Roman"/>
+                <w:b w:val="0"/>
+                <w:bCs w:val="0"/>
+                <w:i w:val="0"/>
+                <w:iCs w:val="0"/>
+                <w:sz w:val="24"/>
+                <w:szCs w:val="24"/>
+              </w:rPr>
+            </w:pPr>
+            <w:r>
+              <w:rPr>
+                <w:rFonts w:ascii="Times New Roman" w:hAnsi="Times New Roman" w:eastAsia="Times New Roman" w:cs="Times New Roman"/>
+                <w:b w:val="0"/>
+                <w:bCs w:val="0"/>
+                <w:i w:val="0"/>
+                <w:iCs w:val="0"/>
+                <w:sz w:val="24"/>
+                <w:szCs w:val="24"/>
+                <w:lang w:val="es-ES"/>
+              </w:rPr>
+              <w:t>5PF</w:t>
+            </w:r>
+          </w:p>
+        </w:tc>
+      </w:tr>
+      <w:tr>
+        <w:tc>
+          <w:tcPr>
+            <w:tcW w:w="1470" w:type="dxa"/>
+            <w:tcMar/>
+          </w:tcPr>
+          <w:p>
+            <w:pPr>
+              <w:bidi w:val="0"/>
+              <w:spacing w:after="0" w:line="240" w:lineRule="auto"/>
+              <w:jc w:val="center"/>
+              <w:rPr>
+                <w:rFonts w:ascii="Times New Roman" w:hAnsi="Times New Roman" w:eastAsia="Times New Roman" w:cs="Times New Roman"/>
+                <w:b w:val="0"/>
+                <w:bCs w:val="0"/>
+                <w:i w:val="0"/>
+                <w:iCs w:val="0"/>
+                <w:sz w:val="24"/>
+                <w:szCs w:val="24"/>
+              </w:rPr>
+            </w:pPr>
+            <w:r>
+              <w:rPr>
+                <w:rFonts w:ascii="Times New Roman" w:hAnsi="Times New Roman" w:eastAsia="Times New Roman" w:cs="Times New Roman"/>
+                <w:b w:val="0"/>
+                <w:bCs w:val="0"/>
+                <w:i w:val="0"/>
+                <w:iCs w:val="0"/>
+                <w:sz w:val="24"/>
+                <w:szCs w:val="24"/>
+                <w:lang w:val="es-ES"/>
+              </w:rPr>
+              <w:t>RF27</w:t>
+            </w:r>
+          </w:p>
+        </w:tc>
+        <w:tc>
+          <w:tcPr>
+            <w:tcW w:w="4305" w:type="dxa"/>
+            <w:tcMar/>
+          </w:tcPr>
+          <w:p>
+            <w:pPr>
+              <w:bidi w:val="0"/>
+              <w:spacing w:after="0" w:line="240" w:lineRule="auto"/>
+              <w:rPr>
+                <w:rFonts w:ascii="Times New Roman" w:hAnsi="Times New Roman" w:eastAsia="Times New Roman" w:cs="Times New Roman"/>
+                <w:b w:val="0"/>
+                <w:bCs w:val="0"/>
+                <w:i w:val="0"/>
+                <w:iCs w:val="0"/>
+                <w:sz w:val="24"/>
+                <w:szCs w:val="24"/>
+              </w:rPr>
+            </w:pPr>
+            <w:r>
+              <w:rPr>
+                <w:rFonts w:ascii="Times New Roman" w:hAnsi="Times New Roman" w:eastAsia="Times New Roman" w:cs="Times New Roman"/>
+                <w:b w:val="0"/>
+                <w:bCs w:val="0"/>
+                <w:i w:val="0"/>
+                <w:iCs w:val="0"/>
+                <w:sz w:val="24"/>
+                <w:szCs w:val="24"/>
+                <w:lang w:val="es-ES"/>
+              </w:rPr>
+              <w:t>Actualización Libro Digitales</w:t>
+            </w:r>
+          </w:p>
+        </w:tc>
+        <w:tc>
+          <w:tcPr>
+            <w:tcW w:w="1410" w:type="dxa"/>
+            <w:tcMar/>
+          </w:tcPr>
+          <w:p>
+            <w:pPr>
+              <w:bidi w:val="0"/>
+              <w:spacing w:after="0" w:line="240" w:lineRule="auto"/>
+              <w:jc w:val="center"/>
+              <w:rPr>
+                <w:rFonts w:ascii="Times New Roman" w:hAnsi="Times New Roman" w:eastAsia="Times New Roman" w:cs="Times New Roman"/>
+                <w:b w:val="0"/>
+                <w:bCs w:val="0"/>
+                <w:i w:val="0"/>
+                <w:iCs w:val="0"/>
+                <w:sz w:val="24"/>
+                <w:szCs w:val="24"/>
+              </w:rPr>
+            </w:pPr>
+            <w:r>
+              <w:rPr>
+                <w:rFonts w:ascii="Times New Roman" w:hAnsi="Times New Roman" w:eastAsia="Times New Roman" w:cs="Times New Roman"/>
+                <w:b w:val="0"/>
+                <w:bCs w:val="0"/>
+                <w:i w:val="0"/>
+                <w:iCs w:val="0"/>
+                <w:sz w:val="24"/>
+                <w:szCs w:val="24"/>
+                <w:lang w:val="es-ES"/>
+              </w:rPr>
+              <w:t>EI</w:t>
+            </w:r>
+          </w:p>
+        </w:tc>
+        <w:tc>
+          <w:tcPr>
+            <w:tcW w:w="1831" w:type="dxa"/>
+            <w:tcMar/>
+          </w:tcPr>
+          <w:p>
+            <w:pPr>
+              <w:bidi w:val="0"/>
+              <w:spacing w:after="0" w:line="240" w:lineRule="auto"/>
+              <w:jc w:val="center"/>
+              <w:rPr>
+                <w:rFonts w:ascii="Times New Roman" w:hAnsi="Times New Roman" w:eastAsia="Times New Roman" w:cs="Times New Roman"/>
+                <w:b w:val="0"/>
+                <w:bCs w:val="0"/>
+                <w:i w:val="0"/>
+                <w:iCs w:val="0"/>
+                <w:sz w:val="24"/>
+                <w:szCs w:val="24"/>
+              </w:rPr>
+            </w:pPr>
+            <w:r>
+              <w:rPr>
+                <w:rFonts w:ascii="Times New Roman" w:hAnsi="Times New Roman" w:eastAsia="Times New Roman" w:cs="Times New Roman"/>
+                <w:b w:val="0"/>
+                <w:bCs w:val="0"/>
+                <w:i w:val="0"/>
+                <w:iCs w:val="0"/>
+                <w:sz w:val="24"/>
+                <w:szCs w:val="24"/>
+                <w:lang w:val="es-ES"/>
+              </w:rPr>
+              <w:t>4PF</w:t>
+            </w:r>
+          </w:p>
+        </w:tc>
+      </w:tr>
+      <w:tr>
+        <w:tc>
+          <w:tcPr>
+            <w:tcW w:w="1470" w:type="dxa"/>
+            <w:tcMar/>
+          </w:tcPr>
+          <w:p>
+            <w:pPr>
+              <w:bidi w:val="0"/>
+              <w:spacing w:after="0" w:line="240" w:lineRule="auto"/>
+              <w:jc w:val="center"/>
+              <w:rPr>
+                <w:rFonts w:ascii="Times New Roman" w:hAnsi="Times New Roman" w:eastAsia="Times New Roman" w:cs="Times New Roman"/>
+                <w:b w:val="0"/>
+                <w:bCs w:val="0"/>
+                <w:i w:val="0"/>
+                <w:iCs w:val="0"/>
+                <w:sz w:val="24"/>
+                <w:szCs w:val="24"/>
+              </w:rPr>
+            </w:pPr>
+          </w:p>
+        </w:tc>
+        <w:tc>
+          <w:tcPr>
+            <w:tcW w:w="4305" w:type="dxa"/>
             <w:tcMar/>
           </w:tcPr>
           <w:p>
@@ -2109,7 +4613,7 @@
         </w:tc>
         <w:tc>
           <w:tcPr>
-            <w:tcW w:w="1377" w:type="dxa"/>
+            <w:tcW w:w="1410" w:type="dxa"/>
             <w:tcMar/>
           </w:tcPr>
           <w:p>
@@ -2144,7 +4648,7 @@
         </w:tc>
         <w:tc>
           <w:tcPr>
-            <w:tcW w:w="2254" w:type="dxa"/>
+            <w:tcW w:w="1831" w:type="dxa"/>
             <w:tcMar/>
           </w:tcPr>
           <w:p>
@@ -2524,7 +5028,7 @@
                 <w:szCs w:val="24"/>
                 <w:lang w:val="es-ES"/>
               </w:rPr>
-              <w:t xml:space="preserve"> 6</w:t>
+              <w:t xml:space="preserve"> 17</w:t>
             </w:r>
             <w:r>
               <w:rPr>
@@ -2622,20 +5126,21 @@
                 <w:iCs w:val="0"/>
                 <w:sz w:val="24"/>
                 <w:szCs w:val="24"/>
-              </w:rPr>
-            </w:pPr>
-            <w:r>
-              <w:rPr>
-                <w:rFonts w:ascii="Times New Roman" w:hAnsi="Times New Roman" w:eastAsia="Times New Roman" w:cs="Times New Roman"/>
-                <w:b w:val="0"/>
-                <w:bCs w:val="0"/>
-                <w:i w:val="0"/>
-                <w:iCs w:val="0"/>
-                <w:sz w:val="24"/>
-                <w:szCs w:val="24"/>
-                <w:lang w:val="es-ES"/>
-              </w:rPr>
-              <w:t>24</w:t>
+                <w:lang w:val="es-ES"/>
+              </w:rPr>
+            </w:pPr>
+            <w:r>
+              <w:rPr>
+                <w:rFonts w:ascii="Times New Roman" w:hAnsi="Times New Roman" w:eastAsia="Times New Roman" w:cs="Times New Roman"/>
+                <w:b w:val="0"/>
+                <w:bCs w:val="0"/>
+                <w:i w:val="0"/>
+                <w:iCs w:val="0"/>
+                <w:sz w:val="24"/>
+                <w:szCs w:val="24"/>
+                <w:lang w:val="es-ES"/>
+              </w:rPr>
+              <w:t>68</w:t>
             </w:r>
           </w:p>
         </w:tc>
@@ -2742,7 +5247,7 @@
                 <w:szCs w:val="24"/>
                 <w:lang w:val="es-ES"/>
               </w:rPr>
-              <w:t>3</w:t>
+              <w:t>6</w:t>
             </w:r>
             <w:r>
               <w:rPr>
@@ -2840,20 +5345,21 @@
                 <w:iCs w:val="0"/>
                 <w:sz w:val="24"/>
                 <w:szCs w:val="24"/>
-              </w:rPr>
-            </w:pPr>
-            <w:r>
-              <w:rPr>
-                <w:rFonts w:ascii="Times New Roman" w:hAnsi="Times New Roman" w:eastAsia="Times New Roman" w:cs="Times New Roman"/>
-                <w:b w:val="0"/>
-                <w:bCs w:val="0"/>
-                <w:i w:val="0"/>
-                <w:iCs w:val="0"/>
-                <w:sz w:val="24"/>
-                <w:szCs w:val="24"/>
-                <w:lang w:val="es-ES"/>
-              </w:rPr>
-              <w:t>15</w:t>
+                <w:lang w:val="es-ES"/>
+              </w:rPr>
+            </w:pPr>
+            <w:r>
+              <w:rPr>
+                <w:rFonts w:ascii="Times New Roman" w:hAnsi="Times New Roman" w:eastAsia="Times New Roman" w:cs="Times New Roman"/>
+                <w:b w:val="0"/>
+                <w:bCs w:val="0"/>
+                <w:i w:val="0"/>
+                <w:iCs w:val="0"/>
+                <w:sz w:val="24"/>
+                <w:szCs w:val="24"/>
+                <w:lang w:val="es-ES"/>
+              </w:rPr>
+              <w:t>30</w:t>
             </w:r>
           </w:p>
         </w:tc>
@@ -2960,48 +5466,20 @@
                 <w:szCs w:val="24"/>
                 <w:lang w:val="es-ES"/>
               </w:rPr>
-              <w:t>2</w:t>
-            </w:r>
-            <w:r>
-              <w:rPr>
-                <w:rFonts w:ascii="Times New Roman" w:hAnsi="Times New Roman" w:eastAsia="Times New Roman" w:cs="Times New Roman"/>
-                <w:b w:val="0"/>
-                <w:bCs w:val="0"/>
-                <w:i w:val="0"/>
-                <w:iCs w:val="0"/>
-                <w:sz w:val="24"/>
-                <w:szCs w:val="24"/>
-                <w:lang w:val="es-ES"/>
-              </w:rPr>
-              <w:t xml:space="preserve"> </w:t>
-            </w:r>
-            <w:proofErr w:type="gramStart"/>
-            <w:r>
-              <w:rPr>
-                <w:rFonts w:ascii="Times New Roman" w:hAnsi="Times New Roman" w:eastAsia="Times New Roman" w:cs="Times New Roman"/>
-                <w:b w:val="0"/>
-                <w:bCs w:val="0"/>
-                <w:i w:val="0"/>
-                <w:iCs w:val="0"/>
-                <w:sz w:val="24"/>
-                <w:szCs w:val="24"/>
-                <w:lang w:val="es-ES"/>
-              </w:rPr>
-              <w:t>X</w:t>
-            </w:r>
-            <w:proofErr w:type="gramEnd"/>
-            <w:r>
-              <w:rPr>
-                <w:rFonts w:ascii="Times New Roman" w:hAnsi="Times New Roman" w:eastAsia="Times New Roman" w:cs="Times New Roman"/>
-                <w:b w:val="0"/>
-                <w:bCs w:val="0"/>
-                <w:i w:val="0"/>
-                <w:iCs w:val="0"/>
-                <w:sz w:val="24"/>
-                <w:szCs w:val="24"/>
-                <w:lang w:val="es-ES"/>
-              </w:rPr>
-              <w:t xml:space="preserve"> 4PF</w:t>
+              <w:t xml:space="preserve">4 </w:t>
+            </w:r>
+            <w:r>
+              <w:rPr>
+                <w:rFonts w:ascii="Times New Roman" w:hAnsi="Times New Roman" w:eastAsia="Times New Roman" w:cs="Times New Roman"/>
+                <w:b w:val="0"/>
+                <w:bCs w:val="0"/>
+                <w:i w:val="0"/>
+                <w:iCs w:val="0"/>
+                <w:sz w:val="24"/>
+                <w:szCs w:val="24"/>
+                <w:lang w:val="es-ES"/>
+              </w:rPr>
+              <w:t>X 4PF</w:t>
             </w:r>
           </w:p>
         </w:tc>
@@ -3058,20 +5536,21 @@
                 <w:iCs w:val="0"/>
                 <w:sz w:val="24"/>
                 <w:szCs w:val="24"/>
-              </w:rPr>
-            </w:pPr>
-            <w:r>
-              <w:rPr>
-                <w:rFonts w:ascii="Times New Roman" w:hAnsi="Times New Roman" w:eastAsia="Times New Roman" w:cs="Times New Roman"/>
-                <w:b w:val="0"/>
-                <w:bCs w:val="0"/>
-                <w:i w:val="0"/>
-                <w:iCs w:val="0"/>
-                <w:sz w:val="24"/>
-                <w:szCs w:val="24"/>
-                <w:lang w:val="es-ES"/>
-              </w:rPr>
-              <w:t>8</w:t>
+                <w:lang w:val="es-ES"/>
+              </w:rPr>
+            </w:pPr>
+            <w:r>
+              <w:rPr>
+                <w:rFonts w:ascii="Times New Roman" w:hAnsi="Times New Roman" w:eastAsia="Times New Roman" w:cs="Times New Roman"/>
+                <w:b w:val="0"/>
+                <w:bCs w:val="0"/>
+                <w:i w:val="0"/>
+                <w:iCs w:val="0"/>
+                <w:sz w:val="24"/>
+                <w:szCs w:val="24"/>
+                <w:lang w:val="es-ES"/>
+              </w:rPr>
+              <w:t>16</w:t>
             </w:r>
           </w:p>
         </w:tc>
@@ -3178,7 +5657,20 @@
                 <w:szCs w:val="24"/>
                 <w:lang w:val="es-ES"/>
               </w:rPr>
-              <w:t xml:space="preserve">5 </w:t>
+              <w:t>5</w:t>
+            </w:r>
+            <w:r>
+              <w:rPr>
+                <w:rFonts w:ascii="Times New Roman" w:hAnsi="Times New Roman" w:eastAsia="Times New Roman" w:cs="Times New Roman"/>
+                <w:b w:val="0"/>
+                <w:bCs w:val="0"/>
+                <w:i w:val="0"/>
+                <w:iCs w:val="0"/>
+                <w:sz w:val="24"/>
+                <w:szCs w:val="24"/>
+                <w:lang w:val="es-ES"/>
+              </w:rPr>
+              <w:t xml:space="preserve"> </w:t>
             </w:r>
             <w:proofErr w:type="gramStart"/>
             <w:r>
@@ -3383,48 +5875,20 @@
                 <w:szCs w:val="24"/>
                 <w:lang w:val="es-ES"/>
               </w:rPr>
-              <w:t>0</w:t>
-            </w:r>
-            <w:r>
-              <w:rPr>
-                <w:rFonts w:ascii="Times New Roman" w:hAnsi="Times New Roman" w:eastAsia="Times New Roman" w:cs="Times New Roman"/>
-                <w:b w:val="0"/>
-                <w:bCs w:val="0"/>
-                <w:i w:val="0"/>
-                <w:iCs w:val="0"/>
-                <w:sz w:val="24"/>
-                <w:szCs w:val="24"/>
-                <w:lang w:val="es-ES"/>
-              </w:rPr>
-              <w:t xml:space="preserve"> </w:t>
-            </w:r>
-            <w:proofErr w:type="gramStart"/>
-            <w:r>
-              <w:rPr>
-                <w:rFonts w:ascii="Times New Roman" w:hAnsi="Times New Roman" w:eastAsia="Times New Roman" w:cs="Times New Roman"/>
-                <w:b w:val="0"/>
-                <w:bCs w:val="0"/>
-                <w:i w:val="0"/>
-                <w:iCs w:val="0"/>
-                <w:sz w:val="24"/>
-                <w:szCs w:val="24"/>
-                <w:lang w:val="es-ES"/>
-              </w:rPr>
-              <w:t>X</w:t>
-            </w:r>
-            <w:proofErr w:type="gramEnd"/>
-            <w:r>
-              <w:rPr>
-                <w:rFonts w:ascii="Times New Roman" w:hAnsi="Times New Roman" w:eastAsia="Times New Roman" w:cs="Times New Roman"/>
-                <w:b w:val="0"/>
-                <w:bCs w:val="0"/>
-                <w:i w:val="0"/>
-                <w:iCs w:val="0"/>
-                <w:sz w:val="24"/>
-                <w:szCs w:val="24"/>
-                <w:lang w:val="es-ES"/>
-              </w:rPr>
-              <w:t xml:space="preserve"> 7PF</w:t>
+              <w:t xml:space="preserve">0 </w:t>
+            </w:r>
+            <w:r>
+              <w:rPr>
+                <w:rFonts w:ascii="Times New Roman" w:hAnsi="Times New Roman" w:eastAsia="Times New Roman" w:cs="Times New Roman"/>
+                <w:b w:val="0"/>
+                <w:bCs w:val="0"/>
+                <w:i w:val="0"/>
+                <w:iCs w:val="0"/>
+                <w:sz w:val="24"/>
+                <w:szCs w:val="24"/>
+                <w:lang w:val="es-ES"/>
+              </w:rPr>
+              <w:t>X 7PF</w:t>
             </w:r>
           </w:p>
         </w:tc>
@@ -3597,20 +6061,21 @@
                 <w:iCs w:val="0"/>
                 <w:sz w:val="24"/>
                 <w:szCs w:val="24"/>
-              </w:rPr>
-            </w:pPr>
-            <w:r>
-              <w:rPr>
-                <w:rFonts w:ascii="Times New Roman" w:hAnsi="Times New Roman" w:eastAsia="Times New Roman" w:cs="Times New Roman"/>
-                <w:b w:val="0"/>
-                <w:bCs w:val="0"/>
-                <w:i w:val="0"/>
-                <w:iCs w:val="0"/>
-                <w:sz w:val="24"/>
-                <w:szCs w:val="24"/>
-                <w:lang w:val="es-ES"/>
-              </w:rPr>
-              <w:t>97</w:t>
+                <w:lang w:val="es-ES"/>
+              </w:rPr>
+            </w:pPr>
+            <w:r>
+              <w:rPr>
+                <w:rFonts w:ascii="Times New Roman" w:hAnsi="Times New Roman" w:eastAsia="Times New Roman" w:cs="Times New Roman"/>
+                <w:b w:val="0"/>
+                <w:bCs w:val="0"/>
+                <w:i w:val="0"/>
+                <w:iCs w:val="0"/>
+                <w:sz w:val="24"/>
+                <w:szCs w:val="24"/>
+                <w:lang w:val="es-ES"/>
+              </w:rPr>
+              <w:t>164</w:t>
             </w:r>
           </w:p>
         </w:tc>
@@ -3681,7 +6146,7 @@
           <w:szCs w:val="24"/>
           <w:lang w:val="es-ES"/>
         </w:rPr>
-        <w:t>(PFSA)= 97</w:t>
+        <w:t>(PFSA)= 164</w:t>
       </w:r>
     </w:p>
     <w:p>
@@ -4707,20 +7172,21 @@
                 <w:iCs w:val="0"/>
                 <w:sz w:val="24"/>
                 <w:szCs w:val="24"/>
-              </w:rPr>
-            </w:pPr>
-            <w:r>
-              <w:rPr>
-                <w:rFonts w:ascii="Times New Roman" w:hAnsi="Times New Roman" w:eastAsia="Times New Roman" w:cs="Times New Roman"/>
-                <w:b w:val="0"/>
-                <w:bCs w:val="0"/>
-                <w:i w:val="0"/>
-                <w:iCs w:val="0"/>
-                <w:sz w:val="24"/>
-                <w:szCs w:val="24"/>
-                <w:lang w:val="es-ES"/>
-              </w:rPr>
-              <w:t>1</w:t>
+                <w:lang w:val="es-ES"/>
+              </w:rPr>
+            </w:pPr>
+            <w:r>
+              <w:rPr>
+                <w:rFonts w:ascii="Times New Roman" w:hAnsi="Times New Roman" w:eastAsia="Times New Roman" w:cs="Times New Roman"/>
+                <w:b w:val="0"/>
+                <w:bCs w:val="0"/>
+                <w:i w:val="0"/>
+                <w:iCs w:val="0"/>
+                <w:sz w:val="24"/>
+                <w:szCs w:val="24"/>
+                <w:lang w:val="es-ES"/>
+              </w:rPr>
+              <w:t>5</w:t>
             </w:r>
           </w:p>
         </w:tc>
@@ -5446,7 +7912,7 @@
                 <w:szCs w:val="24"/>
                 <w:lang w:val="es-ES"/>
               </w:rPr>
-              <w:t>33</w:t>
+              <w:t>37</w:t>
             </w:r>
           </w:p>
         </w:tc>
@@ -5483,7 +7949,7 @@
           <w:szCs w:val="24"/>
           <w:lang w:val="es-ES"/>
         </w:rPr>
-        <w:t>El resultado de factor de ajuste es 33</w:t>
+        <w:t>El resultado de factor de ajuste es 37</w:t>
       </w:r>
     </w:p>
     <w:p>
@@ -5827,58 +8293,7 @@
           <w:szCs w:val="24"/>
           <w:lang w:val="es-ES"/>
         </w:rPr>
-        <w:t>PFA = 97 x [ 0.65 + (0.01 x 33</w:t>
-      </w:r>
-      <w:proofErr w:type="gramStart"/>
-      <w:r>
-        <w:rPr>
-          <w:rFonts w:ascii="Times New Roman" w:hAnsi="Times New Roman" w:eastAsia="Times New Roman" w:cs="Times New Roman"/>
-          <w:b w:val="0"/>
-          <w:bCs w:val="0"/>
-          <w:i w:val="0"/>
-          <w:iCs w:val="0"/>
-          <w:noProof w:val="0"/>
-          <w:color w:val="000000" w:themeColor="text1" w:themeTint="FF" w:themeShade="FF"/>
-          <w:sz w:val="24"/>
-          <w:szCs w:val="24"/>
-          <w:lang w:val="es-ES"/>
-        </w:rPr>
-        <w:t>) ]</w:t>
-      </w:r>
-      <w:proofErr w:type="gramEnd"/>
-    </w:p>
-    <w:p>
-      <w:pPr>
-        <w:bidi w:val="0"/>
-        <w:spacing w:after="0" w:line="360" w:lineRule="auto"/>
-        <w:jc w:val="both"/>
-        <w:rPr>
-          <w:rFonts w:ascii="Times New Roman" w:hAnsi="Times New Roman" w:eastAsia="Times New Roman" w:cs="Times New Roman"/>
-          <w:b w:val="0"/>
-          <w:bCs w:val="0"/>
-          <w:i w:val="0"/>
-          <w:iCs w:val="0"/>
-          <w:noProof w:val="0"/>
-          <w:color w:val="000000" w:themeColor="text1" w:themeTint="FF" w:themeShade="FF"/>
-          <w:sz w:val="24"/>
-          <w:szCs w:val="24"/>
-          <w:lang w:val="es-ES"/>
-        </w:rPr>
-      </w:pPr>
-      <w:r>
-        <w:rPr>
-          <w:rFonts w:ascii="Times New Roman" w:hAnsi="Times New Roman" w:eastAsia="Times New Roman" w:cs="Times New Roman"/>
-          <w:b w:val="0"/>
-          <w:bCs w:val="0"/>
-          <w:i w:val="0"/>
-          <w:iCs w:val="0"/>
-          <w:noProof w:val="0"/>
-          <w:color w:val="000000" w:themeColor="text1" w:themeTint="FF" w:themeShade="FF"/>
-          <w:sz w:val="24"/>
-          <w:szCs w:val="24"/>
-          <w:lang w:val="es-ES"/>
-        </w:rPr>
-        <w:t>PFA = 97 x [0.65 + 0.33]</w:t>
+        <w:t>PFA = 164 x [ 0.65 + (0.01 x 37) ]</w:t>
       </w:r>
     </w:p>
     <w:p>
@@ -5912,7 +8327,7 @@
           <w:szCs w:val="24"/>
           <w:lang w:val="es-ES"/>
         </w:rPr>
-        <w:t>PFA = 97 x 0.98</w:t>
+        <w:t>PFA = 164 x [0.65 + 0.37]</w:t>
       </w:r>
     </w:p>
     <w:p>
@@ -5936,8 +8351,8 @@
       <w:r>
         <w:rPr>
           <w:rFonts w:ascii="Times New Roman" w:hAnsi="Times New Roman" w:eastAsia="Times New Roman" w:cs="Times New Roman"/>
-          <w:b w:val="1"/>
-          <w:bCs w:val="1"/>
+          <w:b w:val="0"/>
+          <w:bCs w:val="0"/>
           <w:i w:val="0"/>
           <w:iCs w:val="0"/>
           <w:noProof w:val="0"/>
@@ -5946,8 +8361,27 @@
           <w:szCs w:val="24"/>
           <w:lang w:val="es-ES"/>
         </w:rPr>
-        <w:t xml:space="preserve">FPA </w:t>
+        <w:t>PFA = 164 x 1.02</w:t>
       </w:r>
+    </w:p>
+    <w:p>
+      <w:pPr>
+        <w:bidi w:val="0"/>
+        <w:spacing w:after="0" w:line="360" w:lineRule="auto"/>
+        <w:jc w:val="both"/>
+        <w:rPr>
+          <w:rFonts w:ascii="Times New Roman" w:hAnsi="Times New Roman" w:eastAsia="Times New Roman" w:cs="Times New Roman"/>
+          <w:b w:val="0"/>
+          <w:bCs w:val="0"/>
+          <w:i w:val="0"/>
+          <w:iCs w:val="0"/>
+          <w:noProof w:val="0"/>
+          <w:color w:val="000000" w:themeColor="text1" w:themeTint="FF" w:themeShade="FF"/>
+          <w:sz w:val="24"/>
+          <w:szCs w:val="24"/>
+          <w:lang w:val="es-ES"/>
+        </w:rPr>
+      </w:pPr>
       <w:r>
         <w:rPr>
           <w:rFonts w:ascii="Times New Roman" w:hAnsi="Times New Roman" w:eastAsia="Times New Roman" w:cs="Times New Roman"/>
@@ -5961,37 +8395,7 @@
           <w:szCs w:val="24"/>
           <w:lang w:val="es-ES"/>
         </w:rPr>
-        <w:t xml:space="preserve">= </w:t>
-      </w:r>
-      <w:r>
-        <w:rPr>
-          <w:rFonts w:ascii="Times New Roman" w:hAnsi="Times New Roman" w:eastAsia="Times New Roman" w:cs="Times New Roman"/>
-          <w:b w:val="1"/>
-          <w:bCs w:val="1"/>
-          <w:i w:val="0"/>
-          <w:iCs w:val="0"/>
-          <w:noProof w:val="0"/>
-          <w:color w:val="000000" w:themeColor="text1" w:themeTint="FF" w:themeShade="FF"/>
-          <w:sz w:val="24"/>
-          <w:szCs w:val="24"/>
-          <w:lang w:val="es-ES"/>
-        </w:rPr>
-        <w:t>95.06 Entonces</w:t>
-      </w:r>
-      <w:r>
-        <w:rPr>
-          <w:rFonts w:ascii="Times New Roman" w:hAnsi="Times New Roman" w:eastAsia="Times New Roman" w:cs="Times New Roman"/>
-          <w:b w:val="1"/>
-          <w:bCs w:val="1"/>
-          <w:i w:val="0"/>
-          <w:iCs w:val="0"/>
-          <w:noProof w:val="0"/>
-          <w:color w:val="000000" w:themeColor="text1" w:themeTint="FF" w:themeShade="FF"/>
-          <w:sz w:val="24"/>
-          <w:szCs w:val="24"/>
-          <w:lang w:val="es-ES"/>
-        </w:rPr>
-        <w:t xml:space="preserve"> el resultado final es 95</w:t>
+        <w:t>FPA = 167.28 Entonces el resultado final es 167</w:t>
       </w:r>
     </w:p>
     <w:p>
@@ -6078,7 +8482,7 @@
           <w:szCs w:val="24"/>
           <w:lang w:val="es-ES"/>
         </w:rPr>
-        <w:t>H/H = 95 x 8</w:t>
+        <w:t>H/H = 167 x 8</w:t>
       </w:r>
     </w:p>
     <w:p>
@@ -6112,7 +8516,7 @@
           <w:szCs w:val="24"/>
           <w:lang w:val="es-ES"/>
         </w:rPr>
-        <w:t>H/H = 760 horas hombre</w:t>
+        <w:t>H/H = 1344 horas hombre</w:t>
       </w:r>
     </w:p>
     <w:p>
@@ -6199,7 +8603,7 @@
           <w:szCs w:val="24"/>
           <w:lang w:val="es-ES"/>
         </w:rPr>
-        <w:t>760 / 5 = 152 días de trabajo</w:t>
+        <w:t>1344/ 5 = 268.80 días de trabajo</w:t>
       </w:r>
     </w:p>
     <w:p>
@@ -6233,7 +8637,7 @@
           <w:szCs w:val="24"/>
           <w:lang w:val="es-ES"/>
         </w:rPr>
-        <w:t>152/ 20 = 7.60 meses para desarrollar el software de lunes a viernes con 5 horas diarias con 1 desarrollador (DURACIÓN)</w:t>
+        <w:t>268.80/ 20 = 13.44 meses para desarrollar el software de lunes a viernes con 5 horas diarias con 1 desarrollador (DURACIÓN)</w:t>
       </w:r>
     </w:p>
     <w:p>
@@ -6388,7 +8792,7 @@
           <w:szCs w:val="24"/>
           <w:lang w:val="es-ES"/>
         </w:rPr>
-        <w:t>Duración: 7.60 meses</w:t>
+        <w:t>Duración: 13.44 meses</w:t>
       </w:r>
     </w:p>
     <w:p>
@@ -6490,7 +8894,7 @@
           <w:szCs w:val="24"/>
           <w:lang w:val="es-ES"/>
         </w:rPr>
-        <w:t>Costo: (1 x 7.60 x 800) + 300 = $6.380</w:t>
+        <w:t>Costo: (1 x 13.44 x 800) + 600 = $11.352</w:t>
       </w:r>
     </w:p>
     <w:p>
@@ -6611,7 +9015,7 @@
           <w:szCs w:val="24"/>
           <w:lang w:val="es-ES"/>
         </w:rPr>
-        <w:t xml:space="preserve">H/H= 760 horas </w:t>
+        <w:t xml:space="preserve">H/H= 1344 horas </w:t>
       </w:r>
     </w:p>
     <w:p>
@@ -6645,7 +9049,7 @@
           <w:szCs w:val="24"/>
           <w:lang w:val="es-ES"/>
         </w:rPr>
-        <w:t>Horas =760 / 4 = 190 horas (Duración del proyecto en horas)</w:t>
+        <w:t>Horas =1344 / 4 = 336 horas (Duración del proyecto en horas)</w:t>
       </w:r>
     </w:p>
     <w:p>
@@ -6679,7 +9083,7 @@
           <w:szCs w:val="24"/>
           <w:lang w:val="es-ES"/>
         </w:rPr>
-        <w:t>190/ 5 =38 días de trabajo</w:t>
+        <w:t>336/ 5 =67.20 días de trabajo</w:t>
       </w:r>
     </w:p>
     <w:p>
@@ -6713,7 +9117,7 @@
           <w:szCs w:val="24"/>
           <w:lang w:val="es-ES"/>
         </w:rPr>
-        <w:t>38 / 20 = 1.90 meses para desarrollar el software de lunes a viernes con 5 horas diarias con 3 desarrolladores (DURACIÓN)</w:t>
+        <w:t>67.20/ 20 = 3.36 meses para desarrollar el software de lunes a viernes con 5 horas diarias con 4 desarrolladores (DURACIÓN)</w:t>
       </w:r>
     </w:p>
     <w:p>
@@ -6869,7 +9273,7 @@
           <w:szCs w:val="24"/>
           <w:lang w:val="es-ES"/>
         </w:rPr>
-        <w:t>Duración: 1.90 meses</w:t>
+        <w:t>Duración: 3.36 meses</w:t>
       </w:r>
     </w:p>
     <w:p>
@@ -6937,7 +9341,7 @@
           <w:szCs w:val="24"/>
           <w:lang w:val="es-ES"/>
         </w:rPr>
-        <w:t>Otros: 1200 (Luz, Agua, Internet, Cafetería)</w:t>
+        <w:t>Otros: 672 (Luz, Agua, Internet, Cafetería)</w:t>
       </w:r>
     </w:p>
     <w:p>
@@ -6971,7 +9375,7 @@
           <w:szCs w:val="24"/>
           <w:lang w:val="es-ES"/>
         </w:rPr>
-        <w:t>Costo: (4 x 1.90 x 800) + 1200</w:t>
+        <w:t>Costo: (4 x 3.36 x 800) + 672</w:t>
       </w:r>
     </w:p>
     <w:p>
@@ -7005,7 +9409,7 @@
           <w:szCs w:val="24"/>
           <w:lang w:val="es-ES"/>
         </w:rPr>
-        <w:t>Costo: 7.280 USD</w:t>
+        <w:t>Costo: 11.424 USD</w:t>
       </w:r>
     </w:p>
     <w:p>
@@ -7039,7 +9443,39 @@
           <w:szCs w:val="24"/>
           <w:lang w:val="es-ES"/>
         </w:rPr>
-        <w:t>La estimación del costo del sistema de biblioteca digital es USD $7280 (siete mil doscientos ochenta dólares</w:t>
+        <w:t xml:space="preserve">La estimación del costo del sistema de biblioteca digital es USD $11.424 </w:t>
+      </w:r>
+      <w:proofErr w:type="gramStart"/>
+      <w:r>
+        <w:rPr>
+          <w:rFonts w:ascii="Times New Roman" w:hAnsi="Times New Roman" w:eastAsia="Times New Roman" w:cs="Times New Roman"/>
+          <w:b w:val="0"/>
+          <w:bCs w:val="0"/>
+          <w:i w:val="0"/>
+          <w:iCs w:val="0"/>
+          <w:noProof w:val="0"/>
+          <w:color w:val="000000" w:themeColor="text1" w:themeTint="FF" w:themeShade="FF"/>
+          <w:sz w:val="24"/>
+          <w:szCs w:val="24"/>
+          <w:lang w:val="es-ES"/>
+        </w:rPr>
+        <w:t>( once</w:t>
+      </w:r>
+      <w:proofErr w:type="gramEnd"/>
+      <w:r>
+        <w:rPr>
+          <w:rFonts w:ascii="Times New Roman" w:hAnsi="Times New Roman" w:eastAsia="Times New Roman" w:cs="Times New Roman"/>
+          <w:b w:val="0"/>
+          <w:bCs w:val="0"/>
+          <w:i w:val="0"/>
+          <w:iCs w:val="0"/>
+          <w:noProof w:val="0"/>
+          <w:color w:val="000000" w:themeColor="text1" w:themeTint="FF" w:themeShade="FF"/>
+          <w:sz w:val="24"/>
+          <w:szCs w:val="24"/>
+          <w:lang w:val="es-ES"/>
+        </w:rPr>
+        <w:t xml:space="preserve"> mil cuatrocientos veinte y cuatro dólares)</w:t>
       </w:r>
     </w:p>
     <w:p>
